--- a/NOVEDADES/DISEÑO/BACKEND/routes.docx
+++ b/NOVEDADES/DISEÑO/BACKEND/routes.docx
@@ -2235,29 +2235,7 @@
                 <w:szCs w:val="36"/>
                 <w:lang w:eastAsia="x-none"/>
               </w:rPr>
-              <w:t xml:space="preserve"> nov</w:t>
-            </w:r>
-            <w:r>
-              <w:rPr>
-                <w:rFonts w:eastAsia="Times New Roman"/>
-                <w:b/>
-                <w:bCs/>
-                <w:color w:val="000000"/>
-                <w:szCs w:val="36"/>
-                <w:lang w:eastAsia="x-none"/>
-              </w:rPr>
-              <w:t>proc</w:t>
-            </w:r>
-            <w:r>
-              <w:rPr>
-                <w:rFonts w:eastAsia="Times New Roman"/>
-                <w:b/>
-                <w:bCs/>
-                <w:color w:val="000000"/>
-                <w:szCs w:val="36"/>
-                <w:lang w:eastAsia="x-none"/>
-              </w:rPr>
-              <w:t>.html</w:t>
+              <w:t xml:space="preserve"> novproc.html</w:t>
             </w:r>
           </w:p>
         </w:tc>
@@ -2431,18 +2409,7 @@
                 <w:szCs w:val="36"/>
                 <w:lang w:eastAsia="x-none"/>
               </w:rPr>
-              <w:t xml:space="preserve">Carga las novedades </w:t>
-            </w:r>
-            <w:r>
-              <w:rPr>
-                <w:rFonts w:eastAsia="Times New Roman"/>
-                <w:b/>
-                <w:bCs/>
-                <w:color w:val="000000"/>
-                <w:szCs w:val="36"/>
-                <w:lang w:eastAsia="x-none"/>
-              </w:rPr>
-              <w:t>cerradas</w:t>
+              <w:t>Carga las novedades cerradas</w:t>
             </w:r>
           </w:p>
         </w:tc>
@@ -2526,29 +2493,7 @@
                 <w:szCs w:val="36"/>
                 <w:lang w:eastAsia="x-none"/>
               </w:rPr>
-              <w:t xml:space="preserve"> nov</w:t>
-            </w:r>
-            <w:r>
-              <w:rPr>
-                <w:rFonts w:eastAsia="Times New Roman"/>
-                <w:b/>
-                <w:bCs/>
-                <w:color w:val="000000"/>
-                <w:szCs w:val="36"/>
-                <w:lang w:eastAsia="x-none"/>
-              </w:rPr>
-              <w:t>cerra</w:t>
-            </w:r>
-            <w:r>
-              <w:rPr>
-                <w:rFonts w:eastAsia="Times New Roman"/>
-                <w:b/>
-                <w:bCs/>
-                <w:color w:val="000000"/>
-                <w:szCs w:val="36"/>
-                <w:lang w:eastAsia="x-none"/>
-              </w:rPr>
-              <w:t>.html</w:t>
+              <w:t xml:space="preserve"> novcerra.html</w:t>
             </w:r>
           </w:p>
         </w:tc>
@@ -2854,29 +2799,7 @@
                 <w:szCs w:val="36"/>
                 <w:lang w:eastAsia="x-none"/>
               </w:rPr>
-              <w:t xml:space="preserve"> </w:t>
-            </w:r>
-            <w:r>
-              <w:rPr>
-                <w:rFonts w:eastAsia="Times New Roman"/>
-                <w:b/>
-                <w:bCs/>
-                <w:color w:val="000000"/>
-                <w:szCs w:val="36"/>
-                <w:lang w:eastAsia="x-none"/>
-              </w:rPr>
-              <w:t>equilist</w:t>
-            </w:r>
-            <w:r>
-              <w:rPr>
-                <w:rFonts w:eastAsia="Times New Roman"/>
-                <w:b/>
-                <w:bCs/>
-                <w:color w:val="000000"/>
-                <w:szCs w:val="36"/>
-                <w:lang w:eastAsia="x-none"/>
-              </w:rPr>
-              <w:t>.html</w:t>
+              <w:t xml:space="preserve"> equilist.html</w:t>
             </w:r>
           </w:p>
         </w:tc>
@@ -3345,7 +3268,6 @@
               <w:t xml:space="preserve">Carga el </w:t>
             </w:r>
             <w:proofErr w:type="spellStart"/>
-            <w:proofErr w:type="gramStart"/>
             <w:r>
               <w:rPr>
                 <w:rFonts w:eastAsia="Times New Roman"/>
@@ -3367,31 +3289,8 @@
                 <w:szCs w:val="36"/>
                 <w:lang w:eastAsia="x-none"/>
               </w:rPr>
-              <w:t xml:space="preserve"> </w:t>
-            </w:r>
-            <w:r>
-              <w:rPr>
-                <w:rFonts w:eastAsia="Times New Roman"/>
-                <w:b/>
-                <w:bCs/>
-                <w:color w:val="000000"/>
-                <w:szCs w:val="36"/>
-                <w:lang w:eastAsia="x-none"/>
-              </w:rPr>
-              <w:t xml:space="preserve"> cuentaconf</w:t>
-            </w:r>
-            <w:r>
-              <w:rPr>
-                <w:rFonts w:eastAsia="Times New Roman"/>
-                <w:b/>
-                <w:bCs/>
-                <w:color w:val="000000"/>
-                <w:szCs w:val="36"/>
-                <w:lang w:eastAsia="x-none"/>
-              </w:rPr>
-              <w:t>.html</w:t>
-            </w:r>
-            <w:proofErr w:type="gramEnd"/>
+              <w:t xml:space="preserve">  cuentaconf.html</w:t>
+            </w:r>
           </w:p>
         </w:tc>
       </w:tr>
@@ -3435,6 +3334,7 @@
         <w:t xml:space="preserve">Especificación de </w:t>
       </w:r>
       <w:bookmarkEnd w:id="1"/>
+      <w:proofErr w:type="spellStart"/>
       <w:r>
         <w:rPr>
           <w:rFonts w:ascii="Arial" w:eastAsia="Times New Roman" w:hAnsi="Arial" w:cs="Times New Roman"/>
@@ -3444,8 +3344,9 @@
           <w:sz w:val="32"/>
           <w:lang w:val="es-VE" w:eastAsia="x-none"/>
         </w:rPr>
-        <w:t>Servicios</w:t>
+        <w:t>EndPoint</w:t>
       </w:r>
+      <w:proofErr w:type="spellEnd"/>
     </w:p>
     <w:tbl>
       <w:tblPr>
@@ -3506,17 +3407,6 @@
                 <w:lang w:eastAsia="x-none"/>
               </w:rPr>
             </w:pPr>
-            <w:r>
-              <w:rPr>
-                <w:rFonts w:ascii="Arial" w:eastAsia="Times New Roman" w:hAnsi="Arial" w:cs="Times New Roman"/>
-                <w:bCs/>
-                <w:kern w:val="36"/>
-                <w:sz w:val="18"/>
-                <w:szCs w:val="28"/>
-                <w:lang w:eastAsia="x-none"/>
-              </w:rPr>
-              <w:t>NOVEDAD</w:t>
-            </w:r>
           </w:p>
         </w:tc>
       </w:tr>
@@ -3570,30 +3460,6 @@
                 <w:lang w:eastAsia="x-none"/>
               </w:rPr>
             </w:pPr>
-            <w:proofErr w:type="spellStart"/>
-            <w:r>
-              <w:rPr>
-                <w:rFonts w:ascii="Arial" w:eastAsia="Times New Roman" w:hAnsi="Arial" w:cs="Times New Roman"/>
-                <w:bCs/>
-                <w:kern w:val="36"/>
-                <w:sz w:val="18"/>
-                <w:szCs w:val="28"/>
-                <w:lang w:eastAsia="x-none"/>
-              </w:rPr>
-              <w:t>Lista</w:t>
-            </w:r>
-            <w:r>
-              <w:rPr>
-                <w:rFonts w:ascii="Arial" w:eastAsia="Times New Roman" w:hAnsi="Arial" w:cs="Times New Roman"/>
-                <w:bCs/>
-                <w:kern w:val="36"/>
-                <w:sz w:val="18"/>
-                <w:szCs w:val="28"/>
-                <w:lang w:eastAsia="x-none"/>
-              </w:rPr>
-              <w:t>Cuentadante</w:t>
-            </w:r>
-            <w:proofErr w:type="spellEnd"/>
           </w:p>
         </w:tc>
       </w:tr>
@@ -3646,30 +3512,6 @@
                 <w:lang w:eastAsia="x-none"/>
               </w:rPr>
             </w:pPr>
-            <w:proofErr w:type="spellStart"/>
-            <w:r>
-              <w:rPr>
-                <w:rFonts w:ascii="Arial" w:eastAsia="Times New Roman" w:hAnsi="Arial" w:cs="Times New Roman"/>
-                <w:bCs/>
-                <w:kern w:val="36"/>
-                <w:sz w:val="18"/>
-                <w:szCs w:val="28"/>
-                <w:lang w:eastAsia="x-none"/>
-              </w:rPr>
-              <w:t>Json</w:t>
-            </w:r>
-            <w:proofErr w:type="spellEnd"/>
-            <w:r>
-              <w:rPr>
-                <w:rFonts w:ascii="Arial" w:eastAsia="Times New Roman" w:hAnsi="Arial" w:cs="Times New Roman"/>
-                <w:bCs/>
-                <w:kern w:val="36"/>
-                <w:sz w:val="18"/>
-                <w:szCs w:val="28"/>
-                <w:lang w:eastAsia="x-none"/>
-              </w:rPr>
-              <w:t xml:space="preserve"> de las unidades habitacionales</w:t>
-            </w:r>
           </w:p>
         </w:tc>
       </w:tr>
@@ -3709,377 +3551,6 @@
           <w:tcPr>
             <w:tcW w:w="5280" w:type="dxa"/>
           </w:tcPr>
-          <w:p>
-            <w:pPr>
-              <w:pStyle w:val="Ttulo1"/>
-              <w:spacing w:before="0" w:after="0"/>
-              <w:rPr>
-                <w:rFonts w:ascii="Arial" w:eastAsia="Times New Roman" w:hAnsi="Arial" w:cs="Times New Roman"/>
-                <w:bCs/>
-                <w:kern w:val="36"/>
-                <w:sz w:val="18"/>
-                <w:szCs w:val="28"/>
-                <w:lang w:eastAsia="x-none"/>
-              </w:rPr>
-            </w:pPr>
-            <w:r>
-              <w:rPr>
-                <w:rFonts w:ascii="Arial" w:eastAsia="Times New Roman" w:hAnsi="Arial" w:cs="Times New Roman"/>
-                <w:bCs/>
-                <w:kern w:val="36"/>
-                <w:sz w:val="18"/>
-                <w:szCs w:val="28"/>
-                <w:lang w:eastAsia="x-none"/>
-              </w:rPr>
-              <w:t>@</w:t>
-            </w:r>
-            <w:proofErr w:type="gramStart"/>
-            <w:r>
-              <w:rPr>
-                <w:rFonts w:ascii="Arial" w:eastAsia="Times New Roman" w:hAnsi="Arial" w:cs="Times New Roman"/>
-                <w:bCs/>
-                <w:kern w:val="36"/>
-                <w:sz w:val="18"/>
-                <w:szCs w:val="28"/>
-                <w:lang w:eastAsia="x-none"/>
-              </w:rPr>
-              <w:t>app.route</w:t>
-            </w:r>
-            <w:proofErr w:type="gramEnd"/>
-            <w:r>
-              <w:rPr>
-                <w:rFonts w:ascii="Arial" w:eastAsia="Times New Roman" w:hAnsi="Arial" w:cs="Times New Roman"/>
-                <w:bCs/>
-                <w:kern w:val="36"/>
-                <w:sz w:val="18"/>
-                <w:szCs w:val="28"/>
-                <w:lang w:eastAsia="x-none"/>
-              </w:rPr>
-              <w:t>("/t")</w:t>
-            </w:r>
-          </w:p>
-          <w:p>
-            <w:pPr>
-              <w:pStyle w:val="Ttulo1"/>
-              <w:spacing w:before="0" w:after="0"/>
-              <w:rPr>
-                <w:rFonts w:ascii="Arial" w:eastAsia="Times New Roman" w:hAnsi="Arial" w:cs="Times New Roman"/>
-                <w:bCs/>
-                <w:kern w:val="36"/>
-                <w:sz w:val="18"/>
-                <w:szCs w:val="28"/>
-                <w:lang w:eastAsia="x-none"/>
-              </w:rPr>
-            </w:pPr>
-            <w:proofErr w:type="spellStart"/>
-            <w:r>
-              <w:rPr>
-                <w:rFonts w:ascii="Arial" w:eastAsia="Times New Roman" w:hAnsi="Arial" w:cs="Times New Roman"/>
-                <w:bCs/>
-                <w:i/>
-                <w:iCs/>
-                <w:kern w:val="36"/>
-                <w:sz w:val="18"/>
-                <w:szCs w:val="28"/>
-                <w:lang w:eastAsia="x-none"/>
-              </w:rPr>
-              <w:t>def</w:t>
-            </w:r>
-            <w:proofErr w:type="spellEnd"/>
-            <w:r>
-              <w:rPr>
-                <w:rFonts w:ascii="Arial" w:eastAsia="Times New Roman" w:hAnsi="Arial" w:cs="Times New Roman"/>
-                <w:bCs/>
-                <w:kern w:val="36"/>
-                <w:sz w:val="18"/>
-                <w:szCs w:val="28"/>
-                <w:lang w:eastAsia="x-none"/>
-              </w:rPr>
-              <w:t xml:space="preserve"> </w:t>
-            </w:r>
-            <w:proofErr w:type="spellStart"/>
-            <w:proofErr w:type="gramStart"/>
-            <w:r>
-              <w:rPr>
-                <w:rFonts w:ascii="Arial" w:eastAsia="Times New Roman" w:hAnsi="Arial" w:cs="Times New Roman"/>
-                <w:bCs/>
-                <w:kern w:val="36"/>
-                <w:sz w:val="18"/>
-                <w:szCs w:val="28"/>
-                <w:lang w:eastAsia="x-none"/>
-              </w:rPr>
-              <w:t>ListaUnidad</w:t>
-            </w:r>
-            <w:proofErr w:type="spellEnd"/>
-            <w:r>
-              <w:rPr>
-                <w:rFonts w:ascii="Arial" w:eastAsia="Times New Roman" w:hAnsi="Arial" w:cs="Times New Roman"/>
-                <w:bCs/>
-                <w:kern w:val="36"/>
-                <w:sz w:val="18"/>
-                <w:szCs w:val="28"/>
-                <w:lang w:eastAsia="x-none"/>
-              </w:rPr>
-              <w:t>(</w:t>
-            </w:r>
-            <w:proofErr w:type="gramEnd"/>
-            <w:r>
-              <w:rPr>
-                <w:rFonts w:ascii="Arial" w:eastAsia="Times New Roman" w:hAnsi="Arial" w:cs="Times New Roman"/>
-                <w:bCs/>
-                <w:kern w:val="36"/>
-                <w:sz w:val="18"/>
-                <w:szCs w:val="28"/>
-                <w:lang w:eastAsia="x-none"/>
-              </w:rPr>
-              <w:t>):</w:t>
-            </w:r>
-          </w:p>
-          <w:p>
-            <w:pPr>
-              <w:pStyle w:val="Ttulo1"/>
-              <w:spacing w:before="0" w:after="0"/>
-              <w:rPr>
-                <w:rFonts w:ascii="Arial" w:eastAsia="Times New Roman" w:hAnsi="Arial" w:cs="Times New Roman"/>
-                <w:bCs/>
-                <w:kern w:val="36"/>
-                <w:sz w:val="18"/>
-                <w:szCs w:val="28"/>
-                <w:lang w:eastAsia="x-none"/>
-              </w:rPr>
-            </w:pPr>
-            <w:r>
-              <w:rPr>
-                <w:rFonts w:ascii="Arial" w:eastAsia="Times New Roman" w:hAnsi="Arial" w:cs="Times New Roman"/>
-                <w:bCs/>
-                <w:kern w:val="36"/>
-                <w:sz w:val="18"/>
-                <w:szCs w:val="28"/>
-                <w:lang w:eastAsia="x-none"/>
-              </w:rPr>
-              <w:t xml:space="preserve">    </w:t>
-            </w:r>
-            <w:proofErr w:type="spellStart"/>
-            <w:r>
-              <w:rPr>
-                <w:rFonts w:ascii="Arial" w:eastAsia="Times New Roman" w:hAnsi="Arial" w:cs="Times New Roman"/>
-                <w:bCs/>
-                <w:kern w:val="36"/>
-                <w:sz w:val="18"/>
-                <w:szCs w:val="28"/>
-                <w:lang w:eastAsia="x-none"/>
-              </w:rPr>
-              <w:t>sql</w:t>
-            </w:r>
-            <w:proofErr w:type="spellEnd"/>
-            <w:r>
-              <w:rPr>
-                <w:rFonts w:ascii="Arial" w:eastAsia="Times New Roman" w:hAnsi="Arial" w:cs="Times New Roman"/>
-                <w:bCs/>
-                <w:kern w:val="36"/>
-                <w:sz w:val="18"/>
-                <w:szCs w:val="28"/>
-                <w:lang w:eastAsia="x-none"/>
-              </w:rPr>
-              <w:t>="</w:t>
-            </w:r>
-            <w:proofErr w:type="spellStart"/>
-            <w:r>
-              <w:rPr>
-                <w:rFonts w:ascii="Arial" w:eastAsia="Times New Roman" w:hAnsi="Arial" w:cs="Times New Roman"/>
-                <w:bCs/>
-                <w:kern w:val="36"/>
-                <w:sz w:val="18"/>
-                <w:szCs w:val="28"/>
-                <w:lang w:eastAsia="x-none"/>
-              </w:rPr>
-              <w:t>select</w:t>
-            </w:r>
-            <w:proofErr w:type="spellEnd"/>
-            <w:r>
-              <w:rPr>
-                <w:rFonts w:ascii="Arial" w:eastAsia="Times New Roman" w:hAnsi="Arial" w:cs="Times New Roman"/>
-                <w:bCs/>
-                <w:kern w:val="36"/>
-                <w:sz w:val="18"/>
-                <w:szCs w:val="28"/>
-                <w:lang w:eastAsia="x-none"/>
-              </w:rPr>
-              <w:t xml:space="preserve"> * </w:t>
-            </w:r>
-            <w:proofErr w:type="spellStart"/>
-            <w:r>
-              <w:rPr>
-                <w:rFonts w:ascii="Arial" w:eastAsia="Times New Roman" w:hAnsi="Arial" w:cs="Times New Roman"/>
-                <w:bCs/>
-                <w:kern w:val="36"/>
-                <w:sz w:val="18"/>
-                <w:szCs w:val="28"/>
-                <w:lang w:eastAsia="x-none"/>
-              </w:rPr>
-              <w:t>from</w:t>
-            </w:r>
-            <w:proofErr w:type="spellEnd"/>
-            <w:r>
-              <w:rPr>
-                <w:rFonts w:ascii="Arial" w:eastAsia="Times New Roman" w:hAnsi="Arial" w:cs="Times New Roman"/>
-                <w:bCs/>
-                <w:kern w:val="36"/>
-                <w:sz w:val="18"/>
-                <w:szCs w:val="28"/>
-                <w:lang w:eastAsia="x-none"/>
-              </w:rPr>
-              <w:t xml:space="preserve"> unidad"</w:t>
-            </w:r>
-          </w:p>
-          <w:p>
-            <w:pPr>
-              <w:pStyle w:val="Ttulo1"/>
-              <w:spacing w:before="0" w:after="0"/>
-              <w:rPr>
-                <w:rFonts w:ascii="Arial" w:eastAsia="Times New Roman" w:hAnsi="Arial" w:cs="Times New Roman"/>
-                <w:bCs/>
-                <w:kern w:val="36"/>
-                <w:sz w:val="18"/>
-                <w:szCs w:val="28"/>
-                <w:lang w:eastAsia="x-none"/>
-              </w:rPr>
-            </w:pPr>
-            <w:r>
-              <w:rPr>
-                <w:rFonts w:ascii="Arial" w:eastAsia="Times New Roman" w:hAnsi="Arial" w:cs="Times New Roman"/>
-                <w:bCs/>
-                <w:kern w:val="36"/>
-                <w:sz w:val="18"/>
-                <w:szCs w:val="28"/>
-                <w:lang w:eastAsia="x-none"/>
-              </w:rPr>
-              <w:t>    todo=</w:t>
-            </w:r>
-            <w:proofErr w:type="spellStart"/>
-            <w:r>
-              <w:rPr>
-                <w:rFonts w:ascii="Arial" w:eastAsia="Times New Roman" w:hAnsi="Arial" w:cs="Times New Roman"/>
-                <w:bCs/>
-                <w:kern w:val="36"/>
-                <w:sz w:val="18"/>
-                <w:szCs w:val="28"/>
-                <w:lang w:eastAsia="x-none"/>
-              </w:rPr>
-              <w:t>ConsultarJson</w:t>
-            </w:r>
-            <w:proofErr w:type="spellEnd"/>
-            <w:r>
-              <w:rPr>
-                <w:rFonts w:ascii="Arial" w:eastAsia="Times New Roman" w:hAnsi="Arial" w:cs="Times New Roman"/>
-                <w:bCs/>
-                <w:kern w:val="36"/>
-                <w:sz w:val="18"/>
-                <w:szCs w:val="28"/>
-                <w:lang w:eastAsia="x-none"/>
-              </w:rPr>
-              <w:t>(</w:t>
-            </w:r>
-            <w:proofErr w:type="spellStart"/>
-            <w:r>
-              <w:rPr>
-                <w:rFonts w:ascii="Arial" w:eastAsia="Times New Roman" w:hAnsi="Arial" w:cs="Times New Roman"/>
-                <w:bCs/>
-                <w:kern w:val="36"/>
-                <w:sz w:val="18"/>
-                <w:szCs w:val="28"/>
-                <w:lang w:eastAsia="x-none"/>
-              </w:rPr>
-              <w:t>sql</w:t>
-            </w:r>
-            <w:proofErr w:type="spellEnd"/>
-            <w:r>
-              <w:rPr>
-                <w:rFonts w:ascii="Arial" w:eastAsia="Times New Roman" w:hAnsi="Arial" w:cs="Times New Roman"/>
-                <w:bCs/>
-                <w:kern w:val="36"/>
-                <w:sz w:val="18"/>
-                <w:szCs w:val="28"/>
-                <w:lang w:eastAsia="x-none"/>
-              </w:rPr>
-              <w:t>)    </w:t>
-            </w:r>
-          </w:p>
-          <w:p>
-            <w:pPr>
-              <w:pStyle w:val="Ttulo1"/>
-              <w:spacing w:before="0" w:after="0"/>
-              <w:rPr>
-                <w:rFonts w:ascii="Arial" w:eastAsia="Times New Roman" w:hAnsi="Arial" w:cs="Times New Roman"/>
-                <w:bCs/>
-                <w:kern w:val="36"/>
-                <w:sz w:val="18"/>
-                <w:szCs w:val="28"/>
-                <w:lang w:eastAsia="x-none"/>
-              </w:rPr>
-            </w:pPr>
-            <w:r>
-              <w:rPr>
-                <w:rFonts w:ascii="Arial" w:eastAsia="Times New Roman" w:hAnsi="Arial" w:cs="Times New Roman"/>
-                <w:bCs/>
-                <w:kern w:val="36"/>
-                <w:sz w:val="18"/>
-                <w:szCs w:val="28"/>
-                <w:lang w:eastAsia="x-none"/>
-              </w:rPr>
-              <w:t xml:space="preserve">    </w:t>
-            </w:r>
-            <w:proofErr w:type="spellStart"/>
-            <w:r>
-              <w:rPr>
-                <w:rFonts w:ascii="Arial" w:eastAsia="Times New Roman" w:hAnsi="Arial" w:cs="Times New Roman"/>
-                <w:bCs/>
-                <w:kern w:val="36"/>
-                <w:sz w:val="18"/>
-                <w:szCs w:val="28"/>
-                <w:lang w:eastAsia="x-none"/>
-              </w:rPr>
-              <w:t>return</w:t>
-            </w:r>
-            <w:proofErr w:type="spellEnd"/>
-            <w:r>
-              <w:rPr>
-                <w:rFonts w:ascii="Arial" w:eastAsia="Times New Roman" w:hAnsi="Arial" w:cs="Times New Roman"/>
-                <w:bCs/>
-                <w:kern w:val="36"/>
-                <w:sz w:val="18"/>
-                <w:szCs w:val="28"/>
-                <w:lang w:eastAsia="x-none"/>
-              </w:rPr>
-              <w:t xml:space="preserve"> </w:t>
-            </w:r>
-            <w:proofErr w:type="spellStart"/>
-            <w:proofErr w:type="gramStart"/>
-            <w:r>
-              <w:rPr>
-                <w:rFonts w:ascii="Arial" w:eastAsia="Times New Roman" w:hAnsi="Arial" w:cs="Times New Roman"/>
-                <w:bCs/>
-                <w:kern w:val="36"/>
-                <w:sz w:val="18"/>
-                <w:szCs w:val="28"/>
-                <w:lang w:eastAsia="x-none"/>
-              </w:rPr>
-              <w:t>json.dumps</w:t>
-            </w:r>
-            <w:proofErr w:type="spellEnd"/>
-            <w:proofErr w:type="gramEnd"/>
-            <w:r>
-              <w:rPr>
-                <w:rFonts w:ascii="Arial" w:eastAsia="Times New Roman" w:hAnsi="Arial" w:cs="Times New Roman"/>
-                <w:bCs/>
-                <w:kern w:val="36"/>
-                <w:sz w:val="18"/>
-                <w:szCs w:val="28"/>
-                <w:lang w:eastAsia="x-none"/>
-              </w:rPr>
-              <w:t>(todo)</w:t>
-            </w:r>
-          </w:p>
           <w:p>
             <w:pPr>
               <w:pStyle w:val="Ttulo1"/>
@@ -4844,27 +4315,7 @@
           <w:szCs w:val="20"/>
         </w:rPr>
         <w:tab/>
-        <w:t xml:space="preserve">APROBÓ: SI </w:t>
-      </w:r>
-      <w:proofErr w:type="gramStart"/>
-      <w:r>
-        <w:rPr>
-          <w:rFonts w:ascii="Arial Narrow" w:eastAsia="Arial Narrow" w:hAnsi="Arial Narrow" w:cs="Arial Narrow"/>
-          <w:b/>
-          <w:sz w:val="20"/>
-          <w:szCs w:val="20"/>
-        </w:rPr>
-        <w:t xml:space="preserve">(  </w:t>
-      </w:r>
-      <w:proofErr w:type="gramEnd"/>
-      <w:r>
-        <w:rPr>
-          <w:rFonts w:ascii="Arial Narrow" w:eastAsia="Arial Narrow" w:hAnsi="Arial Narrow" w:cs="Arial Narrow"/>
-          <w:b/>
-          <w:sz w:val="20"/>
-          <w:szCs w:val="20"/>
-        </w:rPr>
-        <w:t xml:space="preserve">  )     NO (    )           PRESENTA PDM :  SI (    )     NO (    )</w:t>
+        <w:t>APROBÓ: SI (    )     NO (    )           PRESENTA PDM :  SI (    )     NO (    )</w:t>
       </w:r>
     </w:p>
     <w:p>

--- a/NOVEDADES/DISEÑO/BACKEND/routes.docx
+++ b/NOVEDADES/DISEÑO/BACKEND/routes.docx
@@ -386,17 +386,17 @@
         <w:tblLook w:val="04A0" w:firstRow="1" w:lastRow="0" w:firstColumn="1" w:lastColumn="0" w:noHBand="0" w:noVBand="1"/>
       </w:tblPr>
       <w:tblGrid>
-        <w:gridCol w:w="1311"/>
-        <w:gridCol w:w="1354"/>
-        <w:gridCol w:w="2441"/>
-        <w:gridCol w:w="1782"/>
-        <w:gridCol w:w="1782"/>
-        <w:gridCol w:w="1782"/>
+        <w:gridCol w:w="1259"/>
+        <w:gridCol w:w="1149"/>
+        <w:gridCol w:w="3180"/>
+        <w:gridCol w:w="1550"/>
+        <w:gridCol w:w="1382"/>
+        <w:gridCol w:w="1932"/>
       </w:tblGrid>
       <w:tr>
         <w:tc>
           <w:tcPr>
-            <w:tcW w:w="5106" w:type="dxa"/>
+            <w:tcW w:w="5588" w:type="dxa"/>
             <w:gridSpan w:val="3"/>
             <w:tcBorders>
               <w:bottom w:val="single" w:sz="4" w:space="0" w:color="000000"/>
@@ -430,7 +430,7 @@
         </w:tc>
         <w:tc>
           <w:tcPr>
-            <w:tcW w:w="5346" w:type="dxa"/>
+            <w:tcW w:w="4864" w:type="dxa"/>
             <w:gridSpan w:val="3"/>
             <w:tcBorders>
               <w:bottom w:val="single" w:sz="4" w:space="0" w:color="000000"/>
@@ -455,7 +455,7 @@
       <w:tr>
         <w:tc>
           <w:tcPr>
-            <w:tcW w:w="1311" w:type="dxa"/>
+            <w:tcW w:w="1259" w:type="dxa"/>
             <w:shd w:val="clear" w:color="auto" w:fill="FFFFFF"/>
           </w:tcPr>
           <w:p>
@@ -485,7 +485,7 @@
         </w:tc>
         <w:tc>
           <w:tcPr>
-            <w:tcW w:w="1354" w:type="dxa"/>
+            <w:tcW w:w="1149" w:type="dxa"/>
             <w:shd w:val="clear" w:color="auto" w:fill="FFFFFF"/>
           </w:tcPr>
           <w:p>
@@ -515,7 +515,7 @@
         </w:tc>
         <w:tc>
           <w:tcPr>
-            <w:tcW w:w="2441" w:type="dxa"/>
+            <w:tcW w:w="3180" w:type="dxa"/>
             <w:shd w:val="clear" w:color="auto" w:fill="FFFFFF"/>
           </w:tcPr>
           <w:p>
@@ -545,7 +545,7 @@
         </w:tc>
         <w:tc>
           <w:tcPr>
-            <w:tcW w:w="1782" w:type="dxa"/>
+            <w:tcW w:w="1550" w:type="dxa"/>
             <w:shd w:val="clear" w:color="auto" w:fill="FFFFFF"/>
           </w:tcPr>
           <w:p>
@@ -575,7 +575,7 @@
         </w:tc>
         <w:tc>
           <w:tcPr>
-            <w:tcW w:w="1782" w:type="dxa"/>
+            <w:tcW w:w="1382" w:type="dxa"/>
             <w:shd w:val="clear" w:color="auto" w:fill="FFFFFF"/>
           </w:tcPr>
           <w:p>
@@ -605,7 +605,7 @@
         </w:tc>
         <w:tc>
           <w:tcPr>
-            <w:tcW w:w="1782" w:type="dxa"/>
+            <w:tcW w:w="1932" w:type="dxa"/>
             <w:shd w:val="clear" w:color="auto" w:fill="FFFFFF"/>
           </w:tcPr>
           <w:p>
@@ -637,7 +637,7 @@
       <w:tr>
         <w:tc>
           <w:tcPr>
-            <w:tcW w:w="1311" w:type="dxa"/>
+            <w:tcW w:w="1259" w:type="dxa"/>
             <w:shd w:val="clear" w:color="auto" w:fill="FFFFFF"/>
           </w:tcPr>
           <w:p>
@@ -669,7 +669,7 @@
         </w:tc>
         <w:tc>
           <w:tcPr>
-            <w:tcW w:w="1354" w:type="dxa"/>
+            <w:tcW w:w="1149" w:type="dxa"/>
             <w:shd w:val="clear" w:color="auto" w:fill="FFFFFF"/>
           </w:tcPr>
           <w:p>
@@ -701,7 +701,7 @@
         </w:tc>
         <w:tc>
           <w:tcPr>
-            <w:tcW w:w="2441" w:type="dxa"/>
+            <w:tcW w:w="3180" w:type="dxa"/>
             <w:shd w:val="clear" w:color="auto" w:fill="FFFFFF"/>
           </w:tcPr>
           <w:p>
@@ -731,7 +731,7 @@
         </w:tc>
         <w:tc>
           <w:tcPr>
-            <w:tcW w:w="1782" w:type="dxa"/>
+            <w:tcW w:w="1550" w:type="dxa"/>
             <w:shd w:val="clear" w:color="auto" w:fill="FFFFFF"/>
           </w:tcPr>
           <w:p>
@@ -757,19 +757,17 @@
               </w:rPr>
               <w:t xml:space="preserve">Carga </w:t>
             </w:r>
-            <w:proofErr w:type="spellStart"/>
-            <w:r>
-              <w:rPr>
-                <w:rFonts w:eastAsia="Times New Roman"/>
-                <w:b/>
-                <w:bCs/>
-                <w:color w:val="000000"/>
-                <w:szCs w:val="36"/>
-                <w:lang w:eastAsia="x-none"/>
-              </w:rPr>
-              <w:t>pagina</w:t>
-            </w:r>
-            <w:proofErr w:type="spellEnd"/>
+            <w:r>
+              <w:rPr>
+                <w:rFonts w:eastAsia="Times New Roman"/>
+                <w:b/>
+                <w:bCs/>
+                <w:color w:val="000000"/>
+                <w:szCs w:val="36"/>
+                <w:lang w:eastAsia="x-none"/>
+              </w:rPr>
+              <w:t>página</w:t>
+            </w:r>
             <w:r>
               <w:rPr>
                 <w:rFonts w:eastAsia="Times New Roman"/>
@@ -785,26 +783,26 @@
         </w:tc>
         <w:tc>
           <w:tcPr>
-            <w:tcW w:w="1782" w:type="dxa"/>
-            <w:shd w:val="clear" w:color="auto" w:fill="FFFFFF"/>
-          </w:tcPr>
-          <w:p>
-            <w:pPr>
-              <w:spacing w:after="0" w:line="240" w:lineRule="auto"/>
-              <w:rPr>
-                <w:rFonts w:eastAsia="Times New Roman"/>
-                <w:b/>
-                <w:bCs/>
-                <w:color w:val="000000"/>
-                <w:szCs w:val="36"/>
-                <w:lang w:eastAsia="x-none"/>
-              </w:rPr>
-            </w:pPr>
-          </w:p>
-        </w:tc>
-        <w:tc>
-          <w:tcPr>
-            <w:tcW w:w="1782" w:type="dxa"/>
+            <w:tcW w:w="1382" w:type="dxa"/>
+            <w:shd w:val="clear" w:color="auto" w:fill="FFFFFF"/>
+          </w:tcPr>
+          <w:p>
+            <w:pPr>
+              <w:spacing w:after="0" w:line="240" w:lineRule="auto"/>
+              <w:rPr>
+                <w:rFonts w:eastAsia="Times New Roman"/>
+                <w:b/>
+                <w:bCs/>
+                <w:color w:val="000000"/>
+                <w:szCs w:val="36"/>
+                <w:lang w:eastAsia="x-none"/>
+              </w:rPr>
+            </w:pPr>
+          </w:p>
+        </w:tc>
+        <w:tc>
+          <w:tcPr>
+            <w:tcW w:w="1932" w:type="dxa"/>
             <w:shd w:val="clear" w:color="auto" w:fill="FFFFFF"/>
           </w:tcPr>
           <w:p>
@@ -860,7 +858,7 @@
       <w:tr>
         <w:tc>
           <w:tcPr>
-            <w:tcW w:w="1311" w:type="dxa"/>
+            <w:tcW w:w="1259" w:type="dxa"/>
             <w:shd w:val="clear" w:color="auto" w:fill="FFFFFF"/>
           </w:tcPr>
           <w:p>
@@ -892,7 +890,7 @@
         </w:tc>
         <w:tc>
           <w:tcPr>
-            <w:tcW w:w="1354" w:type="dxa"/>
+            <w:tcW w:w="1149" w:type="dxa"/>
             <w:shd w:val="clear" w:color="auto" w:fill="FFFFFF"/>
           </w:tcPr>
           <w:p>
@@ -922,7 +920,7 @@
         </w:tc>
         <w:tc>
           <w:tcPr>
-            <w:tcW w:w="2441" w:type="dxa"/>
+            <w:tcW w:w="3180" w:type="dxa"/>
             <w:shd w:val="clear" w:color="auto" w:fill="FFFFFF"/>
           </w:tcPr>
           <w:p>
@@ -965,7 +963,7 @@
         </w:tc>
         <w:tc>
           <w:tcPr>
-            <w:tcW w:w="1782" w:type="dxa"/>
+            <w:tcW w:w="1550" w:type="dxa"/>
             <w:shd w:val="clear" w:color="auto" w:fill="FFFFFF"/>
           </w:tcPr>
           <w:p>
@@ -995,7 +993,7 @@
         </w:tc>
         <w:tc>
           <w:tcPr>
-            <w:tcW w:w="1782" w:type="dxa"/>
+            <w:tcW w:w="1382" w:type="dxa"/>
             <w:shd w:val="clear" w:color="auto" w:fill="FFFFFF"/>
           </w:tcPr>
           <w:p>
@@ -1025,7 +1023,7 @@
         </w:tc>
         <w:tc>
           <w:tcPr>
-            <w:tcW w:w="1782" w:type="dxa"/>
+            <w:tcW w:w="1932" w:type="dxa"/>
             <w:shd w:val="clear" w:color="auto" w:fill="FFFFFF"/>
           </w:tcPr>
           <w:p>
@@ -1081,7 +1079,7 @@
       <w:tr>
         <w:tc>
           <w:tcPr>
-            <w:tcW w:w="1311" w:type="dxa"/>
+            <w:tcW w:w="1259" w:type="dxa"/>
             <w:shd w:val="clear" w:color="auto" w:fill="FFFFFF"/>
           </w:tcPr>
           <w:p>
@@ -1111,7 +1109,7 @@
         </w:tc>
         <w:tc>
           <w:tcPr>
-            <w:tcW w:w="1354" w:type="dxa"/>
+            <w:tcW w:w="1149" w:type="dxa"/>
             <w:shd w:val="clear" w:color="auto" w:fill="FFFFFF"/>
           </w:tcPr>
           <w:p>
@@ -1141,7 +1139,7 @@
         </w:tc>
         <w:tc>
           <w:tcPr>
-            <w:tcW w:w="2441" w:type="dxa"/>
+            <w:tcW w:w="3180" w:type="dxa"/>
             <w:shd w:val="clear" w:color="auto" w:fill="FFFFFF"/>
           </w:tcPr>
           <w:p>
@@ -1171,7 +1169,7 @@
         </w:tc>
         <w:tc>
           <w:tcPr>
-            <w:tcW w:w="1782" w:type="dxa"/>
+            <w:tcW w:w="1550" w:type="dxa"/>
             <w:shd w:val="clear" w:color="auto" w:fill="FFFFFF"/>
           </w:tcPr>
           <w:p>
@@ -1201,7 +1199,7 @@
         </w:tc>
         <w:tc>
           <w:tcPr>
-            <w:tcW w:w="1782" w:type="dxa"/>
+            <w:tcW w:w="1382" w:type="dxa"/>
             <w:shd w:val="clear" w:color="auto" w:fill="FFFFFF"/>
           </w:tcPr>
           <w:p>
@@ -1231,7 +1229,7 @@
         </w:tc>
         <w:tc>
           <w:tcPr>
-            <w:tcW w:w="1782" w:type="dxa"/>
+            <w:tcW w:w="1932" w:type="dxa"/>
             <w:shd w:val="clear" w:color="auto" w:fill="FFFFFF"/>
           </w:tcPr>
           <w:p>
@@ -1287,7 +1285,7 @@
       <w:tr>
         <w:tc>
           <w:tcPr>
-            <w:tcW w:w="1311" w:type="dxa"/>
+            <w:tcW w:w="1259" w:type="dxa"/>
             <w:shd w:val="clear" w:color="auto" w:fill="FFFFFF"/>
           </w:tcPr>
           <w:p>
@@ -1319,7 +1317,7 @@
         </w:tc>
         <w:tc>
           <w:tcPr>
-            <w:tcW w:w="1354" w:type="dxa"/>
+            <w:tcW w:w="1149" w:type="dxa"/>
             <w:shd w:val="clear" w:color="auto" w:fill="FFFFFF"/>
           </w:tcPr>
           <w:p>
@@ -1349,7 +1347,7 @@
         </w:tc>
         <w:tc>
           <w:tcPr>
-            <w:tcW w:w="2441" w:type="dxa"/>
+            <w:tcW w:w="3180" w:type="dxa"/>
             <w:shd w:val="clear" w:color="auto" w:fill="FFFFFF"/>
           </w:tcPr>
           <w:p>
@@ -1392,7 +1390,7 @@
         </w:tc>
         <w:tc>
           <w:tcPr>
-            <w:tcW w:w="1782" w:type="dxa"/>
+            <w:tcW w:w="1550" w:type="dxa"/>
             <w:shd w:val="clear" w:color="auto" w:fill="FFFFFF"/>
           </w:tcPr>
           <w:p>
@@ -1435,7 +1433,7 @@
         </w:tc>
         <w:tc>
           <w:tcPr>
-            <w:tcW w:w="1782" w:type="dxa"/>
+            <w:tcW w:w="1382" w:type="dxa"/>
             <w:shd w:val="clear" w:color="auto" w:fill="FFFFFF"/>
           </w:tcPr>
           <w:p>
@@ -1465,7 +1463,7 @@
         </w:tc>
         <w:tc>
           <w:tcPr>
-            <w:tcW w:w="1782" w:type="dxa"/>
+            <w:tcW w:w="1932" w:type="dxa"/>
             <w:shd w:val="clear" w:color="auto" w:fill="FFFFFF"/>
           </w:tcPr>
           <w:p>
@@ -1521,7 +1519,7 @@
       <w:tr>
         <w:tc>
           <w:tcPr>
-            <w:tcW w:w="1311" w:type="dxa"/>
+            <w:tcW w:w="1259" w:type="dxa"/>
             <w:shd w:val="clear" w:color="auto" w:fill="FFFFFF"/>
           </w:tcPr>
           <w:p>
@@ -1551,7 +1549,7 @@
         </w:tc>
         <w:tc>
           <w:tcPr>
-            <w:tcW w:w="1354" w:type="dxa"/>
+            <w:tcW w:w="1149" w:type="dxa"/>
             <w:shd w:val="clear" w:color="auto" w:fill="FFFFFF"/>
           </w:tcPr>
           <w:p>
@@ -1581,7 +1579,7 @@
         </w:tc>
         <w:tc>
           <w:tcPr>
-            <w:tcW w:w="2441" w:type="dxa"/>
+            <w:tcW w:w="3180" w:type="dxa"/>
             <w:shd w:val="clear" w:color="auto" w:fill="FFFFFF"/>
           </w:tcPr>
           <w:p>
@@ -1611,7 +1609,7 @@
         </w:tc>
         <w:tc>
           <w:tcPr>
-            <w:tcW w:w="1782" w:type="dxa"/>
+            <w:tcW w:w="1550" w:type="dxa"/>
             <w:shd w:val="clear" w:color="auto" w:fill="FFFFFF"/>
           </w:tcPr>
           <w:p>
@@ -1641,7 +1639,7 @@
         </w:tc>
         <w:tc>
           <w:tcPr>
-            <w:tcW w:w="1782" w:type="dxa"/>
+            <w:tcW w:w="1382" w:type="dxa"/>
             <w:shd w:val="clear" w:color="auto" w:fill="FFFFFF"/>
           </w:tcPr>
           <w:p>
@@ -1671,7 +1669,7 @@
         </w:tc>
         <w:tc>
           <w:tcPr>
-            <w:tcW w:w="1782" w:type="dxa"/>
+            <w:tcW w:w="1932" w:type="dxa"/>
             <w:shd w:val="clear" w:color="auto" w:fill="FFFFFF"/>
           </w:tcPr>
           <w:p>
@@ -1727,7 +1725,7 @@
       <w:tr>
         <w:tc>
           <w:tcPr>
-            <w:tcW w:w="1311" w:type="dxa"/>
+            <w:tcW w:w="1259" w:type="dxa"/>
             <w:shd w:val="clear" w:color="auto" w:fill="FFFFFF"/>
           </w:tcPr>
           <w:p>
@@ -1761,7 +1759,7 @@
         </w:tc>
         <w:tc>
           <w:tcPr>
-            <w:tcW w:w="1354" w:type="dxa"/>
+            <w:tcW w:w="1149" w:type="dxa"/>
             <w:shd w:val="clear" w:color="auto" w:fill="FFFFFF"/>
           </w:tcPr>
           <w:p>
@@ -1791,7 +1789,7 @@
         </w:tc>
         <w:tc>
           <w:tcPr>
-            <w:tcW w:w="2441" w:type="dxa"/>
+            <w:tcW w:w="3180" w:type="dxa"/>
             <w:shd w:val="clear" w:color="auto" w:fill="FFFFFF"/>
           </w:tcPr>
           <w:p>
@@ -1869,7 +1867,7 @@
         </w:tc>
         <w:tc>
           <w:tcPr>
-            <w:tcW w:w="1782" w:type="dxa"/>
+            <w:tcW w:w="1550" w:type="dxa"/>
             <w:shd w:val="clear" w:color="auto" w:fill="FFFFFF"/>
           </w:tcPr>
           <w:p>
@@ -1899,7 +1897,7 @@
         </w:tc>
         <w:tc>
           <w:tcPr>
-            <w:tcW w:w="1782" w:type="dxa"/>
+            <w:tcW w:w="1382" w:type="dxa"/>
             <w:shd w:val="clear" w:color="auto" w:fill="FFFFFF"/>
           </w:tcPr>
           <w:p>
@@ -1929,7 +1927,7 @@
         </w:tc>
         <w:tc>
           <w:tcPr>
-            <w:tcW w:w="1782" w:type="dxa"/>
+            <w:tcW w:w="1932" w:type="dxa"/>
             <w:shd w:val="clear" w:color="auto" w:fill="FFFFFF"/>
           </w:tcPr>
           <w:p>
@@ -1985,7 +1983,7 @@
       <w:tr>
         <w:tc>
           <w:tcPr>
-            <w:tcW w:w="1311" w:type="dxa"/>
+            <w:tcW w:w="1259" w:type="dxa"/>
             <w:shd w:val="clear" w:color="auto" w:fill="FFFFFF"/>
           </w:tcPr>
           <w:p>
@@ -2019,7 +2017,7 @@
         </w:tc>
         <w:tc>
           <w:tcPr>
-            <w:tcW w:w="1354" w:type="dxa"/>
+            <w:tcW w:w="1149" w:type="dxa"/>
             <w:shd w:val="clear" w:color="auto" w:fill="FFFFFF"/>
           </w:tcPr>
           <w:p>
@@ -2049,7 +2047,7 @@
         </w:tc>
         <w:tc>
           <w:tcPr>
-            <w:tcW w:w="2441" w:type="dxa"/>
+            <w:tcW w:w="3180" w:type="dxa"/>
             <w:shd w:val="clear" w:color="auto" w:fill="FFFFFF"/>
           </w:tcPr>
           <w:p>
@@ -2127,7 +2125,7 @@
         </w:tc>
         <w:tc>
           <w:tcPr>
-            <w:tcW w:w="1782" w:type="dxa"/>
+            <w:tcW w:w="1550" w:type="dxa"/>
             <w:shd w:val="clear" w:color="auto" w:fill="FFFFFF"/>
           </w:tcPr>
           <w:p>
@@ -2157,7 +2155,7 @@
         </w:tc>
         <w:tc>
           <w:tcPr>
-            <w:tcW w:w="1782" w:type="dxa"/>
+            <w:tcW w:w="1382" w:type="dxa"/>
             <w:shd w:val="clear" w:color="auto" w:fill="FFFFFF"/>
           </w:tcPr>
           <w:p>
@@ -2187,7 +2185,7 @@
         </w:tc>
         <w:tc>
           <w:tcPr>
-            <w:tcW w:w="1782" w:type="dxa"/>
+            <w:tcW w:w="1932" w:type="dxa"/>
             <w:shd w:val="clear" w:color="auto" w:fill="FFFFFF"/>
           </w:tcPr>
           <w:p>
@@ -2243,7 +2241,7 @@
       <w:tr>
         <w:tc>
           <w:tcPr>
-            <w:tcW w:w="1311" w:type="dxa"/>
+            <w:tcW w:w="1259" w:type="dxa"/>
             <w:shd w:val="clear" w:color="auto" w:fill="FFFFFF"/>
           </w:tcPr>
           <w:p>
@@ -2277,7 +2275,7 @@
         </w:tc>
         <w:tc>
           <w:tcPr>
-            <w:tcW w:w="1354" w:type="dxa"/>
+            <w:tcW w:w="1149" w:type="dxa"/>
             <w:shd w:val="clear" w:color="auto" w:fill="FFFFFF"/>
           </w:tcPr>
           <w:p>
@@ -2307,7 +2305,7 @@
         </w:tc>
         <w:tc>
           <w:tcPr>
-            <w:tcW w:w="2441" w:type="dxa"/>
+            <w:tcW w:w="3180" w:type="dxa"/>
             <w:shd w:val="clear" w:color="auto" w:fill="FFFFFF"/>
           </w:tcPr>
           <w:p>
@@ -2385,7 +2383,7 @@
         </w:tc>
         <w:tc>
           <w:tcPr>
-            <w:tcW w:w="1782" w:type="dxa"/>
+            <w:tcW w:w="1550" w:type="dxa"/>
             <w:shd w:val="clear" w:color="auto" w:fill="FFFFFF"/>
           </w:tcPr>
           <w:p>
@@ -2415,7 +2413,7 @@
         </w:tc>
         <w:tc>
           <w:tcPr>
-            <w:tcW w:w="1782" w:type="dxa"/>
+            <w:tcW w:w="1382" w:type="dxa"/>
             <w:shd w:val="clear" w:color="auto" w:fill="FFFFFF"/>
           </w:tcPr>
           <w:p>
@@ -2445,7 +2443,7 @@
         </w:tc>
         <w:tc>
           <w:tcPr>
-            <w:tcW w:w="1782" w:type="dxa"/>
+            <w:tcW w:w="1932" w:type="dxa"/>
             <w:shd w:val="clear" w:color="auto" w:fill="FFFFFF"/>
           </w:tcPr>
           <w:p>
@@ -2501,7 +2499,7 @@
       <w:tr>
         <w:tc>
           <w:tcPr>
-            <w:tcW w:w="1311" w:type="dxa"/>
+            <w:tcW w:w="1259" w:type="dxa"/>
             <w:shd w:val="clear" w:color="auto" w:fill="FFFFFF"/>
           </w:tcPr>
           <w:p>
@@ -2535,7 +2533,7 @@
         </w:tc>
         <w:tc>
           <w:tcPr>
-            <w:tcW w:w="1354" w:type="dxa"/>
+            <w:tcW w:w="1149" w:type="dxa"/>
             <w:shd w:val="clear" w:color="auto" w:fill="FFFFFF"/>
           </w:tcPr>
           <w:p>
@@ -2565,7 +2563,7 @@
         </w:tc>
         <w:tc>
           <w:tcPr>
-            <w:tcW w:w="2441" w:type="dxa"/>
+            <w:tcW w:w="3180" w:type="dxa"/>
             <w:shd w:val="clear" w:color="auto" w:fill="FFFFFF"/>
           </w:tcPr>
           <w:p>
@@ -2667,7 +2665,7 @@
         </w:tc>
         <w:tc>
           <w:tcPr>
-            <w:tcW w:w="1782" w:type="dxa"/>
+            <w:tcW w:w="1550" w:type="dxa"/>
             <w:shd w:val="clear" w:color="auto" w:fill="FFFFFF"/>
           </w:tcPr>
           <w:p>
@@ -2721,7 +2719,7 @@
         </w:tc>
         <w:tc>
           <w:tcPr>
-            <w:tcW w:w="1782" w:type="dxa"/>
+            <w:tcW w:w="1382" w:type="dxa"/>
             <w:shd w:val="clear" w:color="auto" w:fill="FFFFFF"/>
           </w:tcPr>
           <w:p>
@@ -2751,7 +2749,7 @@
         </w:tc>
         <w:tc>
           <w:tcPr>
-            <w:tcW w:w="1782" w:type="dxa"/>
+            <w:tcW w:w="1932" w:type="dxa"/>
             <w:shd w:val="clear" w:color="auto" w:fill="FFFFFF"/>
           </w:tcPr>
           <w:p>
@@ -2807,7 +2805,7 @@
       <w:tr>
         <w:tc>
           <w:tcPr>
-            <w:tcW w:w="1311" w:type="dxa"/>
+            <w:tcW w:w="1259" w:type="dxa"/>
             <w:shd w:val="clear" w:color="auto" w:fill="FFFFFF"/>
           </w:tcPr>
           <w:p>
@@ -2841,7 +2839,7 @@
         </w:tc>
         <w:tc>
           <w:tcPr>
-            <w:tcW w:w="1354" w:type="dxa"/>
+            <w:tcW w:w="1149" w:type="dxa"/>
             <w:shd w:val="clear" w:color="auto" w:fill="FFFFFF"/>
           </w:tcPr>
           <w:p>
@@ -2871,7 +2869,7 @@
         </w:tc>
         <w:tc>
           <w:tcPr>
-            <w:tcW w:w="2441" w:type="dxa"/>
+            <w:tcW w:w="3180" w:type="dxa"/>
             <w:shd w:val="clear" w:color="auto" w:fill="FFFFFF"/>
           </w:tcPr>
           <w:p>
@@ -2919,7 +2917,29 @@
                 <w:szCs w:val="36"/>
                 <w:lang w:eastAsia="x-none"/>
               </w:rPr>
-              <w:t>/&lt;</w:t>
+              <w:t>/</w:t>
+            </w:r>
+            <w:r>
+              <w:rPr>
+                <w:rFonts w:eastAsia="Times New Roman"/>
+                <w:b/>
+                <w:bCs/>
+                <w:color w:val="000000"/>
+                <w:szCs w:val="36"/>
+                <w:lang w:eastAsia="x-none"/>
+              </w:rPr>
+              <w:t>i/</w:t>
+            </w:r>
+            <w:r>
+              <w:rPr>
+                <w:rFonts w:eastAsia="Times New Roman"/>
+                <w:b/>
+                <w:bCs/>
+                <w:color w:val="000000"/>
+                <w:szCs w:val="36"/>
+                <w:lang w:eastAsia="x-none"/>
+              </w:rPr>
+              <w:t>&lt;</w:t>
             </w:r>
             <w:proofErr w:type="spellStart"/>
             <w:r>
@@ -2949,7 +2969,7 @@
         </w:tc>
         <w:tc>
           <w:tcPr>
-            <w:tcW w:w="1782" w:type="dxa"/>
+            <w:tcW w:w="1550" w:type="dxa"/>
             <w:shd w:val="clear" w:color="auto" w:fill="FFFFFF"/>
           </w:tcPr>
           <w:p>
@@ -2979,7 +2999,7 @@
         </w:tc>
         <w:tc>
           <w:tcPr>
-            <w:tcW w:w="1782" w:type="dxa"/>
+            <w:tcW w:w="1382" w:type="dxa"/>
             <w:shd w:val="clear" w:color="auto" w:fill="FFFFFF"/>
           </w:tcPr>
           <w:p>
@@ -3009,7 +3029,7 @@
         </w:tc>
         <w:tc>
           <w:tcPr>
-            <w:tcW w:w="1782" w:type="dxa"/>
+            <w:tcW w:w="1932" w:type="dxa"/>
             <w:shd w:val="clear" w:color="auto" w:fill="FFFFFF"/>
           </w:tcPr>
           <w:p>
@@ -3057,7 +3077,29 @@
                 <w:szCs w:val="36"/>
                 <w:lang w:eastAsia="x-none"/>
               </w:rPr>
-              <w:t xml:space="preserve"> equinuevo.html</w:t>
+              <w:t xml:space="preserve"> equi</w:t>
+            </w:r>
+            <w:r>
+              <w:rPr>
+                <w:rFonts w:eastAsia="Times New Roman"/>
+                <w:b/>
+                <w:bCs/>
+                <w:color w:val="000000"/>
+                <w:szCs w:val="36"/>
+                <w:lang w:eastAsia="x-none"/>
+              </w:rPr>
+              <w:t>pamento</w:t>
+            </w:r>
+            <w:r>
+              <w:rPr>
+                <w:rFonts w:eastAsia="Times New Roman"/>
+                <w:b/>
+                <w:bCs/>
+                <w:color w:val="000000"/>
+                <w:szCs w:val="36"/>
+                <w:lang w:eastAsia="x-none"/>
+              </w:rPr>
+              <w:t>.html</w:t>
             </w:r>
           </w:p>
         </w:tc>
@@ -3065,7 +3107,7 @@
       <w:tr>
         <w:tc>
           <w:tcPr>
-            <w:tcW w:w="1311" w:type="dxa"/>
+            <w:tcW w:w="1259" w:type="dxa"/>
             <w:shd w:val="clear" w:color="auto" w:fill="FFFFFF"/>
           </w:tcPr>
           <w:p>
@@ -3081,6 +3123,7 @@
                 <w:lang w:eastAsia="x-none"/>
               </w:rPr>
             </w:pPr>
+            <w:proofErr w:type="spellStart"/>
             <w:r>
               <w:rPr>
                 <w:rFonts w:ascii="Arial" w:eastAsia="Times New Roman" w:hAnsi="Arial" w:cs="Times New Roman"/>
@@ -3091,13 +3134,647 @@
                 <w:szCs w:val="28"/>
                 <w:lang w:eastAsia="x-none"/>
               </w:rPr>
+              <w:t>equiborra</w:t>
+            </w:r>
+            <w:proofErr w:type="spellEnd"/>
+          </w:p>
+        </w:tc>
+        <w:tc>
+          <w:tcPr>
+            <w:tcW w:w="1149" w:type="dxa"/>
+            <w:shd w:val="clear" w:color="auto" w:fill="FFFFFF"/>
+          </w:tcPr>
+          <w:p>
+            <w:pPr>
+              <w:spacing w:after="0" w:line="240" w:lineRule="auto"/>
+              <w:rPr>
+                <w:rFonts w:eastAsia="Times New Roman"/>
+                <w:b/>
+                <w:bCs/>
+                <w:color w:val="000000"/>
+                <w:szCs w:val="36"/>
+                <w:lang w:eastAsia="x-none"/>
+              </w:rPr>
+            </w:pPr>
+            <w:r>
+              <w:rPr>
+                <w:rFonts w:eastAsia="Times New Roman"/>
+                <w:b/>
+                <w:bCs/>
+                <w:color w:val="000000"/>
+                <w:szCs w:val="36"/>
+                <w:lang w:eastAsia="x-none"/>
+              </w:rPr>
+              <w:t>DELETE</w:t>
+            </w:r>
+          </w:p>
+        </w:tc>
+        <w:tc>
+          <w:tcPr>
+            <w:tcW w:w="3180" w:type="dxa"/>
+            <w:shd w:val="clear" w:color="auto" w:fill="FFFFFF"/>
+          </w:tcPr>
+          <w:p>
+            <w:pPr>
+              <w:spacing w:after="0" w:line="240" w:lineRule="auto"/>
+              <w:rPr>
+                <w:rFonts w:eastAsia="Times New Roman"/>
+                <w:b/>
+                <w:bCs/>
+                <w:color w:val="000000"/>
+                <w:szCs w:val="36"/>
+                <w:lang w:eastAsia="x-none"/>
+              </w:rPr>
+            </w:pPr>
+            <w:r>
+              <w:rPr>
+                <w:rFonts w:eastAsia="Times New Roman"/>
+                <w:b/>
+                <w:bCs/>
+                <w:color w:val="000000"/>
+                <w:szCs w:val="36"/>
+                <w:lang w:eastAsia="x-none"/>
+              </w:rPr>
+              <w:t>/</w:t>
+            </w:r>
+            <w:proofErr w:type="spellStart"/>
+            <w:r>
+              <w:rPr>
+                <w:rFonts w:eastAsia="Times New Roman"/>
+                <w:b/>
+                <w:bCs/>
+                <w:color w:val="000000"/>
+                <w:szCs w:val="36"/>
+                <w:lang w:eastAsia="x-none"/>
+              </w:rPr>
+              <w:t>equiborra</w:t>
+            </w:r>
+            <w:proofErr w:type="spellEnd"/>
+            <w:r>
+              <w:rPr>
+                <w:rFonts w:eastAsia="Times New Roman"/>
+                <w:b/>
+                <w:bCs/>
+                <w:color w:val="000000"/>
+                <w:szCs w:val="36"/>
+                <w:lang w:eastAsia="x-none"/>
+              </w:rPr>
+              <w:t>/d/&lt;</w:t>
+            </w:r>
+            <w:proofErr w:type="spellStart"/>
+            <w:r>
+              <w:rPr>
+                <w:rFonts w:eastAsia="Times New Roman"/>
+                <w:b/>
+                <w:bCs/>
+                <w:color w:val="000000"/>
+                <w:szCs w:val="36"/>
+                <w:lang w:eastAsia="x-none"/>
+              </w:rPr>
+              <w:t>ambi</w:t>
+            </w:r>
+            <w:proofErr w:type="spellEnd"/>
+            <w:r>
+              <w:rPr>
+                <w:rFonts w:eastAsia="Times New Roman"/>
+                <w:b/>
+                <w:bCs/>
+                <w:color w:val="000000"/>
+                <w:szCs w:val="36"/>
+                <w:lang w:eastAsia="x-none"/>
+              </w:rPr>
+              <w:t>&gt;/&lt;</w:t>
+            </w:r>
+            <w:proofErr w:type="spellStart"/>
+            <w:r>
+              <w:rPr>
+                <w:rFonts w:eastAsia="Times New Roman"/>
+                <w:b/>
+                <w:bCs/>
+                <w:color w:val="000000"/>
+                <w:szCs w:val="36"/>
+                <w:lang w:eastAsia="x-none"/>
+              </w:rPr>
+              <w:t>idequi</w:t>
+            </w:r>
+            <w:proofErr w:type="spellEnd"/>
+            <w:r>
+              <w:rPr>
+                <w:rFonts w:eastAsia="Times New Roman"/>
+                <w:b/>
+                <w:bCs/>
+                <w:color w:val="000000"/>
+                <w:szCs w:val="36"/>
+                <w:lang w:eastAsia="x-none"/>
+              </w:rPr>
+              <w:t>&gt;/</w:t>
+            </w:r>
+          </w:p>
+        </w:tc>
+        <w:tc>
+          <w:tcPr>
+            <w:tcW w:w="1550" w:type="dxa"/>
+            <w:shd w:val="clear" w:color="auto" w:fill="FFFFFF"/>
+          </w:tcPr>
+          <w:p>
+            <w:pPr>
+              <w:spacing w:after="0" w:line="240" w:lineRule="auto"/>
+              <w:rPr>
+                <w:rFonts w:eastAsia="Times New Roman"/>
+                <w:b/>
+                <w:bCs/>
+                <w:color w:val="000000"/>
+                <w:szCs w:val="36"/>
+                <w:lang w:eastAsia="x-none"/>
+              </w:rPr>
+            </w:pPr>
+            <w:r>
+              <w:rPr>
+                <w:rFonts w:eastAsia="Times New Roman"/>
+                <w:b/>
+                <w:bCs/>
+                <w:color w:val="000000"/>
+                <w:szCs w:val="36"/>
+                <w:lang w:eastAsia="x-none"/>
+              </w:rPr>
+              <w:t xml:space="preserve">Borra un </w:t>
+            </w:r>
+            <w:proofErr w:type="spellStart"/>
+            <w:r>
+              <w:rPr>
+                <w:rFonts w:eastAsia="Times New Roman"/>
+                <w:b/>
+                <w:bCs/>
+                <w:color w:val="000000"/>
+                <w:szCs w:val="36"/>
+                <w:lang w:eastAsia="x-none"/>
+              </w:rPr>
+              <w:t>equipamente</w:t>
+            </w:r>
+            <w:proofErr w:type="spellEnd"/>
+          </w:p>
+        </w:tc>
+        <w:tc>
+          <w:tcPr>
+            <w:tcW w:w="1382" w:type="dxa"/>
+            <w:shd w:val="clear" w:color="auto" w:fill="FFFFFF"/>
+          </w:tcPr>
+          <w:p>
+            <w:pPr>
+              <w:spacing w:after="0" w:line="240" w:lineRule="auto"/>
+              <w:rPr>
+                <w:rFonts w:eastAsia="Times New Roman"/>
+                <w:b/>
+                <w:bCs/>
+                <w:color w:val="000000"/>
+                <w:szCs w:val="36"/>
+                <w:lang w:eastAsia="x-none"/>
+              </w:rPr>
+            </w:pPr>
+            <w:r>
+              <w:rPr>
+                <w:rFonts w:eastAsia="Times New Roman"/>
+                <w:b/>
+                <w:bCs/>
+                <w:color w:val="000000"/>
+                <w:szCs w:val="36"/>
+                <w:lang w:eastAsia="x-none"/>
+              </w:rPr>
+              <w:t>El ambiente</w:t>
+            </w:r>
+            <w:r>
+              <w:rPr>
+                <w:rFonts w:eastAsia="Times New Roman"/>
+                <w:b/>
+                <w:bCs/>
+                <w:color w:val="000000"/>
+                <w:szCs w:val="36"/>
+                <w:lang w:eastAsia="x-none"/>
+              </w:rPr>
+              <w:t xml:space="preserve"> y el elemento</w:t>
+            </w:r>
+          </w:p>
+        </w:tc>
+        <w:tc>
+          <w:tcPr>
+            <w:tcW w:w="1932" w:type="dxa"/>
+            <w:shd w:val="clear" w:color="auto" w:fill="FFFFFF"/>
+          </w:tcPr>
+          <w:p>
+            <w:pPr>
+              <w:spacing w:after="0" w:line="240" w:lineRule="auto"/>
+              <w:rPr>
+                <w:rFonts w:eastAsia="Times New Roman"/>
+                <w:b/>
+                <w:bCs/>
+                <w:color w:val="000000"/>
+                <w:szCs w:val="36"/>
+                <w:lang w:eastAsia="x-none"/>
+              </w:rPr>
+            </w:pPr>
+            <w:r>
+              <w:rPr>
+                <w:rFonts w:eastAsia="Times New Roman"/>
+                <w:b/>
+                <w:bCs/>
+                <w:color w:val="000000"/>
+                <w:szCs w:val="36"/>
+                <w:lang w:eastAsia="x-none"/>
+              </w:rPr>
+              <w:t xml:space="preserve">Carga el </w:t>
+            </w:r>
+            <w:proofErr w:type="spellStart"/>
+            <w:r>
+              <w:rPr>
+                <w:rFonts w:eastAsia="Times New Roman"/>
+                <w:b/>
+                <w:bCs/>
+                <w:color w:val="000000"/>
+                <w:szCs w:val="36"/>
+                <w:lang w:eastAsia="x-none"/>
+              </w:rPr>
+              <w:t>template</w:t>
+            </w:r>
+            <w:proofErr w:type="spellEnd"/>
+            <w:r>
+              <w:rPr>
+                <w:rFonts w:eastAsia="Times New Roman"/>
+                <w:b/>
+                <w:bCs/>
+                <w:color w:val="000000"/>
+                <w:szCs w:val="36"/>
+                <w:lang w:eastAsia="x-none"/>
+              </w:rPr>
+              <w:t xml:space="preserve"> equipamento.html</w:t>
+            </w:r>
+          </w:p>
+        </w:tc>
+      </w:tr>
+      <w:tr>
+        <w:tc>
+          <w:tcPr>
+            <w:tcW w:w="1259" w:type="dxa"/>
+            <w:shd w:val="clear" w:color="auto" w:fill="FFFFFF"/>
+          </w:tcPr>
+          <w:p>
+            <w:pPr>
+              <w:spacing w:after="0" w:line="240" w:lineRule="auto"/>
+              <w:rPr>
+                <w:rFonts w:ascii="Arial" w:eastAsia="Times New Roman" w:hAnsi="Arial" w:cs="Times New Roman"/>
+                <w:b/>
+                <w:bCs/>
+                <w:kern w:val="36"/>
+                <w:sz w:val="18"/>
+                <w:szCs w:val="28"/>
+                <w:lang w:eastAsia="x-none"/>
+              </w:rPr>
+            </w:pPr>
+            <w:proofErr w:type="spellStart"/>
+            <w:r>
+              <w:rPr>
+                <w:rFonts w:ascii="Arial" w:eastAsia="Times New Roman" w:hAnsi="Arial" w:cs="Times New Roman"/>
+                <w:b/>
+                <w:bCs/>
+                <w:kern w:val="36"/>
+                <w:sz w:val="18"/>
+                <w:szCs w:val="28"/>
+                <w:lang w:eastAsia="x-none"/>
+              </w:rPr>
+              <w:t>equiborra</w:t>
+            </w:r>
+            <w:proofErr w:type="spellEnd"/>
+          </w:p>
+        </w:tc>
+        <w:tc>
+          <w:tcPr>
+            <w:tcW w:w="1149" w:type="dxa"/>
+            <w:shd w:val="clear" w:color="auto" w:fill="FFFFFF"/>
+          </w:tcPr>
+          <w:p>
+            <w:pPr>
+              <w:spacing w:after="0" w:line="240" w:lineRule="auto"/>
+              <w:rPr>
+                <w:rFonts w:eastAsia="Times New Roman"/>
+                <w:b/>
+                <w:bCs/>
+                <w:color w:val="000000"/>
+                <w:szCs w:val="36"/>
+                <w:lang w:eastAsia="x-none"/>
+              </w:rPr>
+            </w:pPr>
+            <w:r>
+              <w:rPr>
+                <w:rFonts w:eastAsia="Times New Roman"/>
+                <w:b/>
+                <w:bCs/>
+                <w:color w:val="000000"/>
+                <w:szCs w:val="36"/>
+                <w:lang w:eastAsia="x-none"/>
+              </w:rPr>
+              <w:t>PUT</w:t>
+            </w:r>
+          </w:p>
+        </w:tc>
+        <w:tc>
+          <w:tcPr>
+            <w:tcW w:w="3180" w:type="dxa"/>
+            <w:shd w:val="clear" w:color="auto" w:fill="FFFFFF"/>
+          </w:tcPr>
+          <w:p>
+            <w:pPr>
+              <w:spacing w:after="0" w:line="240" w:lineRule="auto"/>
+              <w:rPr>
+                <w:rFonts w:eastAsia="Times New Roman"/>
+                <w:b/>
+                <w:bCs/>
+                <w:color w:val="000000"/>
+                <w:szCs w:val="36"/>
+                <w:lang w:eastAsia="x-none"/>
+              </w:rPr>
+            </w:pPr>
+            <w:r>
+              <w:rPr>
+                <w:rFonts w:eastAsia="Times New Roman"/>
+                <w:b/>
+                <w:bCs/>
+                <w:color w:val="000000"/>
+                <w:szCs w:val="36"/>
+                <w:lang w:eastAsia="x-none"/>
+              </w:rPr>
+              <w:t>/</w:t>
+            </w:r>
+            <w:proofErr w:type="spellStart"/>
+            <w:r>
+              <w:rPr>
+                <w:rFonts w:eastAsia="Times New Roman"/>
+                <w:b/>
+                <w:bCs/>
+                <w:color w:val="000000"/>
+                <w:szCs w:val="36"/>
+                <w:lang w:eastAsia="x-none"/>
+              </w:rPr>
+              <w:t>equiborra</w:t>
+            </w:r>
+            <w:proofErr w:type="spellEnd"/>
+            <w:r>
+              <w:rPr>
+                <w:rFonts w:eastAsia="Times New Roman"/>
+                <w:b/>
+                <w:bCs/>
+                <w:color w:val="000000"/>
+                <w:szCs w:val="36"/>
+                <w:lang w:eastAsia="x-none"/>
+              </w:rPr>
+              <w:t>/</w:t>
+            </w:r>
+            <w:r>
+              <w:rPr>
+                <w:rFonts w:eastAsia="Times New Roman"/>
+                <w:b/>
+                <w:bCs/>
+                <w:color w:val="000000"/>
+                <w:szCs w:val="36"/>
+                <w:lang w:eastAsia="x-none"/>
+              </w:rPr>
+              <w:t>u</w:t>
+            </w:r>
+            <w:r>
+              <w:rPr>
+                <w:rFonts w:eastAsia="Times New Roman"/>
+                <w:b/>
+                <w:bCs/>
+                <w:color w:val="000000"/>
+                <w:szCs w:val="36"/>
+                <w:lang w:eastAsia="x-none"/>
+              </w:rPr>
+              <w:t>/&lt;</w:t>
+            </w:r>
+            <w:proofErr w:type="spellStart"/>
+            <w:r>
+              <w:rPr>
+                <w:rFonts w:eastAsia="Times New Roman"/>
+                <w:b/>
+                <w:bCs/>
+                <w:color w:val="000000"/>
+                <w:szCs w:val="36"/>
+                <w:lang w:eastAsia="x-none"/>
+              </w:rPr>
+              <w:t>ambi</w:t>
+            </w:r>
+            <w:proofErr w:type="spellEnd"/>
+            <w:r>
+              <w:rPr>
+                <w:rFonts w:eastAsia="Times New Roman"/>
+                <w:b/>
+                <w:bCs/>
+                <w:color w:val="000000"/>
+                <w:szCs w:val="36"/>
+                <w:lang w:eastAsia="x-none"/>
+              </w:rPr>
+              <w:t>&gt;/&lt;</w:t>
+            </w:r>
+            <w:proofErr w:type="spellStart"/>
+            <w:r>
+              <w:rPr>
+                <w:rFonts w:eastAsia="Times New Roman"/>
+                <w:b/>
+                <w:bCs/>
+                <w:color w:val="000000"/>
+                <w:szCs w:val="36"/>
+                <w:lang w:eastAsia="x-none"/>
+              </w:rPr>
+              <w:t>idequi</w:t>
+            </w:r>
+            <w:proofErr w:type="spellEnd"/>
+            <w:r>
+              <w:rPr>
+                <w:rFonts w:eastAsia="Times New Roman"/>
+                <w:b/>
+                <w:bCs/>
+                <w:color w:val="000000"/>
+                <w:szCs w:val="36"/>
+                <w:lang w:eastAsia="x-none"/>
+              </w:rPr>
+              <w:t>&gt;/</w:t>
+            </w:r>
+          </w:p>
+        </w:tc>
+        <w:tc>
+          <w:tcPr>
+            <w:tcW w:w="1550" w:type="dxa"/>
+            <w:shd w:val="clear" w:color="auto" w:fill="FFFFFF"/>
+          </w:tcPr>
+          <w:p>
+            <w:pPr>
+              <w:spacing w:after="0" w:line="240" w:lineRule="auto"/>
+              <w:rPr>
+                <w:rFonts w:eastAsia="Times New Roman"/>
+                <w:b/>
+                <w:bCs/>
+                <w:color w:val="000000"/>
+                <w:szCs w:val="36"/>
+                <w:lang w:eastAsia="x-none"/>
+              </w:rPr>
+            </w:pPr>
+            <w:r>
+              <w:rPr>
+                <w:rFonts w:eastAsia="Times New Roman"/>
+                <w:b/>
+                <w:bCs/>
+                <w:color w:val="000000"/>
+                <w:szCs w:val="36"/>
+                <w:lang w:eastAsia="x-none"/>
+              </w:rPr>
+              <w:t>actualiza</w:t>
+            </w:r>
+            <w:r>
+              <w:rPr>
+                <w:rFonts w:eastAsia="Times New Roman"/>
+                <w:b/>
+                <w:bCs/>
+                <w:color w:val="000000"/>
+                <w:szCs w:val="36"/>
+                <w:lang w:eastAsia="x-none"/>
+              </w:rPr>
+              <w:t xml:space="preserve"> un </w:t>
+            </w:r>
+            <w:proofErr w:type="spellStart"/>
+            <w:r>
+              <w:rPr>
+                <w:rFonts w:eastAsia="Times New Roman"/>
+                <w:b/>
+                <w:bCs/>
+                <w:color w:val="000000"/>
+                <w:szCs w:val="36"/>
+                <w:lang w:eastAsia="x-none"/>
+              </w:rPr>
+              <w:t>equipamente</w:t>
+            </w:r>
+            <w:proofErr w:type="spellEnd"/>
+          </w:p>
+        </w:tc>
+        <w:tc>
+          <w:tcPr>
+            <w:tcW w:w="1382" w:type="dxa"/>
+            <w:shd w:val="clear" w:color="auto" w:fill="FFFFFF"/>
+          </w:tcPr>
+          <w:p>
+            <w:pPr>
+              <w:spacing w:after="0" w:line="240" w:lineRule="auto"/>
+              <w:rPr>
+                <w:rFonts w:eastAsia="Times New Roman"/>
+                <w:b/>
+                <w:bCs/>
+                <w:color w:val="000000"/>
+                <w:szCs w:val="36"/>
+                <w:lang w:eastAsia="x-none"/>
+              </w:rPr>
+            </w:pPr>
+            <w:r>
+              <w:rPr>
+                <w:rFonts w:eastAsia="Times New Roman"/>
+                <w:b/>
+                <w:bCs/>
+                <w:color w:val="000000"/>
+                <w:szCs w:val="36"/>
+                <w:lang w:eastAsia="x-none"/>
+              </w:rPr>
+              <w:t>El ambiente y el elemento</w:t>
+            </w:r>
+          </w:p>
+        </w:tc>
+        <w:tc>
+          <w:tcPr>
+            <w:tcW w:w="1932" w:type="dxa"/>
+            <w:shd w:val="clear" w:color="auto" w:fill="FFFFFF"/>
+          </w:tcPr>
+          <w:p>
+            <w:pPr>
+              <w:spacing w:after="0" w:line="240" w:lineRule="auto"/>
+              <w:rPr>
+                <w:rFonts w:eastAsia="Times New Roman"/>
+                <w:b/>
+                <w:bCs/>
+                <w:color w:val="000000"/>
+                <w:szCs w:val="36"/>
+                <w:lang w:eastAsia="x-none"/>
+              </w:rPr>
+            </w:pPr>
+            <w:r>
+              <w:rPr>
+                <w:rFonts w:eastAsia="Times New Roman"/>
+                <w:b/>
+                <w:bCs/>
+                <w:color w:val="000000"/>
+                <w:szCs w:val="36"/>
+                <w:lang w:eastAsia="x-none"/>
+              </w:rPr>
+              <w:t xml:space="preserve">Carga el </w:t>
+            </w:r>
+            <w:proofErr w:type="spellStart"/>
+            <w:r>
+              <w:rPr>
+                <w:rFonts w:eastAsia="Times New Roman"/>
+                <w:b/>
+                <w:bCs/>
+                <w:color w:val="000000"/>
+                <w:szCs w:val="36"/>
+                <w:lang w:eastAsia="x-none"/>
+              </w:rPr>
+              <w:t>template</w:t>
+            </w:r>
+            <w:proofErr w:type="spellEnd"/>
+            <w:r>
+              <w:rPr>
+                <w:rFonts w:eastAsia="Times New Roman"/>
+                <w:b/>
+                <w:bCs/>
+                <w:color w:val="000000"/>
+                <w:szCs w:val="36"/>
+                <w:lang w:eastAsia="x-none"/>
+              </w:rPr>
+              <w:t xml:space="preserve"> equipamento.html</w:t>
+            </w:r>
+          </w:p>
+        </w:tc>
+      </w:tr>
+      <w:tr>
+        <w:tc>
+          <w:tcPr>
+            <w:tcW w:w="1259" w:type="dxa"/>
+            <w:shd w:val="clear" w:color="auto" w:fill="FFFFFF"/>
+          </w:tcPr>
+          <w:p>
+            <w:pPr>
+              <w:spacing w:after="0" w:line="240" w:lineRule="auto"/>
+              <w:rPr>
+                <w:rFonts w:ascii="Arial" w:eastAsia="Times New Roman" w:hAnsi="Arial" w:cs="Times New Roman"/>
+                <w:b/>
+                <w:bCs/>
+                <w:kern w:val="36"/>
+                <w:sz w:val="18"/>
+                <w:szCs w:val="28"/>
+                <w:lang w:eastAsia="x-none"/>
+              </w:rPr>
+            </w:pPr>
+            <w:r>
+              <w:rPr>
+                <w:rFonts w:ascii="Arial" w:eastAsia="Times New Roman" w:hAnsi="Arial" w:cs="Times New Roman"/>
+                <w:b/>
+                <w:bCs/>
+                <w:kern w:val="36"/>
+                <w:sz w:val="18"/>
+                <w:szCs w:val="28"/>
+                <w:lang w:eastAsia="x-none"/>
+              </w:rPr>
+              <w:lastRenderedPageBreak/>
               <w:t>configura</w:t>
             </w:r>
           </w:p>
         </w:tc>
         <w:tc>
           <w:tcPr>
-            <w:tcW w:w="1354" w:type="dxa"/>
+            <w:tcW w:w="1149" w:type="dxa"/>
             <w:shd w:val="clear" w:color="auto" w:fill="FFFFFF"/>
           </w:tcPr>
           <w:p>
@@ -3127,7 +3804,7 @@
         </w:tc>
         <w:tc>
           <w:tcPr>
-            <w:tcW w:w="2441" w:type="dxa"/>
+            <w:tcW w:w="3180" w:type="dxa"/>
             <w:shd w:val="clear" w:color="auto" w:fill="FFFFFF"/>
           </w:tcPr>
           <w:p>
@@ -3181,7 +3858,7 @@
         </w:tc>
         <w:tc>
           <w:tcPr>
-            <w:tcW w:w="1782" w:type="dxa"/>
+            <w:tcW w:w="1550" w:type="dxa"/>
             <w:shd w:val="clear" w:color="auto" w:fill="FFFFFF"/>
           </w:tcPr>
           <w:p>
@@ -3211,7 +3888,7 @@
         </w:tc>
         <w:tc>
           <w:tcPr>
-            <w:tcW w:w="1782" w:type="dxa"/>
+            <w:tcW w:w="1382" w:type="dxa"/>
             <w:shd w:val="clear" w:color="auto" w:fill="FFFFFF"/>
           </w:tcPr>
           <w:p>
@@ -3241,7 +3918,7 @@
         </w:tc>
         <w:tc>
           <w:tcPr>
-            <w:tcW w:w="1782" w:type="dxa"/>
+            <w:tcW w:w="1932" w:type="dxa"/>
             <w:shd w:val="clear" w:color="auto" w:fill="FFFFFF"/>
           </w:tcPr>
           <w:p>
@@ -3291,6 +3968,123 @@
               </w:rPr>
               <w:t xml:space="preserve">  cuentaconf.html</w:t>
             </w:r>
+          </w:p>
+        </w:tc>
+      </w:tr>
+      <w:tr>
+        <w:tc>
+          <w:tcPr>
+            <w:tcW w:w="1259" w:type="dxa"/>
+            <w:shd w:val="clear" w:color="auto" w:fill="FFFFFF"/>
+          </w:tcPr>
+          <w:p>
+            <w:pPr>
+              <w:spacing w:after="0" w:line="240" w:lineRule="auto"/>
+              <w:rPr>
+                <w:rFonts w:ascii="Arial" w:eastAsia="Times New Roman" w:hAnsi="Arial" w:cs="Times New Roman"/>
+                <w:b/>
+                <w:bCs/>
+                <w:kern w:val="36"/>
+                <w:sz w:val="18"/>
+                <w:szCs w:val="28"/>
+                <w:lang w:eastAsia="x-none"/>
+              </w:rPr>
+            </w:pPr>
+          </w:p>
+        </w:tc>
+        <w:tc>
+          <w:tcPr>
+            <w:tcW w:w="1149" w:type="dxa"/>
+            <w:shd w:val="clear" w:color="auto" w:fill="FFFFFF"/>
+          </w:tcPr>
+          <w:p>
+            <w:pPr>
+              <w:spacing w:after="0" w:line="240" w:lineRule="auto"/>
+              <w:rPr>
+                <w:rFonts w:eastAsia="Times New Roman"/>
+                <w:b/>
+                <w:bCs/>
+                <w:color w:val="000000"/>
+                <w:szCs w:val="36"/>
+                <w:lang w:eastAsia="x-none"/>
+              </w:rPr>
+            </w:pPr>
+          </w:p>
+        </w:tc>
+        <w:tc>
+          <w:tcPr>
+            <w:tcW w:w="3180" w:type="dxa"/>
+            <w:shd w:val="clear" w:color="auto" w:fill="FFFFFF"/>
+          </w:tcPr>
+          <w:p>
+            <w:pPr>
+              <w:spacing w:after="0" w:line="240" w:lineRule="auto"/>
+              <w:rPr>
+                <w:rFonts w:eastAsia="Times New Roman"/>
+                <w:b/>
+                <w:bCs/>
+                <w:color w:val="000000"/>
+                <w:szCs w:val="36"/>
+                <w:lang w:eastAsia="x-none"/>
+              </w:rPr>
+            </w:pPr>
+          </w:p>
+        </w:tc>
+        <w:tc>
+          <w:tcPr>
+            <w:tcW w:w="1550" w:type="dxa"/>
+            <w:shd w:val="clear" w:color="auto" w:fill="FFFFFF"/>
+          </w:tcPr>
+          <w:p>
+            <w:pPr>
+              <w:spacing w:after="0" w:line="240" w:lineRule="auto"/>
+              <w:rPr>
+                <w:rFonts w:eastAsia="Times New Roman"/>
+                <w:b/>
+                <w:bCs/>
+                <w:color w:val="000000"/>
+                <w:szCs w:val="36"/>
+                <w:lang w:eastAsia="x-none"/>
+              </w:rPr>
+            </w:pPr>
+          </w:p>
+        </w:tc>
+        <w:tc>
+          <w:tcPr>
+            <w:tcW w:w="1382" w:type="dxa"/>
+            <w:shd w:val="clear" w:color="auto" w:fill="FFFFFF"/>
+          </w:tcPr>
+          <w:p>
+            <w:pPr>
+              <w:spacing w:after="0" w:line="240" w:lineRule="auto"/>
+              <w:rPr>
+                <w:rFonts w:eastAsia="Times New Roman"/>
+                <w:b/>
+                <w:bCs/>
+                <w:color w:val="000000"/>
+                <w:szCs w:val="36"/>
+                <w:lang w:eastAsia="x-none"/>
+              </w:rPr>
+            </w:pPr>
+          </w:p>
+        </w:tc>
+        <w:tc>
+          <w:tcPr>
+            <w:tcW w:w="1932" w:type="dxa"/>
+            <w:shd w:val="clear" w:color="auto" w:fill="FFFFFF"/>
+          </w:tcPr>
+          <w:p>
+            <w:pPr>
+              <w:spacing w:after="0" w:line="240" w:lineRule="auto"/>
+              <w:rPr>
+                <w:rFonts w:eastAsia="Times New Roman"/>
+                <w:b/>
+                <w:bCs/>
+                <w:color w:val="000000"/>
+                <w:szCs w:val="36"/>
+                <w:lang w:eastAsia="x-none"/>
+              </w:rPr>
+            </w:pPr>
           </w:p>
         </w:tc>
       </w:tr>
@@ -3330,7 +4124,6 @@
           <w:sz w:val="32"/>
           <w:lang w:val="es-VE" w:eastAsia="x-none"/>
         </w:rPr>
-        <w:lastRenderedPageBreak/>
         <w:t xml:space="preserve">Especificación de </w:t>
       </w:r>
       <w:bookmarkEnd w:id="1"/>

--- a/NOVEDADES/DISEÑO/BACKEND/routes.docx
+++ b/NOVEDADES/DISEÑO/BACKEND/routes.docx
@@ -386,17 +386,17 @@
         <w:tblLook w:val="04A0" w:firstRow="1" w:lastRow="0" w:firstColumn="1" w:lastColumn="0" w:noHBand="0" w:noVBand="1"/>
       </w:tblPr>
       <w:tblGrid>
-        <w:gridCol w:w="1259"/>
-        <w:gridCol w:w="1149"/>
-        <w:gridCol w:w="3180"/>
-        <w:gridCol w:w="1550"/>
-        <w:gridCol w:w="1382"/>
-        <w:gridCol w:w="1932"/>
+        <w:gridCol w:w="1709"/>
+        <w:gridCol w:w="1051"/>
+        <w:gridCol w:w="3145"/>
+        <w:gridCol w:w="1436"/>
+        <w:gridCol w:w="1199"/>
+        <w:gridCol w:w="1912"/>
       </w:tblGrid>
       <w:tr>
         <w:tc>
           <w:tcPr>
-            <w:tcW w:w="5588" w:type="dxa"/>
+            <w:tcW w:w="5858" w:type="dxa"/>
             <w:gridSpan w:val="3"/>
             <w:tcBorders>
               <w:bottom w:val="single" w:sz="4" w:space="0" w:color="000000"/>
@@ -430,7 +430,7 @@
         </w:tc>
         <w:tc>
           <w:tcPr>
-            <w:tcW w:w="4864" w:type="dxa"/>
+            <w:tcW w:w="4594" w:type="dxa"/>
             <w:gridSpan w:val="3"/>
             <w:tcBorders>
               <w:bottom w:val="single" w:sz="4" w:space="0" w:color="000000"/>
@@ -455,7 +455,7 @@
       <w:tr>
         <w:tc>
           <w:tcPr>
-            <w:tcW w:w="1259" w:type="dxa"/>
+            <w:tcW w:w="1617" w:type="dxa"/>
             <w:shd w:val="clear" w:color="auto" w:fill="FFFFFF"/>
           </w:tcPr>
           <w:p>
@@ -485,7 +485,7 @@
         </w:tc>
         <w:tc>
           <w:tcPr>
-            <w:tcW w:w="1149" w:type="dxa"/>
+            <w:tcW w:w="1061" w:type="dxa"/>
             <w:shd w:val="clear" w:color="auto" w:fill="FFFFFF"/>
           </w:tcPr>
           <w:p>
@@ -545,7 +545,7 @@
         </w:tc>
         <w:tc>
           <w:tcPr>
-            <w:tcW w:w="1550" w:type="dxa"/>
+            <w:tcW w:w="1451" w:type="dxa"/>
             <w:shd w:val="clear" w:color="auto" w:fill="FFFFFF"/>
           </w:tcPr>
           <w:p>
@@ -575,7 +575,7 @@
         </w:tc>
         <w:tc>
           <w:tcPr>
-            <w:tcW w:w="1382" w:type="dxa"/>
+            <w:tcW w:w="1211" w:type="dxa"/>
             <w:shd w:val="clear" w:color="auto" w:fill="FFFFFF"/>
           </w:tcPr>
           <w:p>
@@ -637,7 +637,7 @@
       <w:tr>
         <w:tc>
           <w:tcPr>
-            <w:tcW w:w="1259" w:type="dxa"/>
+            <w:tcW w:w="1617" w:type="dxa"/>
             <w:shd w:val="clear" w:color="auto" w:fill="FFFFFF"/>
           </w:tcPr>
           <w:p>
@@ -669,7 +669,7 @@
         </w:tc>
         <w:tc>
           <w:tcPr>
-            <w:tcW w:w="1149" w:type="dxa"/>
+            <w:tcW w:w="1061" w:type="dxa"/>
             <w:shd w:val="clear" w:color="auto" w:fill="FFFFFF"/>
           </w:tcPr>
           <w:p>
@@ -731,7 +731,7 @@
         </w:tc>
         <w:tc>
           <w:tcPr>
-            <w:tcW w:w="1550" w:type="dxa"/>
+            <w:tcW w:w="1451" w:type="dxa"/>
             <w:shd w:val="clear" w:color="auto" w:fill="FFFFFF"/>
           </w:tcPr>
           <w:p>
@@ -783,7 +783,7 @@
         </w:tc>
         <w:tc>
           <w:tcPr>
-            <w:tcW w:w="1382" w:type="dxa"/>
+            <w:tcW w:w="1211" w:type="dxa"/>
             <w:shd w:val="clear" w:color="auto" w:fill="FFFFFF"/>
           </w:tcPr>
           <w:p>
@@ -858,7 +858,7 @@
       <w:tr>
         <w:tc>
           <w:tcPr>
-            <w:tcW w:w="1259" w:type="dxa"/>
+            <w:tcW w:w="1617" w:type="dxa"/>
             <w:shd w:val="clear" w:color="auto" w:fill="FFFFFF"/>
           </w:tcPr>
           <w:p>
@@ -890,7 +890,7 @@
         </w:tc>
         <w:tc>
           <w:tcPr>
-            <w:tcW w:w="1149" w:type="dxa"/>
+            <w:tcW w:w="1061" w:type="dxa"/>
             <w:shd w:val="clear" w:color="auto" w:fill="FFFFFF"/>
           </w:tcPr>
           <w:p>
@@ -963,7 +963,7 @@
         </w:tc>
         <w:tc>
           <w:tcPr>
-            <w:tcW w:w="1550" w:type="dxa"/>
+            <w:tcW w:w="1451" w:type="dxa"/>
             <w:shd w:val="clear" w:color="auto" w:fill="FFFFFF"/>
           </w:tcPr>
           <w:p>
@@ -993,7 +993,7 @@
         </w:tc>
         <w:tc>
           <w:tcPr>
-            <w:tcW w:w="1382" w:type="dxa"/>
+            <w:tcW w:w="1211" w:type="dxa"/>
             <w:shd w:val="clear" w:color="auto" w:fill="FFFFFF"/>
           </w:tcPr>
           <w:p>
@@ -1079,7 +1079,7 @@
       <w:tr>
         <w:tc>
           <w:tcPr>
-            <w:tcW w:w="1259" w:type="dxa"/>
+            <w:tcW w:w="1617" w:type="dxa"/>
             <w:shd w:val="clear" w:color="auto" w:fill="FFFFFF"/>
           </w:tcPr>
           <w:p>
@@ -1109,7 +1109,7 @@
         </w:tc>
         <w:tc>
           <w:tcPr>
-            <w:tcW w:w="1149" w:type="dxa"/>
+            <w:tcW w:w="1061" w:type="dxa"/>
             <w:shd w:val="clear" w:color="auto" w:fill="FFFFFF"/>
           </w:tcPr>
           <w:p>
@@ -1169,7 +1169,7 @@
         </w:tc>
         <w:tc>
           <w:tcPr>
-            <w:tcW w:w="1550" w:type="dxa"/>
+            <w:tcW w:w="1451" w:type="dxa"/>
             <w:shd w:val="clear" w:color="auto" w:fill="FFFFFF"/>
           </w:tcPr>
           <w:p>
@@ -1199,7 +1199,7 @@
         </w:tc>
         <w:tc>
           <w:tcPr>
-            <w:tcW w:w="1382" w:type="dxa"/>
+            <w:tcW w:w="1211" w:type="dxa"/>
             <w:shd w:val="clear" w:color="auto" w:fill="FFFFFF"/>
           </w:tcPr>
           <w:p>
@@ -1285,7 +1285,7 @@
       <w:tr>
         <w:tc>
           <w:tcPr>
-            <w:tcW w:w="1259" w:type="dxa"/>
+            <w:tcW w:w="1617" w:type="dxa"/>
             <w:shd w:val="clear" w:color="auto" w:fill="FFFFFF"/>
           </w:tcPr>
           <w:p>
@@ -1317,7 +1317,7 @@
         </w:tc>
         <w:tc>
           <w:tcPr>
-            <w:tcW w:w="1149" w:type="dxa"/>
+            <w:tcW w:w="1061" w:type="dxa"/>
             <w:shd w:val="clear" w:color="auto" w:fill="FFFFFF"/>
           </w:tcPr>
           <w:p>
@@ -1390,7 +1390,7 @@
         </w:tc>
         <w:tc>
           <w:tcPr>
-            <w:tcW w:w="1550" w:type="dxa"/>
+            <w:tcW w:w="1451" w:type="dxa"/>
             <w:shd w:val="clear" w:color="auto" w:fill="FFFFFF"/>
           </w:tcPr>
           <w:p>
@@ -1433,7 +1433,7 @@
         </w:tc>
         <w:tc>
           <w:tcPr>
-            <w:tcW w:w="1382" w:type="dxa"/>
+            <w:tcW w:w="1211" w:type="dxa"/>
             <w:shd w:val="clear" w:color="auto" w:fill="FFFFFF"/>
           </w:tcPr>
           <w:p>
@@ -1519,7 +1519,7 @@
       <w:tr>
         <w:tc>
           <w:tcPr>
-            <w:tcW w:w="1259" w:type="dxa"/>
+            <w:tcW w:w="1617" w:type="dxa"/>
             <w:shd w:val="clear" w:color="auto" w:fill="FFFFFF"/>
           </w:tcPr>
           <w:p>
@@ -1549,7 +1549,7 @@
         </w:tc>
         <w:tc>
           <w:tcPr>
-            <w:tcW w:w="1149" w:type="dxa"/>
+            <w:tcW w:w="1061" w:type="dxa"/>
             <w:shd w:val="clear" w:color="auto" w:fill="FFFFFF"/>
           </w:tcPr>
           <w:p>
@@ -1609,7 +1609,7 @@
         </w:tc>
         <w:tc>
           <w:tcPr>
-            <w:tcW w:w="1550" w:type="dxa"/>
+            <w:tcW w:w="1451" w:type="dxa"/>
             <w:shd w:val="clear" w:color="auto" w:fill="FFFFFF"/>
           </w:tcPr>
           <w:p>
@@ -1639,7 +1639,7 @@
         </w:tc>
         <w:tc>
           <w:tcPr>
-            <w:tcW w:w="1382" w:type="dxa"/>
+            <w:tcW w:w="1211" w:type="dxa"/>
             <w:shd w:val="clear" w:color="auto" w:fill="FFFFFF"/>
           </w:tcPr>
           <w:p>
@@ -1725,7 +1725,7 @@
       <w:tr>
         <w:tc>
           <w:tcPr>
-            <w:tcW w:w="1259" w:type="dxa"/>
+            <w:tcW w:w="1617" w:type="dxa"/>
             <w:shd w:val="clear" w:color="auto" w:fill="FFFFFF"/>
           </w:tcPr>
           <w:p>
@@ -1759,7 +1759,7 @@
         </w:tc>
         <w:tc>
           <w:tcPr>
-            <w:tcW w:w="1149" w:type="dxa"/>
+            <w:tcW w:w="1061" w:type="dxa"/>
             <w:shd w:val="clear" w:color="auto" w:fill="FFFFFF"/>
           </w:tcPr>
           <w:p>
@@ -1867,7 +1867,7 @@
         </w:tc>
         <w:tc>
           <w:tcPr>
-            <w:tcW w:w="1550" w:type="dxa"/>
+            <w:tcW w:w="1451" w:type="dxa"/>
             <w:shd w:val="clear" w:color="auto" w:fill="FFFFFF"/>
           </w:tcPr>
           <w:p>
@@ -1897,7 +1897,7 @@
         </w:tc>
         <w:tc>
           <w:tcPr>
-            <w:tcW w:w="1382" w:type="dxa"/>
+            <w:tcW w:w="1211" w:type="dxa"/>
             <w:shd w:val="clear" w:color="auto" w:fill="FFFFFF"/>
           </w:tcPr>
           <w:p>
@@ -1983,7 +1983,7 @@
       <w:tr>
         <w:tc>
           <w:tcPr>
-            <w:tcW w:w="1259" w:type="dxa"/>
+            <w:tcW w:w="1617" w:type="dxa"/>
             <w:shd w:val="clear" w:color="auto" w:fill="FFFFFF"/>
           </w:tcPr>
           <w:p>
@@ -2017,7 +2017,7 @@
         </w:tc>
         <w:tc>
           <w:tcPr>
-            <w:tcW w:w="1149" w:type="dxa"/>
+            <w:tcW w:w="1061" w:type="dxa"/>
             <w:shd w:val="clear" w:color="auto" w:fill="FFFFFF"/>
           </w:tcPr>
           <w:p>
@@ -2083,7 +2083,29 @@
                 <w:szCs w:val="36"/>
                 <w:lang w:eastAsia="x-none"/>
               </w:rPr>
-              <w:t>noproc</w:t>
+              <w:t>no</w:t>
+            </w:r>
+            <w:r>
+              <w:rPr>
+                <w:rFonts w:eastAsia="Times New Roman"/>
+                <w:b/>
+                <w:bCs/>
+                <w:color w:val="000000"/>
+                <w:szCs w:val="36"/>
+                <w:lang w:eastAsia="x-none"/>
+              </w:rPr>
+              <w:t>v</w:t>
+            </w:r>
+            <w:r>
+              <w:rPr>
+                <w:rFonts w:eastAsia="Times New Roman"/>
+                <w:b/>
+                <w:bCs/>
+                <w:color w:val="000000"/>
+                <w:szCs w:val="36"/>
+                <w:lang w:eastAsia="x-none"/>
+              </w:rPr>
+              <w:t>proc</w:t>
             </w:r>
             <w:proofErr w:type="spellEnd"/>
             <w:r>
@@ -2125,7 +2147,7 @@
         </w:tc>
         <w:tc>
           <w:tcPr>
-            <w:tcW w:w="1550" w:type="dxa"/>
+            <w:tcW w:w="1451" w:type="dxa"/>
             <w:shd w:val="clear" w:color="auto" w:fill="FFFFFF"/>
           </w:tcPr>
           <w:p>
@@ -2155,7 +2177,7 @@
         </w:tc>
         <w:tc>
           <w:tcPr>
-            <w:tcW w:w="1382" w:type="dxa"/>
+            <w:tcW w:w="1211" w:type="dxa"/>
             <w:shd w:val="clear" w:color="auto" w:fill="FFFFFF"/>
           </w:tcPr>
           <w:p>
@@ -2241,7 +2263,7 @@
       <w:tr>
         <w:tc>
           <w:tcPr>
-            <w:tcW w:w="1259" w:type="dxa"/>
+            <w:tcW w:w="1617" w:type="dxa"/>
             <w:shd w:val="clear" w:color="auto" w:fill="FFFFFF"/>
           </w:tcPr>
           <w:p>
@@ -2268,14 +2290,14 @@
                 <w:szCs w:val="28"/>
                 <w:lang w:eastAsia="x-none"/>
               </w:rPr>
-              <w:t>novcerrada</w:t>
+              <w:t>novprocesoresp</w:t>
             </w:r>
             <w:proofErr w:type="spellEnd"/>
           </w:p>
         </w:tc>
         <w:tc>
           <w:tcPr>
-            <w:tcW w:w="1149" w:type="dxa"/>
+            <w:tcW w:w="1061" w:type="dxa"/>
             <w:shd w:val="clear" w:color="auto" w:fill="FFFFFF"/>
           </w:tcPr>
           <w:p>
@@ -2341,7 +2363,7 @@
                 <w:szCs w:val="36"/>
                 <w:lang w:eastAsia="x-none"/>
               </w:rPr>
-              <w:t>ovcerra</w:t>
+              <w:t>novproce</w:t>
             </w:r>
             <w:proofErr w:type="spellEnd"/>
             <w:r>
@@ -2353,7 +2375,7 @@
                 <w:szCs w:val="36"/>
                 <w:lang w:eastAsia="x-none"/>
               </w:rPr>
-              <w:t>/&lt;</w:t>
+              <w:t>/r/&lt;</w:t>
             </w:r>
             <w:proofErr w:type="spellStart"/>
             <w:r>
@@ -2377,43 +2399,67 @@
                 <w:szCs w:val="36"/>
                 <w:lang w:eastAsia="x-none"/>
               </w:rPr>
+              <w:t>&gt;/&lt;</w:t>
+            </w:r>
+            <w:proofErr w:type="spellStart"/>
+            <w:r>
+              <w:rPr>
+                <w:rFonts w:eastAsia="Times New Roman"/>
+                <w:b/>
+                <w:bCs/>
+                <w:color w:val="000000"/>
+                <w:szCs w:val="36"/>
+                <w:lang w:eastAsia="x-none"/>
+              </w:rPr>
+              <w:t>idnov</w:t>
+            </w:r>
+            <w:proofErr w:type="spellEnd"/>
+            <w:r>
+              <w:rPr>
+                <w:rFonts w:eastAsia="Times New Roman"/>
+                <w:b/>
+                <w:bCs/>
+                <w:color w:val="000000"/>
+                <w:szCs w:val="36"/>
+                <w:lang w:eastAsia="x-none"/>
+              </w:rPr>
               <w:t>&gt;</w:t>
             </w:r>
           </w:p>
         </w:tc>
         <w:tc>
           <w:tcPr>
-            <w:tcW w:w="1550" w:type="dxa"/>
-            <w:shd w:val="clear" w:color="auto" w:fill="FFFFFF"/>
-          </w:tcPr>
-          <w:p>
-            <w:pPr>
-              <w:spacing w:after="0" w:line="240" w:lineRule="auto"/>
-              <w:rPr>
-                <w:rFonts w:eastAsia="Times New Roman"/>
-                <w:b/>
-                <w:bCs/>
-                <w:color w:val="000000"/>
-                <w:szCs w:val="36"/>
-                <w:lang w:eastAsia="x-none"/>
-              </w:rPr>
-            </w:pPr>
-            <w:r>
-              <w:rPr>
-                <w:rFonts w:eastAsia="Times New Roman"/>
-                <w:b/>
-                <w:bCs/>
-                <w:color w:val="000000"/>
-                <w:szCs w:val="36"/>
-                <w:lang w:eastAsia="x-none"/>
-              </w:rPr>
-              <w:t>Carga las novedades cerradas</w:t>
-            </w:r>
-          </w:p>
-        </w:tc>
-        <w:tc>
-          <w:tcPr>
-            <w:tcW w:w="1382" w:type="dxa"/>
+            <w:tcW w:w="1451" w:type="dxa"/>
+            <w:shd w:val="clear" w:color="auto" w:fill="FFFFFF"/>
+          </w:tcPr>
+          <w:p>
+            <w:pPr>
+              <w:spacing w:after="0" w:line="240" w:lineRule="auto"/>
+              <w:rPr>
+                <w:rFonts w:eastAsia="Times New Roman"/>
+                <w:b/>
+                <w:bCs/>
+                <w:color w:val="000000"/>
+                <w:szCs w:val="36"/>
+                <w:lang w:eastAsia="x-none"/>
+              </w:rPr>
+            </w:pPr>
+            <w:r>
+              <w:rPr>
+                <w:rFonts w:eastAsia="Times New Roman"/>
+                <w:b/>
+                <w:bCs/>
+                <w:color w:val="000000"/>
+                <w:szCs w:val="36"/>
+                <w:lang w:eastAsia="x-none"/>
+              </w:rPr>
+              <w:t>Responde a una novedad en proceso</w:t>
+            </w:r>
+          </w:p>
+        </w:tc>
+        <w:tc>
+          <w:tcPr>
+            <w:tcW w:w="1211" w:type="dxa"/>
             <w:shd w:val="clear" w:color="auto" w:fill="FFFFFF"/>
           </w:tcPr>
           <w:p>
@@ -2439,6 +2485,17 @@
               </w:rPr>
               <w:t>El ambiente</w:t>
             </w:r>
+            <w:r>
+              <w:rPr>
+                <w:rFonts w:eastAsia="Times New Roman"/>
+                <w:b/>
+                <w:bCs/>
+                <w:color w:val="000000"/>
+                <w:szCs w:val="36"/>
+                <w:lang w:eastAsia="x-none"/>
+              </w:rPr>
+              <w:t>, id de la novedad</w:t>
+            </w:r>
           </w:p>
         </w:tc>
         <w:tc>
@@ -2491,7 +2548,7 @@
                 <w:szCs w:val="36"/>
                 <w:lang w:eastAsia="x-none"/>
               </w:rPr>
-              <w:t xml:space="preserve"> novcerra.html</w:t>
+              <w:t xml:space="preserve"> novproc.html</w:t>
             </w:r>
           </w:p>
         </w:tc>
@@ -2499,7 +2556,7 @@
       <w:tr>
         <w:tc>
           <w:tcPr>
-            <w:tcW w:w="1259" w:type="dxa"/>
+            <w:tcW w:w="1617" w:type="dxa"/>
             <w:shd w:val="clear" w:color="auto" w:fill="FFFFFF"/>
           </w:tcPr>
           <w:p>
@@ -2526,14 +2583,26 @@
                 <w:szCs w:val="28"/>
                 <w:lang w:eastAsia="x-none"/>
               </w:rPr>
-              <w:t>equilist</w:t>
+              <w:t>novproceso</w:t>
+            </w:r>
+            <w:r>
+              <w:rPr>
+                <w:rFonts w:ascii="Arial" w:eastAsia="Times New Roman" w:hAnsi="Arial" w:cs="Times New Roman"/>
+                <w:b/>
+                <w:bCs/>
+                <w:kern w:val="36"/>
+                <w:sz w:val="18"/>
+                <w:szCs w:val="28"/>
+                <w:lang w:eastAsia="x-none"/>
+              </w:rPr>
+              <w:t>cierra</w:t>
             </w:r>
             <w:proofErr w:type="spellEnd"/>
           </w:p>
         </w:tc>
         <w:tc>
           <w:tcPr>
-            <w:tcW w:w="1149" w:type="dxa"/>
+            <w:tcW w:w="1061" w:type="dxa"/>
             <w:shd w:val="clear" w:color="auto" w:fill="FFFFFF"/>
           </w:tcPr>
           <w:p>
@@ -2599,7 +2668,7 @@
                 <w:szCs w:val="36"/>
                 <w:lang w:eastAsia="x-none"/>
               </w:rPr>
-              <w:t>equi</w:t>
+              <w:t>novproce</w:t>
             </w:r>
             <w:proofErr w:type="spellEnd"/>
             <w:r>
@@ -2613,6 +2682,28 @@
               </w:rPr>
               <w:t>/</w:t>
             </w:r>
+            <w:r>
+              <w:rPr>
+                <w:rFonts w:eastAsia="Times New Roman"/>
+                <w:b/>
+                <w:bCs/>
+                <w:color w:val="000000"/>
+                <w:szCs w:val="36"/>
+                <w:lang w:eastAsia="x-none"/>
+              </w:rPr>
+              <w:t>c</w:t>
+            </w:r>
+            <w:r>
+              <w:rPr>
+                <w:rFonts w:eastAsia="Times New Roman"/>
+                <w:b/>
+                <w:bCs/>
+                <w:color w:val="000000"/>
+                <w:szCs w:val="36"/>
+                <w:lang w:eastAsia="x-none"/>
+              </w:rPr>
+              <w:t>/&lt;</w:t>
+            </w:r>
             <w:proofErr w:type="spellStart"/>
             <w:r>
               <w:rPr>
@@ -2623,7 +2714,7 @@
                 <w:szCs w:val="36"/>
                 <w:lang w:eastAsia="x-none"/>
               </w:rPr>
-              <w:t>list</w:t>
+              <w:t>ambi</w:t>
             </w:r>
             <w:proofErr w:type="spellEnd"/>
             <w:r>
@@ -2635,7 +2726,7 @@
                 <w:szCs w:val="36"/>
                 <w:lang w:eastAsia="x-none"/>
               </w:rPr>
-              <w:t>&lt;</w:t>
+              <w:t>&gt;/&lt;</w:t>
             </w:r>
             <w:proofErr w:type="spellStart"/>
             <w:r>
@@ -2647,7 +2738,7 @@
                 <w:szCs w:val="36"/>
                 <w:lang w:eastAsia="x-none"/>
               </w:rPr>
-              <w:t>ambi</w:t>
+              <w:t>idnov</w:t>
             </w:r>
             <w:proofErr w:type="spellEnd"/>
             <w:r>
@@ -2665,7 +2756,78 @@
         </w:tc>
         <w:tc>
           <w:tcPr>
-            <w:tcW w:w="1550" w:type="dxa"/>
+            <w:tcW w:w="1451" w:type="dxa"/>
+            <w:shd w:val="clear" w:color="auto" w:fill="FFFFFF"/>
+          </w:tcPr>
+          <w:p>
+            <w:pPr>
+              <w:spacing w:after="0" w:line="240" w:lineRule="auto"/>
+              <w:rPr>
+                <w:rFonts w:eastAsia="Times New Roman"/>
+                <w:b/>
+                <w:bCs/>
+                <w:color w:val="000000"/>
+                <w:szCs w:val="36"/>
+                <w:lang w:eastAsia="x-none"/>
+              </w:rPr>
+            </w:pPr>
+            <w:r>
+              <w:rPr>
+                <w:rFonts w:eastAsia="Times New Roman"/>
+                <w:b/>
+                <w:bCs/>
+                <w:color w:val="000000"/>
+                <w:szCs w:val="36"/>
+                <w:lang w:eastAsia="x-none"/>
+              </w:rPr>
+              <w:t>Cierra</w:t>
+            </w:r>
+            <w:r>
+              <w:rPr>
+                <w:rFonts w:eastAsia="Times New Roman"/>
+                <w:b/>
+                <w:bCs/>
+                <w:color w:val="000000"/>
+                <w:szCs w:val="36"/>
+                <w:lang w:eastAsia="x-none"/>
+              </w:rPr>
+              <w:t xml:space="preserve"> a una novedad en proceso</w:t>
+            </w:r>
+          </w:p>
+        </w:tc>
+        <w:tc>
+          <w:tcPr>
+            <w:tcW w:w="1211" w:type="dxa"/>
+            <w:shd w:val="clear" w:color="auto" w:fill="FFFFFF"/>
+          </w:tcPr>
+          <w:p>
+            <w:pPr>
+              <w:spacing w:after="0" w:line="240" w:lineRule="auto"/>
+              <w:rPr>
+                <w:rFonts w:eastAsia="Times New Roman"/>
+                <w:b/>
+                <w:bCs/>
+                <w:color w:val="000000"/>
+                <w:szCs w:val="36"/>
+                <w:lang w:eastAsia="x-none"/>
+              </w:rPr>
+            </w:pPr>
+            <w:r>
+              <w:rPr>
+                <w:rFonts w:eastAsia="Times New Roman"/>
+                <w:b/>
+                <w:bCs/>
+                <w:color w:val="000000"/>
+                <w:szCs w:val="36"/>
+                <w:lang w:eastAsia="x-none"/>
+              </w:rPr>
+              <w:t>El ambiente, id de la novedad</w:t>
+            </w:r>
+          </w:p>
+        </w:tc>
+        <w:tc>
+          <w:tcPr>
+            <w:tcW w:w="1932" w:type="dxa"/>
             <w:shd w:val="clear" w:color="auto" w:fill="FFFFFF"/>
           </w:tcPr>
           <w:p>
@@ -2701,7 +2863,7 @@
                 <w:szCs w:val="36"/>
                 <w:lang w:eastAsia="x-none"/>
               </w:rPr>
-              <w:t>equipamento</w:t>
+              <w:t>template</w:t>
             </w:r>
             <w:proofErr w:type="spellEnd"/>
             <w:r>
@@ -2713,91 +2875,7 @@
                 <w:szCs w:val="36"/>
                 <w:lang w:eastAsia="x-none"/>
               </w:rPr>
-              <w:t xml:space="preserve"> de un ambiente</w:t>
-            </w:r>
-          </w:p>
-        </w:tc>
-        <w:tc>
-          <w:tcPr>
-            <w:tcW w:w="1382" w:type="dxa"/>
-            <w:shd w:val="clear" w:color="auto" w:fill="FFFFFF"/>
-          </w:tcPr>
-          <w:p>
-            <w:pPr>
-              <w:spacing w:after="0" w:line="240" w:lineRule="auto"/>
-              <w:rPr>
-                <w:rFonts w:eastAsia="Times New Roman"/>
-                <w:b/>
-                <w:bCs/>
-                <w:color w:val="000000"/>
-                <w:szCs w:val="36"/>
-                <w:lang w:eastAsia="x-none"/>
-              </w:rPr>
-            </w:pPr>
-            <w:r>
-              <w:rPr>
-                <w:rFonts w:eastAsia="Times New Roman"/>
-                <w:b/>
-                <w:bCs/>
-                <w:color w:val="000000"/>
-                <w:szCs w:val="36"/>
-                <w:lang w:eastAsia="x-none"/>
-              </w:rPr>
-              <w:t>El ambiente</w:t>
-            </w:r>
-          </w:p>
-        </w:tc>
-        <w:tc>
-          <w:tcPr>
-            <w:tcW w:w="1932" w:type="dxa"/>
-            <w:shd w:val="clear" w:color="auto" w:fill="FFFFFF"/>
-          </w:tcPr>
-          <w:p>
-            <w:pPr>
-              <w:spacing w:after="0" w:line="240" w:lineRule="auto"/>
-              <w:rPr>
-                <w:rFonts w:eastAsia="Times New Roman"/>
-                <w:b/>
-                <w:bCs/>
-                <w:color w:val="000000"/>
-                <w:szCs w:val="36"/>
-                <w:lang w:eastAsia="x-none"/>
-              </w:rPr>
-            </w:pPr>
-            <w:r>
-              <w:rPr>
-                <w:rFonts w:eastAsia="Times New Roman"/>
-                <w:b/>
-                <w:bCs/>
-                <w:color w:val="000000"/>
-                <w:szCs w:val="36"/>
-                <w:lang w:eastAsia="x-none"/>
-              </w:rPr>
-              <w:t xml:space="preserve">Carga el </w:t>
-            </w:r>
-            <w:proofErr w:type="spellStart"/>
-            <w:r>
-              <w:rPr>
-                <w:rFonts w:eastAsia="Times New Roman"/>
-                <w:b/>
-                <w:bCs/>
-                <w:color w:val="000000"/>
-                <w:szCs w:val="36"/>
-                <w:lang w:eastAsia="x-none"/>
-              </w:rPr>
-              <w:t>template</w:t>
-            </w:r>
-            <w:proofErr w:type="spellEnd"/>
-            <w:r>
-              <w:rPr>
-                <w:rFonts w:eastAsia="Times New Roman"/>
-                <w:b/>
-                <w:bCs/>
-                <w:color w:val="000000"/>
-                <w:szCs w:val="36"/>
-                <w:lang w:eastAsia="x-none"/>
-              </w:rPr>
-              <w:t xml:space="preserve"> equilist.html</w:t>
+              <w:t xml:space="preserve"> novproc.html</w:t>
             </w:r>
           </w:p>
         </w:tc>
@@ -2805,7 +2883,7 @@
       <w:tr>
         <w:tc>
           <w:tcPr>
-            <w:tcW w:w="1259" w:type="dxa"/>
+            <w:tcW w:w="1617" w:type="dxa"/>
             <w:shd w:val="clear" w:color="auto" w:fill="FFFFFF"/>
           </w:tcPr>
           <w:p>
@@ -2832,38 +2910,38 @@
                 <w:szCs w:val="28"/>
                 <w:lang w:eastAsia="x-none"/>
               </w:rPr>
-              <w:t>equinuevo</w:t>
+              <w:t>novcerrada</w:t>
             </w:r>
             <w:proofErr w:type="spellEnd"/>
           </w:p>
         </w:tc>
         <w:tc>
           <w:tcPr>
-            <w:tcW w:w="1149" w:type="dxa"/>
-            <w:shd w:val="clear" w:color="auto" w:fill="FFFFFF"/>
-          </w:tcPr>
-          <w:p>
-            <w:pPr>
-              <w:spacing w:after="0" w:line="240" w:lineRule="auto"/>
-              <w:rPr>
-                <w:rFonts w:eastAsia="Times New Roman"/>
-                <w:b/>
-                <w:bCs/>
-                <w:color w:val="000000"/>
-                <w:szCs w:val="36"/>
-                <w:lang w:eastAsia="x-none"/>
-              </w:rPr>
-            </w:pPr>
-            <w:r>
-              <w:rPr>
-                <w:rFonts w:eastAsia="Times New Roman"/>
-                <w:b/>
-                <w:bCs/>
-                <w:color w:val="000000"/>
-                <w:szCs w:val="36"/>
-                <w:lang w:eastAsia="x-none"/>
-              </w:rPr>
-              <w:t>POST</w:t>
+            <w:tcW w:w="1061" w:type="dxa"/>
+            <w:shd w:val="clear" w:color="auto" w:fill="FFFFFF"/>
+          </w:tcPr>
+          <w:p>
+            <w:pPr>
+              <w:spacing w:after="0" w:line="240" w:lineRule="auto"/>
+              <w:rPr>
+                <w:rFonts w:eastAsia="Times New Roman"/>
+                <w:b/>
+                <w:bCs/>
+                <w:color w:val="000000"/>
+                <w:szCs w:val="36"/>
+                <w:lang w:eastAsia="x-none"/>
+              </w:rPr>
+            </w:pPr>
+            <w:r>
+              <w:rPr>
+                <w:rFonts w:eastAsia="Times New Roman"/>
+                <w:b/>
+                <w:bCs/>
+                <w:color w:val="000000"/>
+                <w:szCs w:val="36"/>
+                <w:lang w:eastAsia="x-none"/>
+              </w:rPr>
+              <w:t>GET</w:t>
             </w:r>
           </w:p>
         </w:tc>
@@ -2905,7 +2983,7 @@
                 <w:szCs w:val="36"/>
                 <w:lang w:eastAsia="x-none"/>
               </w:rPr>
-              <w:t>equinuevo</w:t>
+              <w:t>ovcerra</w:t>
             </w:r>
             <w:proofErr w:type="spellEnd"/>
             <w:r>
@@ -2917,29 +2995,7 @@
                 <w:szCs w:val="36"/>
                 <w:lang w:eastAsia="x-none"/>
               </w:rPr>
-              <w:t>/</w:t>
-            </w:r>
-            <w:r>
-              <w:rPr>
-                <w:rFonts w:eastAsia="Times New Roman"/>
-                <w:b/>
-                <w:bCs/>
-                <w:color w:val="000000"/>
-                <w:szCs w:val="36"/>
-                <w:lang w:eastAsia="x-none"/>
-              </w:rPr>
-              <w:t>i/</w:t>
-            </w:r>
-            <w:r>
-              <w:rPr>
-                <w:rFonts w:eastAsia="Times New Roman"/>
-                <w:b/>
-                <w:bCs/>
-                <w:color w:val="000000"/>
-                <w:szCs w:val="36"/>
-                <w:lang w:eastAsia="x-none"/>
-              </w:rPr>
-              <w:t>&lt;</w:t>
+              <w:t>/&lt;</w:t>
             </w:r>
             <w:proofErr w:type="spellStart"/>
             <w:r>
@@ -2969,37 +3025,37 @@
         </w:tc>
         <w:tc>
           <w:tcPr>
-            <w:tcW w:w="1550" w:type="dxa"/>
-            <w:shd w:val="clear" w:color="auto" w:fill="FFFFFF"/>
-          </w:tcPr>
-          <w:p>
-            <w:pPr>
-              <w:spacing w:after="0" w:line="240" w:lineRule="auto"/>
-              <w:rPr>
-                <w:rFonts w:eastAsia="Times New Roman"/>
-                <w:b/>
-                <w:bCs/>
-                <w:color w:val="000000"/>
-                <w:szCs w:val="36"/>
-                <w:lang w:eastAsia="x-none"/>
-              </w:rPr>
-            </w:pPr>
-            <w:r>
-              <w:rPr>
-                <w:rFonts w:eastAsia="Times New Roman"/>
-                <w:b/>
-                <w:bCs/>
-                <w:color w:val="000000"/>
-                <w:szCs w:val="36"/>
-                <w:lang w:eastAsia="x-none"/>
-              </w:rPr>
-              <w:t>Crea un nuevo elemento</w:t>
-            </w:r>
-          </w:p>
-        </w:tc>
-        <w:tc>
-          <w:tcPr>
-            <w:tcW w:w="1382" w:type="dxa"/>
+            <w:tcW w:w="1451" w:type="dxa"/>
+            <w:shd w:val="clear" w:color="auto" w:fill="FFFFFF"/>
+          </w:tcPr>
+          <w:p>
+            <w:pPr>
+              <w:spacing w:after="0" w:line="240" w:lineRule="auto"/>
+              <w:rPr>
+                <w:rFonts w:eastAsia="Times New Roman"/>
+                <w:b/>
+                <w:bCs/>
+                <w:color w:val="000000"/>
+                <w:szCs w:val="36"/>
+                <w:lang w:eastAsia="x-none"/>
+              </w:rPr>
+            </w:pPr>
+            <w:r>
+              <w:rPr>
+                <w:rFonts w:eastAsia="Times New Roman"/>
+                <w:b/>
+                <w:bCs/>
+                <w:color w:val="000000"/>
+                <w:szCs w:val="36"/>
+                <w:lang w:eastAsia="x-none"/>
+              </w:rPr>
+              <w:t>Carga las novedades cerradas</w:t>
+            </w:r>
+          </w:p>
+        </w:tc>
+        <w:tc>
+          <w:tcPr>
+            <w:tcW w:w="1211" w:type="dxa"/>
             <w:shd w:val="clear" w:color="auto" w:fill="FFFFFF"/>
           </w:tcPr>
           <w:p>
@@ -3077,29 +3133,7 @@
                 <w:szCs w:val="36"/>
                 <w:lang w:eastAsia="x-none"/>
               </w:rPr>
-              <w:t xml:space="preserve"> equi</w:t>
-            </w:r>
-            <w:r>
-              <w:rPr>
-                <w:rFonts w:eastAsia="Times New Roman"/>
-                <w:b/>
-                <w:bCs/>
-                <w:color w:val="000000"/>
-                <w:szCs w:val="36"/>
-                <w:lang w:eastAsia="x-none"/>
-              </w:rPr>
-              <w:t>pamento</w:t>
-            </w:r>
-            <w:r>
-              <w:rPr>
-                <w:rFonts w:eastAsia="Times New Roman"/>
-                <w:b/>
-                <w:bCs/>
-                <w:color w:val="000000"/>
-                <w:szCs w:val="36"/>
-                <w:lang w:eastAsia="x-none"/>
-              </w:rPr>
-              <w:t>.html</w:t>
+              <w:t xml:space="preserve"> novcerra.html</w:t>
             </w:r>
           </w:p>
         </w:tc>
@@ -3107,7 +3141,7 @@
       <w:tr>
         <w:tc>
           <w:tcPr>
-            <w:tcW w:w="1259" w:type="dxa"/>
+            <w:tcW w:w="1617" w:type="dxa"/>
             <w:shd w:val="clear" w:color="auto" w:fill="FFFFFF"/>
           </w:tcPr>
           <w:p>
@@ -3134,38 +3168,38 @@
                 <w:szCs w:val="28"/>
                 <w:lang w:eastAsia="x-none"/>
               </w:rPr>
-              <w:t>equiborra</w:t>
+              <w:t>equilist</w:t>
             </w:r>
             <w:proofErr w:type="spellEnd"/>
           </w:p>
         </w:tc>
         <w:tc>
           <w:tcPr>
-            <w:tcW w:w="1149" w:type="dxa"/>
-            <w:shd w:val="clear" w:color="auto" w:fill="FFFFFF"/>
-          </w:tcPr>
-          <w:p>
-            <w:pPr>
-              <w:spacing w:after="0" w:line="240" w:lineRule="auto"/>
-              <w:rPr>
-                <w:rFonts w:eastAsia="Times New Roman"/>
-                <w:b/>
-                <w:bCs/>
-                <w:color w:val="000000"/>
-                <w:szCs w:val="36"/>
-                <w:lang w:eastAsia="x-none"/>
-              </w:rPr>
-            </w:pPr>
-            <w:r>
-              <w:rPr>
-                <w:rFonts w:eastAsia="Times New Roman"/>
-                <w:b/>
-                <w:bCs/>
-                <w:color w:val="000000"/>
-                <w:szCs w:val="36"/>
-                <w:lang w:eastAsia="x-none"/>
-              </w:rPr>
-              <w:t>DELETE</w:t>
+            <w:tcW w:w="1061" w:type="dxa"/>
+            <w:shd w:val="clear" w:color="auto" w:fill="FFFFFF"/>
+          </w:tcPr>
+          <w:p>
+            <w:pPr>
+              <w:spacing w:after="0" w:line="240" w:lineRule="auto"/>
+              <w:rPr>
+                <w:rFonts w:eastAsia="Times New Roman"/>
+                <w:b/>
+                <w:bCs/>
+                <w:color w:val="000000"/>
+                <w:szCs w:val="36"/>
+                <w:lang w:eastAsia="x-none"/>
+              </w:rPr>
+            </w:pPr>
+            <w:r>
+              <w:rPr>
+                <w:rFonts w:eastAsia="Times New Roman"/>
+                <w:b/>
+                <w:bCs/>
+                <w:color w:val="000000"/>
+                <w:szCs w:val="36"/>
+                <w:lang w:eastAsia="x-none"/>
+              </w:rPr>
+              <w:t>GET</w:t>
             </w:r>
           </w:p>
         </w:tc>
@@ -3207,7 +3241,7 @@
                 <w:szCs w:val="36"/>
                 <w:lang w:eastAsia="x-none"/>
               </w:rPr>
-              <w:t>equiborra</w:t>
+              <w:t>equi</w:t>
             </w:r>
             <w:proofErr w:type="spellEnd"/>
             <w:r>
@@ -3219,7 +3253,7 @@
                 <w:szCs w:val="36"/>
                 <w:lang w:eastAsia="x-none"/>
               </w:rPr>
-              <w:t>/d/&lt;</w:t>
+              <w:t>/</w:t>
             </w:r>
             <w:proofErr w:type="spellStart"/>
             <w:r>
@@ -3231,6 +3265,30 @@
                 <w:szCs w:val="36"/>
                 <w:lang w:eastAsia="x-none"/>
               </w:rPr>
+              <w:t>list</w:t>
+            </w:r>
+            <w:proofErr w:type="spellEnd"/>
+            <w:r>
+              <w:rPr>
+                <w:rFonts w:eastAsia="Times New Roman"/>
+                <w:b/>
+                <w:bCs/>
+                <w:color w:val="000000"/>
+                <w:szCs w:val="36"/>
+                <w:lang w:eastAsia="x-none"/>
+              </w:rPr>
+              <w:t>&lt;</w:t>
+            </w:r>
+            <w:proofErr w:type="spellStart"/>
+            <w:r>
+              <w:rPr>
+                <w:rFonts w:eastAsia="Times New Roman"/>
+                <w:b/>
+                <w:bCs/>
+                <w:color w:val="000000"/>
+                <w:szCs w:val="36"/>
+                <w:lang w:eastAsia="x-none"/>
+              </w:rPr>
               <w:t>ambi</w:t>
             </w:r>
             <w:proofErr w:type="spellEnd"/>
@@ -3243,7 +3301,37 @@
                 <w:szCs w:val="36"/>
                 <w:lang w:eastAsia="x-none"/>
               </w:rPr>
-              <w:t>&gt;/&lt;</w:t>
+              <w:t>&gt;</w:t>
+            </w:r>
+          </w:p>
+        </w:tc>
+        <w:tc>
+          <w:tcPr>
+            <w:tcW w:w="1451" w:type="dxa"/>
+            <w:shd w:val="clear" w:color="auto" w:fill="FFFFFF"/>
+          </w:tcPr>
+          <w:p>
+            <w:pPr>
+              <w:spacing w:after="0" w:line="240" w:lineRule="auto"/>
+              <w:rPr>
+                <w:rFonts w:eastAsia="Times New Roman"/>
+                <w:b/>
+                <w:bCs/>
+                <w:color w:val="000000"/>
+                <w:szCs w:val="36"/>
+                <w:lang w:eastAsia="x-none"/>
+              </w:rPr>
+            </w:pPr>
+            <w:r>
+              <w:rPr>
+                <w:rFonts w:eastAsia="Times New Roman"/>
+                <w:b/>
+                <w:bCs/>
+                <w:color w:val="000000"/>
+                <w:szCs w:val="36"/>
+                <w:lang w:eastAsia="x-none"/>
+              </w:rPr>
+              <w:t xml:space="preserve">Carga el </w:t>
             </w:r>
             <w:proofErr w:type="spellStart"/>
             <w:r>
@@ -3255,7 +3343,7 @@
                 <w:szCs w:val="36"/>
                 <w:lang w:eastAsia="x-none"/>
               </w:rPr>
-              <w:t>idequi</w:t>
+              <w:t>equipamento</w:t>
             </w:r>
             <w:proofErr w:type="spellEnd"/>
             <w:r>
@@ -3267,37 +3355,67 @@
                 <w:szCs w:val="36"/>
                 <w:lang w:eastAsia="x-none"/>
               </w:rPr>
-              <w:t>&gt;/</w:t>
-            </w:r>
-          </w:p>
-        </w:tc>
-        <w:tc>
-          <w:tcPr>
-            <w:tcW w:w="1550" w:type="dxa"/>
-            <w:shd w:val="clear" w:color="auto" w:fill="FFFFFF"/>
-          </w:tcPr>
-          <w:p>
-            <w:pPr>
-              <w:spacing w:after="0" w:line="240" w:lineRule="auto"/>
-              <w:rPr>
-                <w:rFonts w:eastAsia="Times New Roman"/>
-                <w:b/>
-                <w:bCs/>
-                <w:color w:val="000000"/>
-                <w:szCs w:val="36"/>
-                <w:lang w:eastAsia="x-none"/>
-              </w:rPr>
-            </w:pPr>
-            <w:r>
-              <w:rPr>
-                <w:rFonts w:eastAsia="Times New Roman"/>
-                <w:b/>
-                <w:bCs/>
-                <w:color w:val="000000"/>
-                <w:szCs w:val="36"/>
-                <w:lang w:eastAsia="x-none"/>
-              </w:rPr>
-              <w:t xml:space="preserve">Borra un </w:t>
+              <w:t xml:space="preserve"> de un ambiente</w:t>
+            </w:r>
+          </w:p>
+        </w:tc>
+        <w:tc>
+          <w:tcPr>
+            <w:tcW w:w="1211" w:type="dxa"/>
+            <w:shd w:val="clear" w:color="auto" w:fill="FFFFFF"/>
+          </w:tcPr>
+          <w:p>
+            <w:pPr>
+              <w:spacing w:after="0" w:line="240" w:lineRule="auto"/>
+              <w:rPr>
+                <w:rFonts w:eastAsia="Times New Roman"/>
+                <w:b/>
+                <w:bCs/>
+                <w:color w:val="000000"/>
+                <w:szCs w:val="36"/>
+                <w:lang w:eastAsia="x-none"/>
+              </w:rPr>
+            </w:pPr>
+            <w:r>
+              <w:rPr>
+                <w:rFonts w:eastAsia="Times New Roman"/>
+                <w:b/>
+                <w:bCs/>
+                <w:color w:val="000000"/>
+                <w:szCs w:val="36"/>
+                <w:lang w:eastAsia="x-none"/>
+              </w:rPr>
+              <w:t>El ambiente</w:t>
+            </w:r>
+          </w:p>
+        </w:tc>
+        <w:tc>
+          <w:tcPr>
+            <w:tcW w:w="1932" w:type="dxa"/>
+            <w:shd w:val="clear" w:color="auto" w:fill="FFFFFF"/>
+          </w:tcPr>
+          <w:p>
+            <w:pPr>
+              <w:spacing w:after="0" w:line="240" w:lineRule="auto"/>
+              <w:rPr>
+                <w:rFonts w:eastAsia="Times New Roman"/>
+                <w:b/>
+                <w:bCs/>
+                <w:color w:val="000000"/>
+                <w:szCs w:val="36"/>
+                <w:lang w:eastAsia="x-none"/>
+              </w:rPr>
+            </w:pPr>
+            <w:r>
+              <w:rPr>
+                <w:rFonts w:eastAsia="Times New Roman"/>
+                <w:b/>
+                <w:bCs/>
+                <w:color w:val="000000"/>
+                <w:szCs w:val="36"/>
+                <w:lang w:eastAsia="x-none"/>
+              </w:rPr>
+              <w:t xml:space="preserve">Carga el </w:t>
             </w:r>
             <w:proofErr w:type="spellStart"/>
             <w:r>
@@ -3309,103 +3427,19 @@
                 <w:szCs w:val="36"/>
                 <w:lang w:eastAsia="x-none"/>
               </w:rPr>
-              <w:t>equipamente</w:t>
+              <w:t>template</w:t>
             </w:r>
             <w:proofErr w:type="spellEnd"/>
-          </w:p>
-        </w:tc>
-        <w:tc>
-          <w:tcPr>
-            <w:tcW w:w="1382" w:type="dxa"/>
-            <w:shd w:val="clear" w:color="auto" w:fill="FFFFFF"/>
-          </w:tcPr>
-          <w:p>
-            <w:pPr>
-              <w:spacing w:after="0" w:line="240" w:lineRule="auto"/>
-              <w:rPr>
-                <w:rFonts w:eastAsia="Times New Roman"/>
-                <w:b/>
-                <w:bCs/>
-                <w:color w:val="000000"/>
-                <w:szCs w:val="36"/>
-                <w:lang w:eastAsia="x-none"/>
-              </w:rPr>
-            </w:pPr>
-            <w:r>
-              <w:rPr>
-                <w:rFonts w:eastAsia="Times New Roman"/>
-                <w:b/>
-                <w:bCs/>
-                <w:color w:val="000000"/>
-                <w:szCs w:val="36"/>
-                <w:lang w:eastAsia="x-none"/>
-              </w:rPr>
-              <w:t>El ambiente</w:t>
-            </w:r>
-            <w:r>
-              <w:rPr>
-                <w:rFonts w:eastAsia="Times New Roman"/>
-                <w:b/>
-                <w:bCs/>
-                <w:color w:val="000000"/>
-                <w:szCs w:val="36"/>
-                <w:lang w:eastAsia="x-none"/>
-              </w:rPr>
-              <w:t xml:space="preserve"> y el elemento</w:t>
-            </w:r>
-          </w:p>
-        </w:tc>
-        <w:tc>
-          <w:tcPr>
-            <w:tcW w:w="1932" w:type="dxa"/>
-            <w:shd w:val="clear" w:color="auto" w:fill="FFFFFF"/>
-          </w:tcPr>
-          <w:p>
-            <w:pPr>
-              <w:spacing w:after="0" w:line="240" w:lineRule="auto"/>
-              <w:rPr>
-                <w:rFonts w:eastAsia="Times New Roman"/>
-                <w:b/>
-                <w:bCs/>
-                <w:color w:val="000000"/>
-                <w:szCs w:val="36"/>
-                <w:lang w:eastAsia="x-none"/>
-              </w:rPr>
-            </w:pPr>
-            <w:r>
-              <w:rPr>
-                <w:rFonts w:eastAsia="Times New Roman"/>
-                <w:b/>
-                <w:bCs/>
-                <w:color w:val="000000"/>
-                <w:szCs w:val="36"/>
-                <w:lang w:eastAsia="x-none"/>
-              </w:rPr>
-              <w:t xml:space="preserve">Carga el </w:t>
-            </w:r>
-            <w:proofErr w:type="spellStart"/>
-            <w:r>
-              <w:rPr>
-                <w:rFonts w:eastAsia="Times New Roman"/>
-                <w:b/>
-                <w:bCs/>
-                <w:color w:val="000000"/>
-                <w:szCs w:val="36"/>
-                <w:lang w:eastAsia="x-none"/>
-              </w:rPr>
-              <w:t>template</w:t>
-            </w:r>
-            <w:proofErr w:type="spellEnd"/>
-            <w:r>
-              <w:rPr>
-                <w:rFonts w:eastAsia="Times New Roman"/>
-                <w:b/>
-                <w:bCs/>
-                <w:color w:val="000000"/>
-                <w:szCs w:val="36"/>
-                <w:lang w:eastAsia="x-none"/>
-              </w:rPr>
-              <w:t xml:space="preserve"> equipamento.html</w:t>
+            <w:r>
+              <w:rPr>
+                <w:rFonts w:eastAsia="Times New Roman"/>
+                <w:b/>
+                <w:bCs/>
+                <w:color w:val="000000"/>
+                <w:szCs w:val="36"/>
+                <w:lang w:eastAsia="x-none"/>
+              </w:rPr>
+              <w:t xml:space="preserve"> equilist.html</w:t>
             </w:r>
           </w:p>
         </w:tc>
@@ -3413,7 +3447,7 @@
       <w:tr>
         <w:tc>
           <w:tcPr>
-            <w:tcW w:w="1259" w:type="dxa"/>
+            <w:tcW w:w="1617" w:type="dxa"/>
             <w:shd w:val="clear" w:color="auto" w:fill="FFFFFF"/>
           </w:tcPr>
           <w:p>
@@ -3440,38 +3474,39 @@
                 <w:szCs w:val="28"/>
                 <w:lang w:eastAsia="x-none"/>
               </w:rPr>
-              <w:t>equiborra</w:t>
+              <w:lastRenderedPageBreak/>
+              <w:t>equinuevo</w:t>
             </w:r>
             <w:proofErr w:type="spellEnd"/>
           </w:p>
         </w:tc>
         <w:tc>
           <w:tcPr>
-            <w:tcW w:w="1149" w:type="dxa"/>
-            <w:shd w:val="clear" w:color="auto" w:fill="FFFFFF"/>
-          </w:tcPr>
-          <w:p>
-            <w:pPr>
-              <w:spacing w:after="0" w:line="240" w:lineRule="auto"/>
-              <w:rPr>
-                <w:rFonts w:eastAsia="Times New Roman"/>
-                <w:b/>
-                <w:bCs/>
-                <w:color w:val="000000"/>
-                <w:szCs w:val="36"/>
-                <w:lang w:eastAsia="x-none"/>
-              </w:rPr>
-            </w:pPr>
-            <w:r>
-              <w:rPr>
-                <w:rFonts w:eastAsia="Times New Roman"/>
-                <w:b/>
-                <w:bCs/>
-                <w:color w:val="000000"/>
-                <w:szCs w:val="36"/>
-                <w:lang w:eastAsia="x-none"/>
-              </w:rPr>
-              <w:t>PUT</w:t>
+            <w:tcW w:w="1061" w:type="dxa"/>
+            <w:shd w:val="clear" w:color="auto" w:fill="FFFFFF"/>
+          </w:tcPr>
+          <w:p>
+            <w:pPr>
+              <w:spacing w:after="0" w:line="240" w:lineRule="auto"/>
+              <w:rPr>
+                <w:rFonts w:eastAsia="Times New Roman"/>
+                <w:b/>
+                <w:bCs/>
+                <w:color w:val="000000"/>
+                <w:szCs w:val="36"/>
+                <w:lang w:eastAsia="x-none"/>
+              </w:rPr>
+            </w:pPr>
+            <w:r>
+              <w:rPr>
+                <w:rFonts w:eastAsia="Times New Roman"/>
+                <w:b/>
+                <w:bCs/>
+                <w:color w:val="000000"/>
+                <w:szCs w:val="36"/>
+                <w:lang w:eastAsia="x-none"/>
+              </w:rPr>
+              <w:t>POST</w:t>
             </w:r>
           </w:p>
         </w:tc>
@@ -3513,7 +3548,7 @@
                 <w:szCs w:val="36"/>
                 <w:lang w:eastAsia="x-none"/>
               </w:rPr>
-              <w:t>equiborra</w:t>
+              <w:t>equinuevo</w:t>
             </w:r>
             <w:proofErr w:type="spellEnd"/>
             <w:r>
@@ -3525,29 +3560,7 @@
                 <w:szCs w:val="36"/>
                 <w:lang w:eastAsia="x-none"/>
               </w:rPr>
-              <w:t>/</w:t>
-            </w:r>
-            <w:r>
-              <w:rPr>
-                <w:rFonts w:eastAsia="Times New Roman"/>
-                <w:b/>
-                <w:bCs/>
-                <w:color w:val="000000"/>
-                <w:szCs w:val="36"/>
-                <w:lang w:eastAsia="x-none"/>
-              </w:rPr>
-              <w:t>u</w:t>
-            </w:r>
-            <w:r>
-              <w:rPr>
-                <w:rFonts w:eastAsia="Times New Roman"/>
-                <w:b/>
-                <w:bCs/>
-                <w:color w:val="000000"/>
-                <w:szCs w:val="36"/>
-                <w:lang w:eastAsia="x-none"/>
-              </w:rPr>
-              <w:t>/&lt;</w:t>
+              <w:t>/i/&lt;</w:t>
             </w:r>
             <w:proofErr w:type="spellStart"/>
             <w:r>
@@ -3571,115 +3584,67 @@
                 <w:szCs w:val="36"/>
                 <w:lang w:eastAsia="x-none"/>
               </w:rPr>
-              <w:t>&gt;/&lt;</w:t>
-            </w:r>
-            <w:proofErr w:type="spellStart"/>
-            <w:r>
-              <w:rPr>
-                <w:rFonts w:eastAsia="Times New Roman"/>
-                <w:b/>
-                <w:bCs/>
-                <w:color w:val="000000"/>
-                <w:szCs w:val="36"/>
-                <w:lang w:eastAsia="x-none"/>
-              </w:rPr>
-              <w:t>idequi</w:t>
-            </w:r>
-            <w:proofErr w:type="spellEnd"/>
-            <w:r>
-              <w:rPr>
-                <w:rFonts w:eastAsia="Times New Roman"/>
-                <w:b/>
-                <w:bCs/>
-                <w:color w:val="000000"/>
-                <w:szCs w:val="36"/>
-                <w:lang w:eastAsia="x-none"/>
-              </w:rPr>
-              <w:t>&gt;/</w:t>
-            </w:r>
-          </w:p>
-        </w:tc>
-        <w:tc>
-          <w:tcPr>
-            <w:tcW w:w="1550" w:type="dxa"/>
-            <w:shd w:val="clear" w:color="auto" w:fill="FFFFFF"/>
-          </w:tcPr>
-          <w:p>
-            <w:pPr>
-              <w:spacing w:after="0" w:line="240" w:lineRule="auto"/>
-              <w:rPr>
-                <w:rFonts w:eastAsia="Times New Roman"/>
-                <w:b/>
-                <w:bCs/>
-                <w:color w:val="000000"/>
-                <w:szCs w:val="36"/>
-                <w:lang w:eastAsia="x-none"/>
-              </w:rPr>
-            </w:pPr>
-            <w:r>
-              <w:rPr>
-                <w:rFonts w:eastAsia="Times New Roman"/>
-                <w:b/>
-                <w:bCs/>
-                <w:color w:val="000000"/>
-                <w:szCs w:val="36"/>
-                <w:lang w:eastAsia="x-none"/>
-              </w:rPr>
-              <w:t>actualiza</w:t>
-            </w:r>
-            <w:r>
-              <w:rPr>
-                <w:rFonts w:eastAsia="Times New Roman"/>
-                <w:b/>
-                <w:bCs/>
-                <w:color w:val="000000"/>
-                <w:szCs w:val="36"/>
-                <w:lang w:eastAsia="x-none"/>
-              </w:rPr>
-              <w:t xml:space="preserve"> un </w:t>
-            </w:r>
-            <w:proofErr w:type="spellStart"/>
-            <w:r>
-              <w:rPr>
-                <w:rFonts w:eastAsia="Times New Roman"/>
-                <w:b/>
-                <w:bCs/>
-                <w:color w:val="000000"/>
-                <w:szCs w:val="36"/>
-                <w:lang w:eastAsia="x-none"/>
-              </w:rPr>
-              <w:t>equipamente</w:t>
-            </w:r>
-            <w:proofErr w:type="spellEnd"/>
-          </w:p>
-        </w:tc>
-        <w:tc>
-          <w:tcPr>
-            <w:tcW w:w="1382" w:type="dxa"/>
-            <w:shd w:val="clear" w:color="auto" w:fill="FFFFFF"/>
-          </w:tcPr>
-          <w:p>
-            <w:pPr>
-              <w:spacing w:after="0" w:line="240" w:lineRule="auto"/>
-              <w:rPr>
-                <w:rFonts w:eastAsia="Times New Roman"/>
-                <w:b/>
-                <w:bCs/>
-                <w:color w:val="000000"/>
-                <w:szCs w:val="36"/>
-                <w:lang w:eastAsia="x-none"/>
-              </w:rPr>
-            </w:pPr>
-            <w:r>
-              <w:rPr>
-                <w:rFonts w:eastAsia="Times New Roman"/>
-                <w:b/>
-                <w:bCs/>
-                <w:color w:val="000000"/>
-                <w:szCs w:val="36"/>
-                <w:lang w:eastAsia="x-none"/>
-              </w:rPr>
-              <w:t>El ambiente y el elemento</w:t>
+              <w:t>&gt;</w:t>
+            </w:r>
+          </w:p>
+        </w:tc>
+        <w:tc>
+          <w:tcPr>
+            <w:tcW w:w="1451" w:type="dxa"/>
+            <w:shd w:val="clear" w:color="auto" w:fill="FFFFFF"/>
+          </w:tcPr>
+          <w:p>
+            <w:pPr>
+              <w:spacing w:after="0" w:line="240" w:lineRule="auto"/>
+              <w:rPr>
+                <w:rFonts w:eastAsia="Times New Roman"/>
+                <w:b/>
+                <w:bCs/>
+                <w:color w:val="000000"/>
+                <w:szCs w:val="36"/>
+                <w:lang w:eastAsia="x-none"/>
+              </w:rPr>
+            </w:pPr>
+            <w:r>
+              <w:rPr>
+                <w:rFonts w:eastAsia="Times New Roman"/>
+                <w:b/>
+                <w:bCs/>
+                <w:color w:val="000000"/>
+                <w:szCs w:val="36"/>
+                <w:lang w:eastAsia="x-none"/>
+              </w:rPr>
+              <w:t>Crea un nuevo elemento</w:t>
+            </w:r>
+          </w:p>
+        </w:tc>
+        <w:tc>
+          <w:tcPr>
+            <w:tcW w:w="1211" w:type="dxa"/>
+            <w:shd w:val="clear" w:color="auto" w:fill="FFFFFF"/>
+          </w:tcPr>
+          <w:p>
+            <w:pPr>
+              <w:spacing w:after="0" w:line="240" w:lineRule="auto"/>
+              <w:rPr>
+                <w:rFonts w:eastAsia="Times New Roman"/>
+                <w:b/>
+                <w:bCs/>
+                <w:color w:val="000000"/>
+                <w:szCs w:val="36"/>
+                <w:lang w:eastAsia="x-none"/>
+              </w:rPr>
+            </w:pPr>
+            <w:r>
+              <w:rPr>
+                <w:rFonts w:eastAsia="Times New Roman"/>
+                <w:b/>
+                <w:bCs/>
+                <w:color w:val="000000"/>
+                <w:szCs w:val="36"/>
+                <w:lang w:eastAsia="x-none"/>
+              </w:rPr>
+              <w:t>El ambiente</w:t>
             </w:r>
           </w:p>
         </w:tc>
@@ -3741,7 +3706,7 @@
       <w:tr>
         <w:tc>
           <w:tcPr>
-            <w:tcW w:w="1259" w:type="dxa"/>
+            <w:tcW w:w="1617" w:type="dxa"/>
             <w:shd w:val="clear" w:color="auto" w:fill="FFFFFF"/>
           </w:tcPr>
           <w:p>
@@ -3757,6 +3722,7 @@
                 <w:lang w:eastAsia="x-none"/>
               </w:rPr>
             </w:pPr>
+            <w:proofErr w:type="spellStart"/>
             <w:r>
               <w:rPr>
                 <w:rFonts w:ascii="Arial" w:eastAsia="Times New Roman" w:hAnsi="Arial" w:cs="Times New Roman"/>
@@ -3767,38 +3733,38 @@
                 <w:szCs w:val="28"/>
                 <w:lang w:eastAsia="x-none"/>
               </w:rPr>
-              <w:lastRenderedPageBreak/>
-              <w:t>configura</w:t>
-            </w:r>
-          </w:p>
-        </w:tc>
-        <w:tc>
-          <w:tcPr>
-            <w:tcW w:w="1149" w:type="dxa"/>
-            <w:shd w:val="clear" w:color="auto" w:fill="FFFFFF"/>
-          </w:tcPr>
-          <w:p>
-            <w:pPr>
-              <w:spacing w:after="0" w:line="240" w:lineRule="auto"/>
-              <w:rPr>
-                <w:rFonts w:eastAsia="Times New Roman"/>
-                <w:b/>
-                <w:bCs/>
-                <w:color w:val="000000"/>
-                <w:szCs w:val="36"/>
-                <w:lang w:eastAsia="x-none"/>
-              </w:rPr>
-            </w:pPr>
-            <w:r>
-              <w:rPr>
-                <w:rFonts w:eastAsia="Times New Roman"/>
-                <w:b/>
-                <w:bCs/>
-                <w:color w:val="000000"/>
-                <w:szCs w:val="36"/>
-                <w:lang w:eastAsia="x-none"/>
-              </w:rPr>
-              <w:t>GET</w:t>
+              <w:t>equiborra</w:t>
+            </w:r>
+            <w:proofErr w:type="spellEnd"/>
+          </w:p>
+        </w:tc>
+        <w:tc>
+          <w:tcPr>
+            <w:tcW w:w="1061" w:type="dxa"/>
+            <w:shd w:val="clear" w:color="auto" w:fill="FFFFFF"/>
+          </w:tcPr>
+          <w:p>
+            <w:pPr>
+              <w:spacing w:after="0" w:line="240" w:lineRule="auto"/>
+              <w:rPr>
+                <w:rFonts w:eastAsia="Times New Roman"/>
+                <w:b/>
+                <w:bCs/>
+                <w:color w:val="000000"/>
+                <w:szCs w:val="36"/>
+                <w:lang w:eastAsia="x-none"/>
+              </w:rPr>
+            </w:pPr>
+            <w:r>
+              <w:rPr>
+                <w:rFonts w:eastAsia="Times New Roman"/>
+                <w:b/>
+                <w:bCs/>
+                <w:color w:val="000000"/>
+                <w:szCs w:val="36"/>
+                <w:lang w:eastAsia="x-none"/>
+              </w:rPr>
+              <w:t>DELETE</w:t>
             </w:r>
           </w:p>
         </w:tc>
@@ -3828,7 +3794,7 @@
                 <w:szCs w:val="36"/>
                 <w:lang w:eastAsia="x-none"/>
               </w:rPr>
-              <w:t>/configura/&lt;</w:t>
+              <w:t>/</w:t>
             </w:r>
             <w:proofErr w:type="spellStart"/>
             <w:r>
@@ -3840,6 +3806,30 @@
                 <w:szCs w:val="36"/>
                 <w:lang w:eastAsia="x-none"/>
               </w:rPr>
+              <w:t>equiborra</w:t>
+            </w:r>
+            <w:proofErr w:type="spellEnd"/>
+            <w:r>
+              <w:rPr>
+                <w:rFonts w:eastAsia="Times New Roman"/>
+                <w:b/>
+                <w:bCs/>
+                <w:color w:val="000000"/>
+                <w:szCs w:val="36"/>
+                <w:lang w:eastAsia="x-none"/>
+              </w:rPr>
+              <w:t>/d/&lt;</w:t>
+            </w:r>
+            <w:proofErr w:type="spellStart"/>
+            <w:r>
+              <w:rPr>
+                <w:rFonts w:eastAsia="Times New Roman"/>
+                <w:b/>
+                <w:bCs/>
+                <w:color w:val="000000"/>
+                <w:szCs w:val="36"/>
+                <w:lang w:eastAsia="x-none"/>
+              </w:rPr>
               <w:t>ambi</w:t>
             </w:r>
             <w:proofErr w:type="spellEnd"/>
@@ -3852,43 +3842,80 @@
                 <w:szCs w:val="36"/>
                 <w:lang w:eastAsia="x-none"/>
               </w:rPr>
-              <w:t>&gt;</w:t>
-            </w:r>
-          </w:p>
-        </w:tc>
-        <w:tc>
-          <w:tcPr>
-            <w:tcW w:w="1550" w:type="dxa"/>
-            <w:shd w:val="clear" w:color="auto" w:fill="FFFFFF"/>
-          </w:tcPr>
-          <w:p>
-            <w:pPr>
-              <w:spacing w:after="0" w:line="240" w:lineRule="auto"/>
-              <w:rPr>
-                <w:rFonts w:eastAsia="Times New Roman"/>
-                <w:b/>
-                <w:bCs/>
-                <w:color w:val="000000"/>
-                <w:szCs w:val="36"/>
-                <w:lang w:eastAsia="x-none"/>
-              </w:rPr>
-            </w:pPr>
-            <w:r>
-              <w:rPr>
-                <w:rFonts w:eastAsia="Times New Roman"/>
-                <w:b/>
-                <w:bCs/>
-                <w:color w:val="000000"/>
-                <w:szCs w:val="36"/>
-                <w:lang w:eastAsia="x-none"/>
-              </w:rPr>
-              <w:t>Configura el cuentadante</w:t>
-            </w:r>
-          </w:p>
-        </w:tc>
-        <w:tc>
-          <w:tcPr>
-            <w:tcW w:w="1382" w:type="dxa"/>
+              <w:t>&gt;/&lt;</w:t>
+            </w:r>
+            <w:proofErr w:type="spellStart"/>
+            <w:r>
+              <w:rPr>
+                <w:rFonts w:eastAsia="Times New Roman"/>
+                <w:b/>
+                <w:bCs/>
+                <w:color w:val="000000"/>
+                <w:szCs w:val="36"/>
+                <w:lang w:eastAsia="x-none"/>
+              </w:rPr>
+              <w:t>idequi</w:t>
+            </w:r>
+            <w:proofErr w:type="spellEnd"/>
+            <w:r>
+              <w:rPr>
+                <w:rFonts w:eastAsia="Times New Roman"/>
+                <w:b/>
+                <w:bCs/>
+                <w:color w:val="000000"/>
+                <w:szCs w:val="36"/>
+                <w:lang w:eastAsia="x-none"/>
+              </w:rPr>
+              <w:t>&gt;/</w:t>
+            </w:r>
+          </w:p>
+        </w:tc>
+        <w:tc>
+          <w:tcPr>
+            <w:tcW w:w="1451" w:type="dxa"/>
+            <w:shd w:val="clear" w:color="auto" w:fill="FFFFFF"/>
+          </w:tcPr>
+          <w:p>
+            <w:pPr>
+              <w:spacing w:after="0" w:line="240" w:lineRule="auto"/>
+              <w:rPr>
+                <w:rFonts w:eastAsia="Times New Roman"/>
+                <w:b/>
+                <w:bCs/>
+                <w:color w:val="000000"/>
+                <w:szCs w:val="36"/>
+                <w:lang w:eastAsia="x-none"/>
+              </w:rPr>
+            </w:pPr>
+            <w:r>
+              <w:rPr>
+                <w:rFonts w:eastAsia="Times New Roman"/>
+                <w:b/>
+                <w:bCs/>
+                <w:color w:val="000000"/>
+                <w:szCs w:val="36"/>
+                <w:lang w:eastAsia="x-none"/>
+              </w:rPr>
+              <w:t xml:space="preserve">Borra un </w:t>
+            </w:r>
+            <w:proofErr w:type="spellStart"/>
+            <w:r>
+              <w:rPr>
+                <w:rFonts w:eastAsia="Times New Roman"/>
+                <w:b/>
+                <w:bCs/>
+                <w:color w:val="000000"/>
+                <w:szCs w:val="36"/>
+                <w:lang w:eastAsia="x-none"/>
+              </w:rPr>
+              <w:t>equipamente</w:t>
+            </w:r>
+            <w:proofErr w:type="spellEnd"/>
+          </w:p>
+        </w:tc>
+        <w:tc>
+          <w:tcPr>
+            <w:tcW w:w="1211" w:type="dxa"/>
             <w:shd w:val="clear" w:color="auto" w:fill="FFFFFF"/>
           </w:tcPr>
           <w:p>
@@ -3914,6 +3941,17 @@
               </w:rPr>
               <w:t>El ambiente</w:t>
             </w:r>
+            <w:r>
+              <w:rPr>
+                <w:rFonts w:eastAsia="Times New Roman"/>
+                <w:b/>
+                <w:bCs/>
+                <w:color w:val="000000"/>
+                <w:szCs w:val="36"/>
+                <w:lang w:eastAsia="x-none"/>
+              </w:rPr>
+              <w:t xml:space="preserve"> y el elemento</w:t>
+            </w:r>
           </w:p>
         </w:tc>
         <w:tc>
@@ -3966,7 +4004,7 @@
                 <w:szCs w:val="36"/>
                 <w:lang w:eastAsia="x-none"/>
               </w:rPr>
-              <w:t xml:space="preserve">  cuentaconf.html</w:t>
+              <w:t xml:space="preserve"> equipamento.html</w:t>
             </w:r>
           </w:p>
         </w:tc>
@@ -3974,7 +4012,7 @@
       <w:tr>
         <w:tc>
           <w:tcPr>
-            <w:tcW w:w="1259" w:type="dxa"/>
+            <w:tcW w:w="1617" w:type="dxa"/>
             <w:shd w:val="clear" w:color="auto" w:fill="FFFFFF"/>
           </w:tcPr>
           <w:p>
@@ -3990,25 +4028,50 @@
                 <w:lang w:eastAsia="x-none"/>
               </w:rPr>
             </w:pPr>
-          </w:p>
-        </w:tc>
-        <w:tc>
-          <w:tcPr>
-            <w:tcW w:w="1149" w:type="dxa"/>
-            <w:shd w:val="clear" w:color="auto" w:fill="FFFFFF"/>
-          </w:tcPr>
-          <w:p>
-            <w:pPr>
-              <w:spacing w:after="0" w:line="240" w:lineRule="auto"/>
-              <w:rPr>
-                <w:rFonts w:eastAsia="Times New Roman"/>
-                <w:b/>
-                <w:bCs/>
-                <w:color w:val="000000"/>
-                <w:szCs w:val="36"/>
-                <w:lang w:eastAsia="x-none"/>
-              </w:rPr>
-            </w:pPr>
+            <w:proofErr w:type="spellStart"/>
+            <w:r>
+              <w:rPr>
+                <w:rFonts w:ascii="Arial" w:eastAsia="Times New Roman" w:hAnsi="Arial" w:cs="Times New Roman"/>
+                <w:b/>
+                <w:bCs/>
+                <w:kern w:val="36"/>
+                <w:sz w:val="18"/>
+                <w:szCs w:val="28"/>
+                <w:lang w:eastAsia="x-none"/>
+              </w:rPr>
+              <w:t>equiborra</w:t>
+            </w:r>
+            <w:proofErr w:type="spellEnd"/>
+          </w:p>
+        </w:tc>
+        <w:tc>
+          <w:tcPr>
+            <w:tcW w:w="1061" w:type="dxa"/>
+            <w:shd w:val="clear" w:color="auto" w:fill="FFFFFF"/>
+          </w:tcPr>
+          <w:p>
+            <w:pPr>
+              <w:spacing w:after="0" w:line="240" w:lineRule="auto"/>
+              <w:rPr>
+                <w:rFonts w:eastAsia="Times New Roman"/>
+                <w:b/>
+                <w:bCs/>
+                <w:color w:val="000000"/>
+                <w:szCs w:val="36"/>
+                <w:lang w:eastAsia="x-none"/>
+              </w:rPr>
+            </w:pPr>
+            <w:r>
+              <w:rPr>
+                <w:rFonts w:eastAsia="Times New Roman"/>
+                <w:b/>
+                <w:bCs/>
+                <w:color w:val="000000"/>
+                <w:szCs w:val="36"/>
+                <w:lang w:eastAsia="x-none"/>
+              </w:rPr>
+              <w:t>PUT</w:t>
+            </w:r>
           </w:p>
         </w:tc>
         <w:tc>
@@ -4028,30 +4091,565 @@
                 <w:lang w:eastAsia="x-none"/>
               </w:rPr>
             </w:pPr>
-          </w:p>
-        </w:tc>
-        <w:tc>
-          <w:tcPr>
-            <w:tcW w:w="1550" w:type="dxa"/>
-            <w:shd w:val="clear" w:color="auto" w:fill="FFFFFF"/>
-          </w:tcPr>
-          <w:p>
-            <w:pPr>
-              <w:spacing w:after="0" w:line="240" w:lineRule="auto"/>
-              <w:rPr>
-                <w:rFonts w:eastAsia="Times New Roman"/>
-                <w:b/>
-                <w:bCs/>
-                <w:color w:val="000000"/>
-                <w:szCs w:val="36"/>
-                <w:lang w:eastAsia="x-none"/>
-              </w:rPr>
-            </w:pPr>
-          </w:p>
-        </w:tc>
-        <w:tc>
-          <w:tcPr>
-            <w:tcW w:w="1382" w:type="dxa"/>
+            <w:r>
+              <w:rPr>
+                <w:rFonts w:eastAsia="Times New Roman"/>
+                <w:b/>
+                <w:bCs/>
+                <w:color w:val="000000"/>
+                <w:szCs w:val="36"/>
+                <w:lang w:eastAsia="x-none"/>
+              </w:rPr>
+              <w:t>/</w:t>
+            </w:r>
+            <w:proofErr w:type="spellStart"/>
+            <w:r>
+              <w:rPr>
+                <w:rFonts w:eastAsia="Times New Roman"/>
+                <w:b/>
+                <w:bCs/>
+                <w:color w:val="000000"/>
+                <w:szCs w:val="36"/>
+                <w:lang w:eastAsia="x-none"/>
+              </w:rPr>
+              <w:t>equiborra</w:t>
+            </w:r>
+            <w:proofErr w:type="spellEnd"/>
+            <w:r>
+              <w:rPr>
+                <w:rFonts w:eastAsia="Times New Roman"/>
+                <w:b/>
+                <w:bCs/>
+                <w:color w:val="000000"/>
+                <w:szCs w:val="36"/>
+                <w:lang w:eastAsia="x-none"/>
+              </w:rPr>
+              <w:t>/</w:t>
+            </w:r>
+            <w:r>
+              <w:rPr>
+                <w:rFonts w:eastAsia="Times New Roman"/>
+                <w:b/>
+                <w:bCs/>
+                <w:color w:val="000000"/>
+                <w:szCs w:val="36"/>
+                <w:lang w:eastAsia="x-none"/>
+              </w:rPr>
+              <w:t>u</w:t>
+            </w:r>
+            <w:r>
+              <w:rPr>
+                <w:rFonts w:eastAsia="Times New Roman"/>
+                <w:b/>
+                <w:bCs/>
+                <w:color w:val="000000"/>
+                <w:szCs w:val="36"/>
+                <w:lang w:eastAsia="x-none"/>
+              </w:rPr>
+              <w:t>/&lt;</w:t>
+            </w:r>
+            <w:proofErr w:type="spellStart"/>
+            <w:r>
+              <w:rPr>
+                <w:rFonts w:eastAsia="Times New Roman"/>
+                <w:b/>
+                <w:bCs/>
+                <w:color w:val="000000"/>
+                <w:szCs w:val="36"/>
+                <w:lang w:eastAsia="x-none"/>
+              </w:rPr>
+              <w:t>ambi</w:t>
+            </w:r>
+            <w:proofErr w:type="spellEnd"/>
+            <w:r>
+              <w:rPr>
+                <w:rFonts w:eastAsia="Times New Roman"/>
+                <w:b/>
+                <w:bCs/>
+                <w:color w:val="000000"/>
+                <w:szCs w:val="36"/>
+                <w:lang w:eastAsia="x-none"/>
+              </w:rPr>
+              <w:t>&gt;/&lt;</w:t>
+            </w:r>
+            <w:proofErr w:type="spellStart"/>
+            <w:r>
+              <w:rPr>
+                <w:rFonts w:eastAsia="Times New Roman"/>
+                <w:b/>
+                <w:bCs/>
+                <w:color w:val="000000"/>
+                <w:szCs w:val="36"/>
+                <w:lang w:eastAsia="x-none"/>
+              </w:rPr>
+              <w:t>idequi</w:t>
+            </w:r>
+            <w:proofErr w:type="spellEnd"/>
+            <w:r>
+              <w:rPr>
+                <w:rFonts w:eastAsia="Times New Roman"/>
+                <w:b/>
+                <w:bCs/>
+                <w:color w:val="000000"/>
+                <w:szCs w:val="36"/>
+                <w:lang w:eastAsia="x-none"/>
+              </w:rPr>
+              <w:t>&gt;/</w:t>
+            </w:r>
+          </w:p>
+        </w:tc>
+        <w:tc>
+          <w:tcPr>
+            <w:tcW w:w="1451" w:type="dxa"/>
+            <w:shd w:val="clear" w:color="auto" w:fill="FFFFFF"/>
+          </w:tcPr>
+          <w:p>
+            <w:pPr>
+              <w:spacing w:after="0" w:line="240" w:lineRule="auto"/>
+              <w:rPr>
+                <w:rFonts w:eastAsia="Times New Roman"/>
+                <w:b/>
+                <w:bCs/>
+                <w:color w:val="000000"/>
+                <w:szCs w:val="36"/>
+                <w:lang w:eastAsia="x-none"/>
+              </w:rPr>
+            </w:pPr>
+            <w:r>
+              <w:rPr>
+                <w:rFonts w:eastAsia="Times New Roman"/>
+                <w:b/>
+                <w:bCs/>
+                <w:color w:val="000000"/>
+                <w:szCs w:val="36"/>
+                <w:lang w:eastAsia="x-none"/>
+              </w:rPr>
+              <w:t>actualiza</w:t>
+            </w:r>
+            <w:r>
+              <w:rPr>
+                <w:rFonts w:eastAsia="Times New Roman"/>
+                <w:b/>
+                <w:bCs/>
+                <w:color w:val="000000"/>
+                <w:szCs w:val="36"/>
+                <w:lang w:eastAsia="x-none"/>
+              </w:rPr>
+              <w:t xml:space="preserve"> un </w:t>
+            </w:r>
+            <w:proofErr w:type="spellStart"/>
+            <w:r>
+              <w:rPr>
+                <w:rFonts w:eastAsia="Times New Roman"/>
+                <w:b/>
+                <w:bCs/>
+                <w:color w:val="000000"/>
+                <w:szCs w:val="36"/>
+                <w:lang w:eastAsia="x-none"/>
+              </w:rPr>
+              <w:t>equipamente</w:t>
+            </w:r>
+            <w:proofErr w:type="spellEnd"/>
+          </w:p>
+        </w:tc>
+        <w:tc>
+          <w:tcPr>
+            <w:tcW w:w="1211" w:type="dxa"/>
+            <w:shd w:val="clear" w:color="auto" w:fill="FFFFFF"/>
+          </w:tcPr>
+          <w:p>
+            <w:pPr>
+              <w:spacing w:after="0" w:line="240" w:lineRule="auto"/>
+              <w:rPr>
+                <w:rFonts w:eastAsia="Times New Roman"/>
+                <w:b/>
+                <w:bCs/>
+                <w:color w:val="000000"/>
+                <w:szCs w:val="36"/>
+                <w:lang w:eastAsia="x-none"/>
+              </w:rPr>
+            </w:pPr>
+            <w:r>
+              <w:rPr>
+                <w:rFonts w:eastAsia="Times New Roman"/>
+                <w:b/>
+                <w:bCs/>
+                <w:color w:val="000000"/>
+                <w:szCs w:val="36"/>
+                <w:lang w:eastAsia="x-none"/>
+              </w:rPr>
+              <w:t>El ambiente y el elemento</w:t>
+            </w:r>
+          </w:p>
+        </w:tc>
+        <w:tc>
+          <w:tcPr>
+            <w:tcW w:w="1932" w:type="dxa"/>
+            <w:shd w:val="clear" w:color="auto" w:fill="FFFFFF"/>
+          </w:tcPr>
+          <w:p>
+            <w:pPr>
+              <w:spacing w:after="0" w:line="240" w:lineRule="auto"/>
+              <w:rPr>
+                <w:rFonts w:eastAsia="Times New Roman"/>
+                <w:b/>
+                <w:bCs/>
+                <w:color w:val="000000"/>
+                <w:szCs w:val="36"/>
+                <w:lang w:eastAsia="x-none"/>
+              </w:rPr>
+            </w:pPr>
+            <w:r>
+              <w:rPr>
+                <w:rFonts w:eastAsia="Times New Roman"/>
+                <w:b/>
+                <w:bCs/>
+                <w:color w:val="000000"/>
+                <w:szCs w:val="36"/>
+                <w:lang w:eastAsia="x-none"/>
+              </w:rPr>
+              <w:t xml:space="preserve">Carga el </w:t>
+            </w:r>
+            <w:proofErr w:type="spellStart"/>
+            <w:r>
+              <w:rPr>
+                <w:rFonts w:eastAsia="Times New Roman"/>
+                <w:b/>
+                <w:bCs/>
+                <w:color w:val="000000"/>
+                <w:szCs w:val="36"/>
+                <w:lang w:eastAsia="x-none"/>
+              </w:rPr>
+              <w:t>template</w:t>
+            </w:r>
+            <w:proofErr w:type="spellEnd"/>
+            <w:r>
+              <w:rPr>
+                <w:rFonts w:eastAsia="Times New Roman"/>
+                <w:b/>
+                <w:bCs/>
+                <w:color w:val="000000"/>
+                <w:szCs w:val="36"/>
+                <w:lang w:eastAsia="x-none"/>
+              </w:rPr>
+              <w:t xml:space="preserve"> equipamento.html</w:t>
+            </w:r>
+          </w:p>
+        </w:tc>
+      </w:tr>
+      <w:tr>
+        <w:tc>
+          <w:tcPr>
+            <w:tcW w:w="1617" w:type="dxa"/>
+            <w:shd w:val="clear" w:color="auto" w:fill="FFFFFF"/>
+          </w:tcPr>
+          <w:p>
+            <w:pPr>
+              <w:spacing w:after="0" w:line="240" w:lineRule="auto"/>
+              <w:rPr>
+                <w:rFonts w:ascii="Arial" w:eastAsia="Times New Roman" w:hAnsi="Arial" w:cs="Times New Roman"/>
+                <w:b/>
+                <w:bCs/>
+                <w:kern w:val="36"/>
+                <w:sz w:val="18"/>
+                <w:szCs w:val="28"/>
+                <w:lang w:eastAsia="x-none"/>
+              </w:rPr>
+            </w:pPr>
+            <w:r>
+              <w:rPr>
+                <w:rFonts w:ascii="Arial" w:eastAsia="Times New Roman" w:hAnsi="Arial" w:cs="Times New Roman"/>
+                <w:b/>
+                <w:bCs/>
+                <w:kern w:val="36"/>
+                <w:sz w:val="18"/>
+                <w:szCs w:val="28"/>
+                <w:lang w:eastAsia="x-none"/>
+              </w:rPr>
+              <w:t>configura</w:t>
+            </w:r>
+          </w:p>
+        </w:tc>
+        <w:tc>
+          <w:tcPr>
+            <w:tcW w:w="1061" w:type="dxa"/>
+            <w:shd w:val="clear" w:color="auto" w:fill="FFFFFF"/>
+          </w:tcPr>
+          <w:p>
+            <w:pPr>
+              <w:spacing w:after="0" w:line="240" w:lineRule="auto"/>
+              <w:rPr>
+                <w:rFonts w:eastAsia="Times New Roman"/>
+                <w:b/>
+                <w:bCs/>
+                <w:color w:val="000000"/>
+                <w:szCs w:val="36"/>
+                <w:lang w:eastAsia="x-none"/>
+              </w:rPr>
+            </w:pPr>
+            <w:r>
+              <w:rPr>
+                <w:rFonts w:eastAsia="Times New Roman"/>
+                <w:b/>
+                <w:bCs/>
+                <w:color w:val="000000"/>
+                <w:szCs w:val="36"/>
+                <w:lang w:eastAsia="x-none"/>
+              </w:rPr>
+              <w:t>GET</w:t>
+            </w:r>
+          </w:p>
+        </w:tc>
+        <w:tc>
+          <w:tcPr>
+            <w:tcW w:w="3180" w:type="dxa"/>
+            <w:shd w:val="clear" w:color="auto" w:fill="FFFFFF"/>
+          </w:tcPr>
+          <w:p>
+            <w:pPr>
+              <w:spacing w:after="0" w:line="240" w:lineRule="auto"/>
+              <w:rPr>
+                <w:rFonts w:eastAsia="Times New Roman"/>
+                <w:b/>
+                <w:bCs/>
+                <w:color w:val="000000"/>
+                <w:szCs w:val="36"/>
+                <w:lang w:eastAsia="x-none"/>
+              </w:rPr>
+            </w:pPr>
+            <w:r>
+              <w:rPr>
+                <w:rFonts w:eastAsia="Times New Roman"/>
+                <w:b/>
+                <w:bCs/>
+                <w:color w:val="000000"/>
+                <w:szCs w:val="36"/>
+                <w:lang w:eastAsia="x-none"/>
+              </w:rPr>
+              <w:t>/configura/&lt;</w:t>
+            </w:r>
+            <w:proofErr w:type="spellStart"/>
+            <w:r>
+              <w:rPr>
+                <w:rFonts w:eastAsia="Times New Roman"/>
+                <w:b/>
+                <w:bCs/>
+                <w:color w:val="000000"/>
+                <w:szCs w:val="36"/>
+                <w:lang w:eastAsia="x-none"/>
+              </w:rPr>
+              <w:t>ambi</w:t>
+            </w:r>
+            <w:proofErr w:type="spellEnd"/>
+            <w:r>
+              <w:rPr>
+                <w:rFonts w:eastAsia="Times New Roman"/>
+                <w:b/>
+                <w:bCs/>
+                <w:color w:val="000000"/>
+                <w:szCs w:val="36"/>
+                <w:lang w:eastAsia="x-none"/>
+              </w:rPr>
+              <w:t>&gt;</w:t>
+            </w:r>
+          </w:p>
+        </w:tc>
+        <w:tc>
+          <w:tcPr>
+            <w:tcW w:w="1451" w:type="dxa"/>
+            <w:shd w:val="clear" w:color="auto" w:fill="FFFFFF"/>
+          </w:tcPr>
+          <w:p>
+            <w:pPr>
+              <w:spacing w:after="0" w:line="240" w:lineRule="auto"/>
+              <w:rPr>
+                <w:rFonts w:eastAsia="Times New Roman"/>
+                <w:b/>
+                <w:bCs/>
+                <w:color w:val="000000"/>
+                <w:szCs w:val="36"/>
+                <w:lang w:eastAsia="x-none"/>
+              </w:rPr>
+            </w:pPr>
+            <w:r>
+              <w:rPr>
+                <w:rFonts w:eastAsia="Times New Roman"/>
+                <w:b/>
+                <w:bCs/>
+                <w:color w:val="000000"/>
+                <w:szCs w:val="36"/>
+                <w:lang w:eastAsia="x-none"/>
+              </w:rPr>
+              <w:t>Configura el cuentadante</w:t>
+            </w:r>
+          </w:p>
+        </w:tc>
+        <w:tc>
+          <w:tcPr>
+            <w:tcW w:w="1211" w:type="dxa"/>
+            <w:shd w:val="clear" w:color="auto" w:fill="FFFFFF"/>
+          </w:tcPr>
+          <w:p>
+            <w:pPr>
+              <w:spacing w:after="0" w:line="240" w:lineRule="auto"/>
+              <w:rPr>
+                <w:rFonts w:eastAsia="Times New Roman"/>
+                <w:b/>
+                <w:bCs/>
+                <w:color w:val="000000"/>
+                <w:szCs w:val="36"/>
+                <w:lang w:eastAsia="x-none"/>
+              </w:rPr>
+            </w:pPr>
+            <w:r>
+              <w:rPr>
+                <w:rFonts w:eastAsia="Times New Roman"/>
+                <w:b/>
+                <w:bCs/>
+                <w:color w:val="000000"/>
+                <w:szCs w:val="36"/>
+                <w:lang w:eastAsia="x-none"/>
+              </w:rPr>
+              <w:t>El ambiente</w:t>
+            </w:r>
+          </w:p>
+        </w:tc>
+        <w:tc>
+          <w:tcPr>
+            <w:tcW w:w="1932" w:type="dxa"/>
+            <w:shd w:val="clear" w:color="auto" w:fill="FFFFFF"/>
+          </w:tcPr>
+          <w:p>
+            <w:pPr>
+              <w:spacing w:after="0" w:line="240" w:lineRule="auto"/>
+              <w:rPr>
+                <w:rFonts w:eastAsia="Times New Roman"/>
+                <w:b/>
+                <w:bCs/>
+                <w:color w:val="000000"/>
+                <w:szCs w:val="36"/>
+                <w:lang w:eastAsia="x-none"/>
+              </w:rPr>
+            </w:pPr>
+            <w:r>
+              <w:rPr>
+                <w:rFonts w:eastAsia="Times New Roman"/>
+                <w:b/>
+                <w:bCs/>
+                <w:color w:val="000000"/>
+                <w:szCs w:val="36"/>
+                <w:lang w:eastAsia="x-none"/>
+              </w:rPr>
+              <w:t xml:space="preserve">Carga el </w:t>
+            </w:r>
+            <w:proofErr w:type="spellStart"/>
+            <w:r>
+              <w:rPr>
+                <w:rFonts w:eastAsia="Times New Roman"/>
+                <w:b/>
+                <w:bCs/>
+                <w:color w:val="000000"/>
+                <w:szCs w:val="36"/>
+                <w:lang w:eastAsia="x-none"/>
+              </w:rPr>
+              <w:t>template</w:t>
+            </w:r>
+            <w:proofErr w:type="spellEnd"/>
+            <w:r>
+              <w:rPr>
+                <w:rFonts w:eastAsia="Times New Roman"/>
+                <w:b/>
+                <w:bCs/>
+                <w:color w:val="000000"/>
+                <w:szCs w:val="36"/>
+                <w:lang w:eastAsia="x-none"/>
+              </w:rPr>
+              <w:t xml:space="preserve">  cuentaconf.html</w:t>
+            </w:r>
+          </w:p>
+        </w:tc>
+      </w:tr>
+      <w:tr>
+        <w:tc>
+          <w:tcPr>
+            <w:tcW w:w="1617" w:type="dxa"/>
+            <w:shd w:val="clear" w:color="auto" w:fill="FFFFFF"/>
+          </w:tcPr>
+          <w:p>
+            <w:pPr>
+              <w:spacing w:after="0" w:line="240" w:lineRule="auto"/>
+              <w:rPr>
+                <w:rFonts w:ascii="Arial" w:eastAsia="Times New Roman" w:hAnsi="Arial" w:cs="Times New Roman"/>
+                <w:b/>
+                <w:bCs/>
+                <w:kern w:val="36"/>
+                <w:sz w:val="18"/>
+                <w:szCs w:val="28"/>
+                <w:lang w:eastAsia="x-none"/>
+              </w:rPr>
+            </w:pPr>
+          </w:p>
+        </w:tc>
+        <w:tc>
+          <w:tcPr>
+            <w:tcW w:w="1061" w:type="dxa"/>
+            <w:shd w:val="clear" w:color="auto" w:fill="FFFFFF"/>
+          </w:tcPr>
+          <w:p>
+            <w:pPr>
+              <w:spacing w:after="0" w:line="240" w:lineRule="auto"/>
+              <w:rPr>
+                <w:rFonts w:eastAsia="Times New Roman"/>
+                <w:b/>
+                <w:bCs/>
+                <w:color w:val="000000"/>
+                <w:szCs w:val="36"/>
+                <w:lang w:eastAsia="x-none"/>
+              </w:rPr>
+            </w:pPr>
+          </w:p>
+        </w:tc>
+        <w:tc>
+          <w:tcPr>
+            <w:tcW w:w="3180" w:type="dxa"/>
+            <w:shd w:val="clear" w:color="auto" w:fill="FFFFFF"/>
+          </w:tcPr>
+          <w:p>
+            <w:pPr>
+              <w:spacing w:after="0" w:line="240" w:lineRule="auto"/>
+              <w:rPr>
+                <w:rFonts w:eastAsia="Times New Roman"/>
+                <w:b/>
+                <w:bCs/>
+                <w:color w:val="000000"/>
+                <w:szCs w:val="36"/>
+                <w:lang w:eastAsia="x-none"/>
+              </w:rPr>
+            </w:pPr>
+          </w:p>
+        </w:tc>
+        <w:tc>
+          <w:tcPr>
+            <w:tcW w:w="1451" w:type="dxa"/>
+            <w:shd w:val="clear" w:color="auto" w:fill="FFFFFF"/>
+          </w:tcPr>
+          <w:p>
+            <w:pPr>
+              <w:spacing w:after="0" w:line="240" w:lineRule="auto"/>
+              <w:rPr>
+                <w:rFonts w:eastAsia="Times New Roman"/>
+                <w:b/>
+                <w:bCs/>
+                <w:color w:val="000000"/>
+                <w:szCs w:val="36"/>
+                <w:lang w:eastAsia="x-none"/>
+              </w:rPr>
+            </w:pPr>
+          </w:p>
+        </w:tc>
+        <w:tc>
+          <w:tcPr>
+            <w:tcW w:w="1211" w:type="dxa"/>
             <w:shd w:val="clear" w:color="auto" w:fill="FFFFFF"/>
           </w:tcPr>
           <w:p>

--- a/NOVEDADES/DISEÑO/BACKEND/routes.docx
+++ b/NOVEDADES/DISEÑO/BACKEND/routes.docx
@@ -2974,6 +2974,17 @@
               <w:t>/</w:t>
             </w:r>
             <w:proofErr w:type="spellStart"/>
+            <w:r>
+              <w:rPr>
+                <w:rFonts w:eastAsia="Times New Roman"/>
+                <w:b/>
+                <w:bCs/>
+                <w:color w:val="000000"/>
+                <w:szCs w:val="36"/>
+                <w:lang w:eastAsia="x-none"/>
+              </w:rPr>
+              <w:t>n</w:t>
+            </w:r>
             <w:r>
               <w:rPr>
                 <w:rFonts w:eastAsia="Times New Roman"/>

--- a/NOVEDADES/DISEÑO/BACKEND/routes.docx
+++ b/NOVEDADES/DISEÑO/BACKEND/routes.docx
@@ -372,7 +372,7 @@
     </w:p>
     <w:tbl>
       <w:tblPr>
-        <w:tblW w:w="0" w:type="auto"/>
+        <w:tblW w:w="14347" w:type="dxa"/>
         <w:tblInd w:w="108" w:type="dxa"/>
         <w:tblBorders>
           <w:top w:val="single" w:sz="4" w:space="0" w:color="000000"/>
@@ -383,20 +383,22 @@
           <w:insideV w:val="single" w:sz="4" w:space="0" w:color="000000"/>
         </w:tblBorders>
         <w:shd w:val="clear" w:color="auto" w:fill="D9D9D9"/>
+        <w:tblLayout w:type="fixed"/>
         <w:tblLook w:val="04A0" w:firstRow="1" w:lastRow="0" w:firstColumn="1" w:lastColumn="0" w:noHBand="0" w:noVBand="1"/>
       </w:tblPr>
       <w:tblGrid>
-        <w:gridCol w:w="1709"/>
-        <w:gridCol w:w="1051"/>
-        <w:gridCol w:w="3145"/>
-        <w:gridCol w:w="1436"/>
-        <w:gridCol w:w="1199"/>
-        <w:gridCol w:w="1912"/>
+        <w:gridCol w:w="1727"/>
+        <w:gridCol w:w="1061"/>
+        <w:gridCol w:w="1635"/>
+        <w:gridCol w:w="2268"/>
+        <w:gridCol w:w="993"/>
+        <w:gridCol w:w="1701"/>
+        <w:gridCol w:w="4962"/>
       </w:tblGrid>
       <w:tr>
         <w:tc>
           <w:tcPr>
-            <w:tcW w:w="5858" w:type="dxa"/>
+            <w:tcW w:w="4423" w:type="dxa"/>
             <w:gridSpan w:val="3"/>
             <w:tcBorders>
               <w:bottom w:val="single" w:sz="4" w:space="0" w:color="000000"/>
@@ -430,7 +432,7 @@
         </w:tc>
         <w:tc>
           <w:tcPr>
-            <w:tcW w:w="4594" w:type="dxa"/>
+            <w:tcW w:w="4962" w:type="dxa"/>
             <w:gridSpan w:val="3"/>
             <w:tcBorders>
               <w:bottom w:val="single" w:sz="4" w:space="0" w:color="000000"/>
@@ -451,11 +453,33 @@
             </w:pPr>
           </w:p>
         </w:tc>
+        <w:tc>
+          <w:tcPr>
+            <w:tcW w:w="4962" w:type="dxa"/>
+            <w:tcBorders>
+              <w:bottom w:val="single" w:sz="4" w:space="0" w:color="000000"/>
+            </w:tcBorders>
+            <w:shd w:val="clear" w:color="auto" w:fill="D9D9D9"/>
+          </w:tcPr>
+          <w:p>
+            <w:pPr>
+              <w:spacing w:after="0" w:line="240" w:lineRule="auto"/>
+              <w:rPr>
+                <w:rFonts w:eastAsia="Times New Roman"/>
+                <w:b/>
+                <w:bCs/>
+                <w:color w:val="000000"/>
+                <w:szCs w:val="36"/>
+                <w:lang w:eastAsia="x-none"/>
+              </w:rPr>
+            </w:pPr>
+          </w:p>
+        </w:tc>
       </w:tr>
       <w:tr>
         <w:tc>
           <w:tcPr>
-            <w:tcW w:w="1617" w:type="dxa"/>
+            <w:tcW w:w="1727" w:type="dxa"/>
             <w:shd w:val="clear" w:color="auto" w:fill="FFFFFF"/>
           </w:tcPr>
           <w:p>
@@ -515,7 +539,7 @@
         </w:tc>
         <w:tc>
           <w:tcPr>
-            <w:tcW w:w="3180" w:type="dxa"/>
+            <w:tcW w:w="1635" w:type="dxa"/>
             <w:shd w:val="clear" w:color="auto" w:fill="FFFFFF"/>
           </w:tcPr>
           <w:p>
@@ -545,7 +569,7 @@
         </w:tc>
         <w:tc>
           <w:tcPr>
-            <w:tcW w:w="1451" w:type="dxa"/>
+            <w:tcW w:w="2268" w:type="dxa"/>
             <w:shd w:val="clear" w:color="auto" w:fill="FFFFFF"/>
           </w:tcPr>
           <w:p>
@@ -575,7 +599,7 @@
         </w:tc>
         <w:tc>
           <w:tcPr>
-            <w:tcW w:w="1211" w:type="dxa"/>
+            <w:tcW w:w="993" w:type="dxa"/>
             <w:shd w:val="clear" w:color="auto" w:fill="FFFFFF"/>
           </w:tcPr>
           <w:p>
@@ -605,7 +629,7 @@
         </w:tc>
         <w:tc>
           <w:tcPr>
-            <w:tcW w:w="1932" w:type="dxa"/>
+            <w:tcW w:w="1701" w:type="dxa"/>
             <w:shd w:val="clear" w:color="auto" w:fill="FFFFFF"/>
           </w:tcPr>
           <w:p>
@@ -630,6 +654,36 @@
                 <w:lang w:eastAsia="x-none"/>
               </w:rPr>
               <w:t>SALIDAS</w:t>
+            </w:r>
+          </w:p>
+        </w:tc>
+        <w:tc>
+          <w:tcPr>
+            <w:tcW w:w="4962" w:type="dxa"/>
+            <w:shd w:val="clear" w:color="auto" w:fill="FFFFFF"/>
+          </w:tcPr>
+          <w:p>
+            <w:pPr>
+              <w:spacing w:after="0" w:line="240" w:lineRule="auto"/>
+              <w:rPr>
+                <w:rFonts w:eastAsia="Times New Roman"/>
+                <w:b/>
+                <w:bCs/>
+                <w:color w:val="000000"/>
+                <w:szCs w:val="36"/>
+                <w:lang w:eastAsia="x-none"/>
+              </w:rPr>
+            </w:pPr>
+            <w:r>
+              <w:rPr>
+                <w:rFonts w:eastAsia="Times New Roman"/>
+                <w:b/>
+                <w:bCs/>
+                <w:color w:val="000000"/>
+                <w:szCs w:val="36"/>
+                <w:lang w:eastAsia="x-none"/>
+              </w:rPr>
+              <w:t>MOCKUP</w:t>
             </w:r>
           </w:p>
         </w:tc>
@@ -637,7 +691,7 @@
       <w:tr>
         <w:tc>
           <w:tcPr>
-            <w:tcW w:w="1617" w:type="dxa"/>
+            <w:tcW w:w="1727" w:type="dxa"/>
             <w:shd w:val="clear" w:color="auto" w:fill="FFFFFF"/>
           </w:tcPr>
           <w:p>
@@ -701,7 +755,7 @@
         </w:tc>
         <w:tc>
           <w:tcPr>
-            <w:tcW w:w="3180" w:type="dxa"/>
+            <w:tcW w:w="1635" w:type="dxa"/>
             <w:shd w:val="clear" w:color="auto" w:fill="FFFFFF"/>
           </w:tcPr>
           <w:p>
@@ -731,7 +785,56 @@
         </w:tc>
         <w:tc>
           <w:tcPr>
-            <w:tcW w:w="1451" w:type="dxa"/>
+            <w:tcW w:w="2268" w:type="dxa"/>
+            <w:shd w:val="clear" w:color="auto" w:fill="FFFFFF"/>
+          </w:tcPr>
+          <w:p>
+            <w:pPr>
+              <w:spacing w:after="0" w:line="240" w:lineRule="auto"/>
+              <w:rPr>
+                <w:rFonts w:eastAsia="Times New Roman"/>
+                <w:b/>
+                <w:bCs/>
+                <w:color w:val="000000"/>
+                <w:szCs w:val="36"/>
+                <w:lang w:eastAsia="x-none"/>
+              </w:rPr>
+            </w:pPr>
+            <w:r>
+              <w:rPr>
+                <w:rFonts w:eastAsia="Times New Roman"/>
+                <w:b/>
+                <w:bCs/>
+                <w:color w:val="000000"/>
+                <w:szCs w:val="36"/>
+                <w:lang w:eastAsia="x-none"/>
+              </w:rPr>
+              <w:t>Carga página principal</w:t>
+            </w:r>
+          </w:p>
+        </w:tc>
+        <w:tc>
+          <w:tcPr>
+            <w:tcW w:w="993" w:type="dxa"/>
+            <w:shd w:val="clear" w:color="auto" w:fill="FFFFFF"/>
+          </w:tcPr>
+          <w:p>
+            <w:pPr>
+              <w:spacing w:after="0" w:line="240" w:lineRule="auto"/>
+              <w:rPr>
+                <w:rFonts w:eastAsia="Times New Roman"/>
+                <w:b/>
+                <w:bCs/>
+                <w:color w:val="000000"/>
+                <w:szCs w:val="36"/>
+                <w:lang w:eastAsia="x-none"/>
+              </w:rPr>
+            </w:pPr>
+          </w:p>
+        </w:tc>
+        <w:tc>
+          <w:tcPr>
+            <w:tcW w:w="1701" w:type="dxa"/>
             <w:shd w:val="clear" w:color="auto" w:fill="FFFFFF"/>
           </w:tcPr>
           <w:p>
@@ -757,77 +860,6 @@
               </w:rPr>
               <w:t xml:space="preserve">Carga </w:t>
             </w:r>
-            <w:r>
-              <w:rPr>
-                <w:rFonts w:eastAsia="Times New Roman"/>
-                <w:b/>
-                <w:bCs/>
-                <w:color w:val="000000"/>
-                <w:szCs w:val="36"/>
-                <w:lang w:eastAsia="x-none"/>
-              </w:rPr>
-              <w:t>página</w:t>
-            </w:r>
-            <w:r>
-              <w:rPr>
-                <w:rFonts w:eastAsia="Times New Roman"/>
-                <w:b/>
-                <w:bCs/>
-                <w:color w:val="000000"/>
-                <w:szCs w:val="36"/>
-                <w:lang w:eastAsia="x-none"/>
-              </w:rPr>
-              <w:t xml:space="preserve"> principal</w:t>
-            </w:r>
-          </w:p>
-        </w:tc>
-        <w:tc>
-          <w:tcPr>
-            <w:tcW w:w="1211" w:type="dxa"/>
-            <w:shd w:val="clear" w:color="auto" w:fill="FFFFFF"/>
-          </w:tcPr>
-          <w:p>
-            <w:pPr>
-              <w:spacing w:after="0" w:line="240" w:lineRule="auto"/>
-              <w:rPr>
-                <w:rFonts w:eastAsia="Times New Roman"/>
-                <w:b/>
-                <w:bCs/>
-                <w:color w:val="000000"/>
-                <w:szCs w:val="36"/>
-                <w:lang w:eastAsia="x-none"/>
-              </w:rPr>
-            </w:pPr>
-          </w:p>
-        </w:tc>
-        <w:tc>
-          <w:tcPr>
-            <w:tcW w:w="1932" w:type="dxa"/>
-            <w:shd w:val="clear" w:color="auto" w:fill="FFFFFF"/>
-          </w:tcPr>
-          <w:p>
-            <w:pPr>
-              <w:spacing w:after="0" w:line="240" w:lineRule="auto"/>
-              <w:rPr>
-                <w:rFonts w:eastAsia="Times New Roman"/>
-                <w:b/>
-                <w:bCs/>
-                <w:color w:val="000000"/>
-                <w:szCs w:val="36"/>
-                <w:lang w:eastAsia="x-none"/>
-              </w:rPr>
-            </w:pPr>
-            <w:r>
-              <w:rPr>
-                <w:rFonts w:eastAsia="Times New Roman"/>
-                <w:b/>
-                <w:bCs/>
-                <w:color w:val="000000"/>
-                <w:szCs w:val="36"/>
-                <w:lang w:eastAsia="x-none"/>
-              </w:rPr>
-              <w:t xml:space="preserve">Carga </w:t>
-            </w:r>
             <w:proofErr w:type="spellStart"/>
             <w:r>
               <w:rPr>
@@ -851,6 +883,36 @@
                 <w:lang w:eastAsia="x-none"/>
               </w:rPr>
               <w:t xml:space="preserve"> index.html</w:t>
+            </w:r>
+          </w:p>
+        </w:tc>
+        <w:tc>
+          <w:tcPr>
+            <w:tcW w:w="4962" w:type="dxa"/>
+            <w:shd w:val="clear" w:color="auto" w:fill="FFFFFF"/>
+          </w:tcPr>
+          <w:p>
+            <w:pPr>
+              <w:spacing w:after="0" w:line="240" w:lineRule="auto"/>
+              <w:rPr>
+                <w:rFonts w:eastAsia="Times New Roman"/>
+                <w:b/>
+                <w:bCs/>
+                <w:color w:val="000000"/>
+                <w:szCs w:val="36"/>
+                <w:lang w:eastAsia="x-none"/>
+              </w:rPr>
+            </w:pPr>
+            <w:r>
+              <w:rPr>
+                <w:rFonts w:eastAsia="Times New Roman"/>
+                <w:b/>
+                <w:bCs/>
+                <w:color w:val="000000"/>
+                <w:szCs w:val="36"/>
+                <w:lang w:eastAsia="x-none"/>
+              </w:rPr>
+              <w:t>MK001</w:t>
             </w:r>
           </w:p>
         </w:tc>
@@ -858,7 +920,7 @@
       <w:tr>
         <w:tc>
           <w:tcPr>
-            <w:tcW w:w="1617" w:type="dxa"/>
+            <w:tcW w:w="1727" w:type="dxa"/>
             <w:shd w:val="clear" w:color="auto" w:fill="FFFFFF"/>
           </w:tcPr>
           <w:p>
@@ -920,7 +982,7 @@
         </w:tc>
         <w:tc>
           <w:tcPr>
-            <w:tcW w:w="3180" w:type="dxa"/>
+            <w:tcW w:w="1635" w:type="dxa"/>
             <w:shd w:val="clear" w:color="auto" w:fill="FFFFFF"/>
           </w:tcPr>
           <w:p>
@@ -963,7 +1025,7 @@
         </w:tc>
         <w:tc>
           <w:tcPr>
-            <w:tcW w:w="1451" w:type="dxa"/>
+            <w:tcW w:w="2268" w:type="dxa"/>
             <w:shd w:val="clear" w:color="auto" w:fill="FFFFFF"/>
           </w:tcPr>
           <w:p>
@@ -993,7 +1055,7 @@
         </w:tc>
         <w:tc>
           <w:tcPr>
-            <w:tcW w:w="1211" w:type="dxa"/>
+            <w:tcW w:w="993" w:type="dxa"/>
             <w:shd w:val="clear" w:color="auto" w:fill="FFFFFF"/>
           </w:tcPr>
           <w:p>
@@ -1023,7 +1085,7 @@
         </w:tc>
         <w:tc>
           <w:tcPr>
-            <w:tcW w:w="1932" w:type="dxa"/>
+            <w:tcW w:w="1701" w:type="dxa"/>
             <w:shd w:val="clear" w:color="auto" w:fill="FFFFFF"/>
           </w:tcPr>
           <w:p>
@@ -1072,6 +1134,36 @@
                 <w:lang w:eastAsia="x-none"/>
               </w:rPr>
               <w:t xml:space="preserve"> menú.html</w:t>
+            </w:r>
+          </w:p>
+        </w:tc>
+        <w:tc>
+          <w:tcPr>
+            <w:tcW w:w="4962" w:type="dxa"/>
+            <w:shd w:val="clear" w:color="auto" w:fill="FFFFFF"/>
+          </w:tcPr>
+          <w:p>
+            <w:pPr>
+              <w:spacing w:after="0" w:line="240" w:lineRule="auto"/>
+              <w:rPr>
+                <w:rFonts w:eastAsia="Times New Roman"/>
+                <w:b/>
+                <w:bCs/>
+                <w:color w:val="000000"/>
+                <w:szCs w:val="36"/>
+                <w:lang w:eastAsia="x-none"/>
+              </w:rPr>
+            </w:pPr>
+            <w:r>
+              <w:rPr>
+                <w:rFonts w:eastAsia="Times New Roman"/>
+                <w:b/>
+                <w:bCs/>
+                <w:color w:val="000000"/>
+                <w:szCs w:val="36"/>
+                <w:lang w:eastAsia="x-none"/>
+              </w:rPr>
+              <w:t>MK000F</w:t>
             </w:r>
           </w:p>
         </w:tc>
@@ -1079,7 +1171,7 @@
       <w:tr>
         <w:tc>
           <w:tcPr>
-            <w:tcW w:w="1617" w:type="dxa"/>
+            <w:tcW w:w="1727" w:type="dxa"/>
             <w:shd w:val="clear" w:color="auto" w:fill="FFFFFF"/>
           </w:tcPr>
           <w:p>
@@ -1139,7 +1231,7 @@
         </w:tc>
         <w:tc>
           <w:tcPr>
-            <w:tcW w:w="3180" w:type="dxa"/>
+            <w:tcW w:w="1635" w:type="dxa"/>
             <w:shd w:val="clear" w:color="auto" w:fill="FFFFFF"/>
           </w:tcPr>
           <w:p>
@@ -1169,7 +1261,7 @@
         </w:tc>
         <w:tc>
           <w:tcPr>
-            <w:tcW w:w="1451" w:type="dxa"/>
+            <w:tcW w:w="2268" w:type="dxa"/>
             <w:shd w:val="clear" w:color="auto" w:fill="FFFFFF"/>
           </w:tcPr>
           <w:p>
@@ -1199,7 +1291,7 @@
         </w:tc>
         <w:tc>
           <w:tcPr>
-            <w:tcW w:w="1211" w:type="dxa"/>
+            <w:tcW w:w="993" w:type="dxa"/>
             <w:shd w:val="clear" w:color="auto" w:fill="FFFFFF"/>
           </w:tcPr>
           <w:p>
@@ -1229,7 +1321,7 @@
         </w:tc>
         <w:tc>
           <w:tcPr>
-            <w:tcW w:w="1932" w:type="dxa"/>
+            <w:tcW w:w="1701" w:type="dxa"/>
             <w:shd w:val="clear" w:color="auto" w:fill="FFFFFF"/>
           </w:tcPr>
           <w:p>
@@ -1278,6 +1370,36 @@
                 <w:lang w:eastAsia="x-none"/>
               </w:rPr>
               <w:t xml:space="preserve"> banner.htm</w:t>
+            </w:r>
+          </w:p>
+        </w:tc>
+        <w:tc>
+          <w:tcPr>
+            <w:tcW w:w="4962" w:type="dxa"/>
+            <w:shd w:val="clear" w:color="auto" w:fill="FFFFFF"/>
+          </w:tcPr>
+          <w:p>
+            <w:pPr>
+              <w:spacing w:after="0" w:line="240" w:lineRule="auto"/>
+              <w:rPr>
+                <w:rFonts w:eastAsia="Times New Roman"/>
+                <w:b/>
+                <w:bCs/>
+                <w:color w:val="000000"/>
+                <w:szCs w:val="36"/>
+                <w:lang w:eastAsia="x-none"/>
+              </w:rPr>
+            </w:pPr>
+            <w:r>
+              <w:rPr>
+                <w:rFonts w:eastAsia="Times New Roman"/>
+                <w:b/>
+                <w:bCs/>
+                <w:color w:val="000000"/>
+                <w:szCs w:val="36"/>
+                <w:lang w:eastAsia="x-none"/>
+              </w:rPr>
+              <w:t>MK000C</w:t>
             </w:r>
           </w:p>
         </w:tc>
@@ -1285,7 +1407,7 @@
       <w:tr>
         <w:tc>
           <w:tcPr>
-            <w:tcW w:w="1617" w:type="dxa"/>
+            <w:tcW w:w="1727" w:type="dxa"/>
             <w:shd w:val="clear" w:color="auto" w:fill="FFFFFF"/>
           </w:tcPr>
           <w:p>
@@ -1347,7 +1469,7 @@
         </w:tc>
         <w:tc>
           <w:tcPr>
-            <w:tcW w:w="3180" w:type="dxa"/>
+            <w:tcW w:w="1635" w:type="dxa"/>
             <w:shd w:val="clear" w:color="auto" w:fill="FFFFFF"/>
           </w:tcPr>
           <w:p>
@@ -1390,7 +1512,7 @@
         </w:tc>
         <w:tc>
           <w:tcPr>
-            <w:tcW w:w="1451" w:type="dxa"/>
+            <w:tcW w:w="2268" w:type="dxa"/>
             <w:shd w:val="clear" w:color="auto" w:fill="FFFFFF"/>
           </w:tcPr>
           <w:p>
@@ -1433,7 +1555,7 @@
         </w:tc>
         <w:tc>
           <w:tcPr>
-            <w:tcW w:w="1211" w:type="dxa"/>
+            <w:tcW w:w="993" w:type="dxa"/>
             <w:shd w:val="clear" w:color="auto" w:fill="FFFFFF"/>
           </w:tcPr>
           <w:p>
@@ -1463,7 +1585,7 @@
         </w:tc>
         <w:tc>
           <w:tcPr>
-            <w:tcW w:w="1932" w:type="dxa"/>
+            <w:tcW w:w="1701" w:type="dxa"/>
             <w:shd w:val="clear" w:color="auto" w:fill="FFFFFF"/>
           </w:tcPr>
           <w:p>
@@ -1512,6 +1634,36 @@
                 <w:lang w:eastAsia="x-none"/>
               </w:rPr>
               <w:t xml:space="preserve"> footer.html</w:t>
+            </w:r>
+          </w:p>
+        </w:tc>
+        <w:tc>
+          <w:tcPr>
+            <w:tcW w:w="4962" w:type="dxa"/>
+            <w:shd w:val="clear" w:color="auto" w:fill="FFFFFF"/>
+          </w:tcPr>
+          <w:p>
+            <w:pPr>
+              <w:spacing w:after="0" w:line="240" w:lineRule="auto"/>
+              <w:rPr>
+                <w:rFonts w:eastAsia="Times New Roman"/>
+                <w:b/>
+                <w:bCs/>
+                <w:color w:val="000000"/>
+                <w:szCs w:val="36"/>
+                <w:lang w:eastAsia="x-none"/>
+              </w:rPr>
+            </w:pPr>
+            <w:r>
+              <w:rPr>
+                <w:rFonts w:eastAsia="Times New Roman"/>
+                <w:b/>
+                <w:bCs/>
+                <w:color w:val="000000"/>
+                <w:szCs w:val="36"/>
+                <w:lang w:eastAsia="x-none"/>
+              </w:rPr>
+              <w:t>MK000D</w:t>
             </w:r>
           </w:p>
         </w:tc>
@@ -1519,7 +1671,7 @@
       <w:tr>
         <w:tc>
           <w:tcPr>
-            <w:tcW w:w="1617" w:type="dxa"/>
+            <w:tcW w:w="1727" w:type="dxa"/>
             <w:shd w:val="clear" w:color="auto" w:fill="FFFFFF"/>
           </w:tcPr>
           <w:p>
@@ -1579,7 +1731,7 @@
         </w:tc>
         <w:tc>
           <w:tcPr>
-            <w:tcW w:w="3180" w:type="dxa"/>
+            <w:tcW w:w="1635" w:type="dxa"/>
             <w:shd w:val="clear" w:color="auto" w:fill="FFFFFF"/>
           </w:tcPr>
           <w:p>
@@ -1609,7 +1761,7 @@
         </w:tc>
         <w:tc>
           <w:tcPr>
-            <w:tcW w:w="1451" w:type="dxa"/>
+            <w:tcW w:w="2268" w:type="dxa"/>
             <w:shd w:val="clear" w:color="auto" w:fill="FFFFFF"/>
           </w:tcPr>
           <w:p>
@@ -1639,7 +1791,7 @@
         </w:tc>
         <w:tc>
           <w:tcPr>
-            <w:tcW w:w="1211" w:type="dxa"/>
+            <w:tcW w:w="993" w:type="dxa"/>
             <w:shd w:val="clear" w:color="auto" w:fill="FFFFFF"/>
           </w:tcPr>
           <w:p>
@@ -1669,7 +1821,7 @@
         </w:tc>
         <w:tc>
           <w:tcPr>
-            <w:tcW w:w="1932" w:type="dxa"/>
+            <w:tcW w:w="1701" w:type="dxa"/>
             <w:shd w:val="clear" w:color="auto" w:fill="FFFFFF"/>
           </w:tcPr>
           <w:p>
@@ -1718,6 +1870,36 @@
                 <w:lang w:eastAsia="x-none"/>
               </w:rPr>
               <w:t xml:space="preserve"> centro.html</w:t>
+            </w:r>
+          </w:p>
+        </w:tc>
+        <w:tc>
+          <w:tcPr>
+            <w:tcW w:w="4962" w:type="dxa"/>
+            <w:shd w:val="clear" w:color="auto" w:fill="FFFFFF"/>
+          </w:tcPr>
+          <w:p>
+            <w:pPr>
+              <w:spacing w:after="0" w:line="240" w:lineRule="auto"/>
+              <w:rPr>
+                <w:rFonts w:eastAsia="Times New Roman"/>
+                <w:b/>
+                <w:bCs/>
+                <w:color w:val="000000"/>
+                <w:szCs w:val="36"/>
+                <w:lang w:eastAsia="x-none"/>
+              </w:rPr>
+            </w:pPr>
+            <w:r>
+              <w:rPr>
+                <w:rFonts w:eastAsia="Times New Roman"/>
+                <w:b/>
+                <w:bCs/>
+                <w:color w:val="000000"/>
+                <w:szCs w:val="36"/>
+                <w:lang w:eastAsia="x-none"/>
+              </w:rPr>
+              <w:t>MK000E</w:t>
             </w:r>
           </w:p>
         </w:tc>
@@ -1725,7 +1907,7 @@
       <w:tr>
         <w:tc>
           <w:tcPr>
-            <w:tcW w:w="1617" w:type="dxa"/>
+            <w:tcW w:w="1727" w:type="dxa"/>
             <w:shd w:val="clear" w:color="auto" w:fill="FFFFFF"/>
           </w:tcPr>
           <w:p>
@@ -1789,7 +1971,7 @@
         </w:tc>
         <w:tc>
           <w:tcPr>
-            <w:tcW w:w="3180" w:type="dxa"/>
+            <w:tcW w:w="1635" w:type="dxa"/>
             <w:shd w:val="clear" w:color="auto" w:fill="FFFFFF"/>
           </w:tcPr>
           <w:p>
@@ -1867,7 +2049,7 @@
         </w:tc>
         <w:tc>
           <w:tcPr>
-            <w:tcW w:w="1451" w:type="dxa"/>
+            <w:tcW w:w="2268" w:type="dxa"/>
             <w:shd w:val="clear" w:color="auto" w:fill="FFFFFF"/>
           </w:tcPr>
           <w:p>
@@ -1897,7 +2079,7 @@
         </w:tc>
         <w:tc>
           <w:tcPr>
-            <w:tcW w:w="1211" w:type="dxa"/>
+            <w:tcW w:w="993" w:type="dxa"/>
             <w:shd w:val="clear" w:color="auto" w:fill="FFFFFF"/>
           </w:tcPr>
           <w:p>
@@ -1927,7 +2109,7 @@
         </w:tc>
         <w:tc>
           <w:tcPr>
-            <w:tcW w:w="1932" w:type="dxa"/>
+            <w:tcW w:w="1701" w:type="dxa"/>
             <w:shd w:val="clear" w:color="auto" w:fill="FFFFFF"/>
           </w:tcPr>
           <w:p>
@@ -1976,6 +2158,36 @@
                 <w:lang w:eastAsia="x-none"/>
               </w:rPr>
               <w:t xml:space="preserve"> novabierta.html</w:t>
+            </w:r>
+          </w:p>
+        </w:tc>
+        <w:tc>
+          <w:tcPr>
+            <w:tcW w:w="4962" w:type="dxa"/>
+            <w:shd w:val="clear" w:color="auto" w:fill="FFFFFF"/>
+          </w:tcPr>
+          <w:p>
+            <w:pPr>
+              <w:spacing w:after="0" w:line="240" w:lineRule="auto"/>
+              <w:rPr>
+                <w:rFonts w:eastAsia="Times New Roman"/>
+                <w:b/>
+                <w:bCs/>
+                <w:color w:val="000000"/>
+                <w:szCs w:val="36"/>
+                <w:lang w:eastAsia="x-none"/>
+              </w:rPr>
+            </w:pPr>
+            <w:r>
+              <w:rPr>
+                <w:rFonts w:eastAsia="Times New Roman"/>
+                <w:b/>
+                <w:bCs/>
+                <w:color w:val="000000"/>
+                <w:szCs w:val="36"/>
+                <w:lang w:eastAsia="x-none"/>
+              </w:rPr>
+              <w:t>MK002</w:t>
             </w:r>
           </w:p>
         </w:tc>
@@ -1983,7 +2195,7 @@
       <w:tr>
         <w:tc>
           <w:tcPr>
-            <w:tcW w:w="1617" w:type="dxa"/>
+            <w:tcW w:w="1727" w:type="dxa"/>
             <w:shd w:val="clear" w:color="auto" w:fill="FFFFFF"/>
           </w:tcPr>
           <w:p>
@@ -2047,7 +2259,7 @@
         </w:tc>
         <w:tc>
           <w:tcPr>
-            <w:tcW w:w="3180" w:type="dxa"/>
+            <w:tcW w:w="1635" w:type="dxa"/>
             <w:shd w:val="clear" w:color="auto" w:fill="FFFFFF"/>
           </w:tcPr>
           <w:p>
@@ -2083,29 +2295,7 @@
                 <w:szCs w:val="36"/>
                 <w:lang w:eastAsia="x-none"/>
               </w:rPr>
-              <w:t>no</w:t>
-            </w:r>
-            <w:r>
-              <w:rPr>
-                <w:rFonts w:eastAsia="Times New Roman"/>
-                <w:b/>
-                <w:bCs/>
-                <w:color w:val="000000"/>
-                <w:szCs w:val="36"/>
-                <w:lang w:eastAsia="x-none"/>
-              </w:rPr>
-              <w:t>v</w:t>
-            </w:r>
-            <w:r>
-              <w:rPr>
-                <w:rFonts w:eastAsia="Times New Roman"/>
-                <w:b/>
-                <w:bCs/>
-                <w:color w:val="000000"/>
-                <w:szCs w:val="36"/>
-                <w:lang w:eastAsia="x-none"/>
-              </w:rPr>
-              <w:t>proc</w:t>
+              <w:t>novproc</w:t>
             </w:r>
             <w:proofErr w:type="spellEnd"/>
             <w:r>
@@ -2147,7 +2337,7 @@
         </w:tc>
         <w:tc>
           <w:tcPr>
-            <w:tcW w:w="1451" w:type="dxa"/>
+            <w:tcW w:w="2268" w:type="dxa"/>
             <w:shd w:val="clear" w:color="auto" w:fill="FFFFFF"/>
           </w:tcPr>
           <w:p>
@@ -2177,7 +2367,7 @@
         </w:tc>
         <w:tc>
           <w:tcPr>
-            <w:tcW w:w="1211" w:type="dxa"/>
+            <w:tcW w:w="993" w:type="dxa"/>
             <w:shd w:val="clear" w:color="auto" w:fill="FFFFFF"/>
           </w:tcPr>
           <w:p>
@@ -2207,7 +2397,7 @@
         </w:tc>
         <w:tc>
           <w:tcPr>
-            <w:tcW w:w="1932" w:type="dxa"/>
+            <w:tcW w:w="1701" w:type="dxa"/>
             <w:shd w:val="clear" w:color="auto" w:fill="FFFFFF"/>
           </w:tcPr>
           <w:p>
@@ -2256,6 +2446,36 @@
                 <w:lang w:eastAsia="x-none"/>
               </w:rPr>
               <w:t xml:space="preserve"> novproc.html</w:t>
+            </w:r>
+          </w:p>
+        </w:tc>
+        <w:tc>
+          <w:tcPr>
+            <w:tcW w:w="4962" w:type="dxa"/>
+            <w:shd w:val="clear" w:color="auto" w:fill="FFFFFF"/>
+          </w:tcPr>
+          <w:p>
+            <w:pPr>
+              <w:spacing w:after="0" w:line="240" w:lineRule="auto"/>
+              <w:rPr>
+                <w:rFonts w:eastAsia="Times New Roman"/>
+                <w:b/>
+                <w:bCs/>
+                <w:color w:val="000000"/>
+                <w:szCs w:val="36"/>
+                <w:lang w:eastAsia="x-none"/>
+              </w:rPr>
+            </w:pPr>
+            <w:r>
+              <w:rPr>
+                <w:rFonts w:eastAsia="Times New Roman"/>
+                <w:b/>
+                <w:bCs/>
+                <w:color w:val="000000"/>
+                <w:szCs w:val="36"/>
+                <w:lang w:eastAsia="x-none"/>
+              </w:rPr>
+              <w:t>MK003</w:t>
             </w:r>
           </w:p>
         </w:tc>
@@ -2263,7 +2483,7 @@
       <w:tr>
         <w:tc>
           <w:tcPr>
-            <w:tcW w:w="1617" w:type="dxa"/>
+            <w:tcW w:w="1727" w:type="dxa"/>
             <w:shd w:val="clear" w:color="auto" w:fill="FFFFFF"/>
           </w:tcPr>
           <w:p>
@@ -2327,7 +2547,7 @@
         </w:tc>
         <w:tc>
           <w:tcPr>
-            <w:tcW w:w="3180" w:type="dxa"/>
+            <w:tcW w:w="1635" w:type="dxa"/>
             <w:shd w:val="clear" w:color="auto" w:fill="FFFFFF"/>
           </w:tcPr>
           <w:p>
@@ -2429,7 +2649,7 @@
         </w:tc>
         <w:tc>
           <w:tcPr>
-            <w:tcW w:w="1451" w:type="dxa"/>
+            <w:tcW w:w="2268" w:type="dxa"/>
             <w:shd w:val="clear" w:color="auto" w:fill="FFFFFF"/>
           </w:tcPr>
           <w:p>
@@ -2459,7 +2679,7 @@
         </w:tc>
         <w:tc>
           <w:tcPr>
-            <w:tcW w:w="1211" w:type="dxa"/>
+            <w:tcW w:w="993" w:type="dxa"/>
             <w:shd w:val="clear" w:color="auto" w:fill="FFFFFF"/>
           </w:tcPr>
           <w:p>
@@ -2500,7 +2720,7 @@
         </w:tc>
         <w:tc>
           <w:tcPr>
-            <w:tcW w:w="1932" w:type="dxa"/>
+            <w:tcW w:w="1701" w:type="dxa"/>
             <w:shd w:val="clear" w:color="auto" w:fill="FFFFFF"/>
           </w:tcPr>
           <w:p>
@@ -2549,6 +2769,36 @@
                 <w:lang w:eastAsia="x-none"/>
               </w:rPr>
               <w:t xml:space="preserve"> novproc.html</w:t>
+            </w:r>
+          </w:p>
+        </w:tc>
+        <w:tc>
+          <w:tcPr>
+            <w:tcW w:w="4962" w:type="dxa"/>
+            <w:shd w:val="clear" w:color="auto" w:fill="FFFFFF"/>
+          </w:tcPr>
+          <w:p>
+            <w:pPr>
+              <w:spacing w:after="0" w:line="240" w:lineRule="auto"/>
+              <w:rPr>
+                <w:rFonts w:eastAsia="Times New Roman"/>
+                <w:b/>
+                <w:bCs/>
+                <w:color w:val="000000"/>
+                <w:szCs w:val="36"/>
+                <w:lang w:eastAsia="x-none"/>
+              </w:rPr>
+            </w:pPr>
+            <w:r>
+              <w:rPr>
+                <w:rFonts w:eastAsia="Times New Roman"/>
+                <w:b/>
+                <w:bCs/>
+                <w:color w:val="000000"/>
+                <w:szCs w:val="36"/>
+                <w:lang w:eastAsia="x-none"/>
+              </w:rPr>
+              <w:t>MK002</w:t>
             </w:r>
           </w:p>
         </w:tc>
@@ -2556,7 +2806,7 @@
       <w:tr>
         <w:tc>
           <w:tcPr>
-            <w:tcW w:w="1617" w:type="dxa"/>
+            <w:tcW w:w="1727" w:type="dxa"/>
             <w:shd w:val="clear" w:color="auto" w:fill="FFFFFF"/>
           </w:tcPr>
           <w:p>
@@ -2632,7 +2882,7 @@
         </w:tc>
         <w:tc>
           <w:tcPr>
-            <w:tcW w:w="3180" w:type="dxa"/>
+            <w:tcW w:w="1635" w:type="dxa"/>
             <w:shd w:val="clear" w:color="auto" w:fill="FFFFFF"/>
           </w:tcPr>
           <w:p>
@@ -2756,7 +3006,7 @@
         </w:tc>
         <w:tc>
           <w:tcPr>
-            <w:tcW w:w="1451" w:type="dxa"/>
+            <w:tcW w:w="2268" w:type="dxa"/>
             <w:shd w:val="clear" w:color="auto" w:fill="FFFFFF"/>
           </w:tcPr>
           <w:p>
@@ -2797,7 +3047,7 @@
         </w:tc>
         <w:tc>
           <w:tcPr>
-            <w:tcW w:w="1211" w:type="dxa"/>
+            <w:tcW w:w="993" w:type="dxa"/>
             <w:shd w:val="clear" w:color="auto" w:fill="FFFFFF"/>
           </w:tcPr>
           <w:p>
@@ -2827,7 +3077,7 @@
         </w:tc>
         <w:tc>
           <w:tcPr>
-            <w:tcW w:w="1932" w:type="dxa"/>
+            <w:tcW w:w="1701" w:type="dxa"/>
             <w:shd w:val="clear" w:color="auto" w:fill="FFFFFF"/>
           </w:tcPr>
           <w:p>
@@ -2877,13 +3127,32 @@
               </w:rPr>
               <w:t xml:space="preserve"> novproc.html</w:t>
             </w:r>
+          </w:p>
+        </w:tc>
+        <w:tc>
+          <w:tcPr>
+            <w:tcW w:w="4962" w:type="dxa"/>
+            <w:shd w:val="clear" w:color="auto" w:fill="FFFFFF"/>
+          </w:tcPr>
+          <w:p>
+            <w:pPr>
+              <w:spacing w:after="0" w:line="240" w:lineRule="auto"/>
+              <w:rPr>
+                <w:rFonts w:eastAsia="Times New Roman"/>
+                <w:b/>
+                <w:bCs/>
+                <w:color w:val="000000"/>
+                <w:szCs w:val="36"/>
+                <w:lang w:eastAsia="x-none"/>
+              </w:rPr>
+            </w:pPr>
           </w:p>
         </w:tc>
       </w:tr>
       <w:tr>
         <w:tc>
           <w:tcPr>
-            <w:tcW w:w="1617" w:type="dxa"/>
+            <w:tcW w:w="1727" w:type="dxa"/>
             <w:shd w:val="clear" w:color="auto" w:fill="FFFFFF"/>
           </w:tcPr>
           <w:p>
@@ -2910,6 +3179,7 @@
                 <w:szCs w:val="28"/>
                 <w:lang w:eastAsia="x-none"/>
               </w:rPr>
+              <w:lastRenderedPageBreak/>
               <w:t>novcerrada</w:t>
             </w:r>
             <w:proofErr w:type="spellEnd"/>
@@ -2947,7 +3217,7 @@
         </w:tc>
         <w:tc>
           <w:tcPr>
-            <w:tcW w:w="3180" w:type="dxa"/>
+            <w:tcW w:w="1635" w:type="dxa"/>
             <w:shd w:val="clear" w:color="auto" w:fill="FFFFFF"/>
           </w:tcPr>
           <w:p>
@@ -2983,18 +3253,7 @@
                 <w:szCs w:val="36"/>
                 <w:lang w:eastAsia="x-none"/>
               </w:rPr>
-              <w:t>n</w:t>
-            </w:r>
-            <w:r>
-              <w:rPr>
-                <w:rFonts w:eastAsia="Times New Roman"/>
-                <w:b/>
-                <w:bCs/>
-                <w:color w:val="000000"/>
-                <w:szCs w:val="36"/>
-                <w:lang w:eastAsia="x-none"/>
-              </w:rPr>
-              <w:t>ovcerra</w:t>
+              <w:t>novcerra</w:t>
             </w:r>
             <w:proofErr w:type="spellEnd"/>
             <w:r>
@@ -3036,7 +3295,7 @@
         </w:tc>
         <w:tc>
           <w:tcPr>
-            <w:tcW w:w="1451" w:type="dxa"/>
+            <w:tcW w:w="2268" w:type="dxa"/>
             <w:shd w:val="clear" w:color="auto" w:fill="FFFFFF"/>
           </w:tcPr>
           <w:p>
@@ -3066,7 +3325,7 @@
         </w:tc>
         <w:tc>
           <w:tcPr>
-            <w:tcW w:w="1211" w:type="dxa"/>
+            <w:tcW w:w="993" w:type="dxa"/>
             <w:shd w:val="clear" w:color="auto" w:fill="FFFFFF"/>
           </w:tcPr>
           <w:p>
@@ -3096,7 +3355,7 @@
         </w:tc>
         <w:tc>
           <w:tcPr>
-            <w:tcW w:w="1932" w:type="dxa"/>
+            <w:tcW w:w="1701" w:type="dxa"/>
             <w:shd w:val="clear" w:color="auto" w:fill="FFFFFF"/>
           </w:tcPr>
           <w:p>
@@ -3146,13 +3405,32 @@
               </w:rPr>
               <w:t xml:space="preserve"> novcerra.html</w:t>
             </w:r>
+          </w:p>
+        </w:tc>
+        <w:tc>
+          <w:tcPr>
+            <w:tcW w:w="4962" w:type="dxa"/>
+            <w:shd w:val="clear" w:color="auto" w:fill="FFFFFF"/>
+          </w:tcPr>
+          <w:p>
+            <w:pPr>
+              <w:spacing w:after="0" w:line="240" w:lineRule="auto"/>
+              <w:rPr>
+                <w:rFonts w:eastAsia="Times New Roman"/>
+                <w:b/>
+                <w:bCs/>
+                <w:color w:val="000000"/>
+                <w:szCs w:val="36"/>
+                <w:lang w:eastAsia="x-none"/>
+              </w:rPr>
+            </w:pPr>
           </w:p>
         </w:tc>
       </w:tr>
       <w:tr>
         <w:tc>
           <w:tcPr>
-            <w:tcW w:w="1617" w:type="dxa"/>
+            <w:tcW w:w="1727" w:type="dxa"/>
             <w:shd w:val="clear" w:color="auto" w:fill="FFFFFF"/>
           </w:tcPr>
           <w:p>
@@ -3216,7 +3494,7 @@
         </w:tc>
         <w:tc>
           <w:tcPr>
-            <w:tcW w:w="3180" w:type="dxa"/>
+            <w:tcW w:w="1635" w:type="dxa"/>
             <w:shd w:val="clear" w:color="auto" w:fill="FFFFFF"/>
           </w:tcPr>
           <w:p>
@@ -3318,7 +3596,7 @@
         </w:tc>
         <w:tc>
           <w:tcPr>
-            <w:tcW w:w="1451" w:type="dxa"/>
+            <w:tcW w:w="2268" w:type="dxa"/>
             <w:shd w:val="clear" w:color="auto" w:fill="FFFFFF"/>
           </w:tcPr>
           <w:p>
@@ -3372,7 +3650,7 @@
         </w:tc>
         <w:tc>
           <w:tcPr>
-            <w:tcW w:w="1211" w:type="dxa"/>
+            <w:tcW w:w="993" w:type="dxa"/>
             <w:shd w:val="clear" w:color="auto" w:fill="FFFFFF"/>
           </w:tcPr>
           <w:p>
@@ -3402,7 +3680,7 @@
         </w:tc>
         <w:tc>
           <w:tcPr>
-            <w:tcW w:w="1932" w:type="dxa"/>
+            <w:tcW w:w="1701" w:type="dxa"/>
             <w:shd w:val="clear" w:color="auto" w:fill="FFFFFF"/>
           </w:tcPr>
           <w:p>
@@ -3452,13 +3730,32 @@
               </w:rPr>
               <w:t xml:space="preserve"> equilist.html</w:t>
             </w:r>
+          </w:p>
+        </w:tc>
+        <w:tc>
+          <w:tcPr>
+            <w:tcW w:w="4962" w:type="dxa"/>
+            <w:shd w:val="clear" w:color="auto" w:fill="FFFFFF"/>
+          </w:tcPr>
+          <w:p>
+            <w:pPr>
+              <w:spacing w:after="0" w:line="240" w:lineRule="auto"/>
+              <w:rPr>
+                <w:rFonts w:eastAsia="Times New Roman"/>
+                <w:b/>
+                <w:bCs/>
+                <w:color w:val="000000"/>
+                <w:szCs w:val="36"/>
+                <w:lang w:eastAsia="x-none"/>
+              </w:rPr>
+            </w:pPr>
           </w:p>
         </w:tc>
       </w:tr>
       <w:tr>
         <w:tc>
           <w:tcPr>
-            <w:tcW w:w="1617" w:type="dxa"/>
+            <w:tcW w:w="1727" w:type="dxa"/>
             <w:shd w:val="clear" w:color="auto" w:fill="FFFFFF"/>
           </w:tcPr>
           <w:p>
@@ -3485,7 +3782,6 @@
                 <w:szCs w:val="28"/>
                 <w:lang w:eastAsia="x-none"/>
               </w:rPr>
-              <w:lastRenderedPageBreak/>
               <w:t>equinuevo</w:t>
             </w:r>
             <w:proofErr w:type="spellEnd"/>
@@ -3523,7 +3819,7 @@
         </w:tc>
         <w:tc>
           <w:tcPr>
-            <w:tcW w:w="3180" w:type="dxa"/>
+            <w:tcW w:w="1635" w:type="dxa"/>
             <w:shd w:val="clear" w:color="auto" w:fill="FFFFFF"/>
           </w:tcPr>
           <w:p>
@@ -3601,7 +3897,7 @@
         </w:tc>
         <w:tc>
           <w:tcPr>
-            <w:tcW w:w="1451" w:type="dxa"/>
+            <w:tcW w:w="2268" w:type="dxa"/>
             <w:shd w:val="clear" w:color="auto" w:fill="FFFFFF"/>
           </w:tcPr>
           <w:p>
@@ -3631,7 +3927,7 @@
         </w:tc>
         <w:tc>
           <w:tcPr>
-            <w:tcW w:w="1211" w:type="dxa"/>
+            <w:tcW w:w="993" w:type="dxa"/>
             <w:shd w:val="clear" w:color="auto" w:fill="FFFFFF"/>
           </w:tcPr>
           <w:p>
@@ -3661,7 +3957,7 @@
         </w:tc>
         <w:tc>
           <w:tcPr>
-            <w:tcW w:w="1932" w:type="dxa"/>
+            <w:tcW w:w="1701" w:type="dxa"/>
             <w:shd w:val="clear" w:color="auto" w:fill="FFFFFF"/>
           </w:tcPr>
           <w:p>
@@ -3711,13 +4007,32 @@
               </w:rPr>
               <w:t xml:space="preserve"> equipamento.html</w:t>
             </w:r>
+          </w:p>
+        </w:tc>
+        <w:tc>
+          <w:tcPr>
+            <w:tcW w:w="4962" w:type="dxa"/>
+            <w:shd w:val="clear" w:color="auto" w:fill="FFFFFF"/>
+          </w:tcPr>
+          <w:p>
+            <w:pPr>
+              <w:spacing w:after="0" w:line="240" w:lineRule="auto"/>
+              <w:rPr>
+                <w:rFonts w:eastAsia="Times New Roman"/>
+                <w:b/>
+                <w:bCs/>
+                <w:color w:val="000000"/>
+                <w:szCs w:val="36"/>
+                <w:lang w:eastAsia="x-none"/>
+              </w:rPr>
+            </w:pPr>
           </w:p>
         </w:tc>
       </w:tr>
       <w:tr>
         <w:tc>
           <w:tcPr>
-            <w:tcW w:w="1617" w:type="dxa"/>
+            <w:tcW w:w="1727" w:type="dxa"/>
             <w:shd w:val="clear" w:color="auto" w:fill="FFFFFF"/>
           </w:tcPr>
           <w:p>
@@ -3781,7 +4096,7 @@
         </w:tc>
         <w:tc>
           <w:tcPr>
-            <w:tcW w:w="3180" w:type="dxa"/>
+            <w:tcW w:w="1635" w:type="dxa"/>
             <w:shd w:val="clear" w:color="auto" w:fill="FFFFFF"/>
           </w:tcPr>
           <w:p>
@@ -3883,7 +4198,7 @@
         </w:tc>
         <w:tc>
           <w:tcPr>
-            <w:tcW w:w="1451" w:type="dxa"/>
+            <w:tcW w:w="2268" w:type="dxa"/>
             <w:shd w:val="clear" w:color="auto" w:fill="FFFFFF"/>
           </w:tcPr>
           <w:p>
@@ -3926,7 +4241,7 @@
         </w:tc>
         <w:tc>
           <w:tcPr>
-            <w:tcW w:w="1211" w:type="dxa"/>
+            <w:tcW w:w="993" w:type="dxa"/>
             <w:shd w:val="clear" w:color="auto" w:fill="FFFFFF"/>
           </w:tcPr>
           <w:p>
@@ -3967,7 +4282,7 @@
         </w:tc>
         <w:tc>
           <w:tcPr>
-            <w:tcW w:w="1932" w:type="dxa"/>
+            <w:tcW w:w="1701" w:type="dxa"/>
             <w:shd w:val="clear" w:color="auto" w:fill="FFFFFF"/>
           </w:tcPr>
           <w:p>
@@ -4017,13 +4332,32 @@
               </w:rPr>
               <w:t xml:space="preserve"> equipamento.html</w:t>
             </w:r>
+          </w:p>
+        </w:tc>
+        <w:tc>
+          <w:tcPr>
+            <w:tcW w:w="4962" w:type="dxa"/>
+            <w:shd w:val="clear" w:color="auto" w:fill="FFFFFF"/>
+          </w:tcPr>
+          <w:p>
+            <w:pPr>
+              <w:spacing w:after="0" w:line="240" w:lineRule="auto"/>
+              <w:rPr>
+                <w:rFonts w:eastAsia="Times New Roman"/>
+                <w:b/>
+                <w:bCs/>
+                <w:color w:val="000000"/>
+                <w:szCs w:val="36"/>
+                <w:lang w:eastAsia="x-none"/>
+              </w:rPr>
+            </w:pPr>
           </w:p>
         </w:tc>
       </w:tr>
       <w:tr>
         <w:tc>
           <w:tcPr>
-            <w:tcW w:w="1617" w:type="dxa"/>
+            <w:tcW w:w="1727" w:type="dxa"/>
             <w:shd w:val="clear" w:color="auto" w:fill="FFFFFF"/>
           </w:tcPr>
           <w:p>
@@ -4087,7 +4421,7 @@
         </w:tc>
         <w:tc>
           <w:tcPr>
-            <w:tcW w:w="3180" w:type="dxa"/>
+            <w:tcW w:w="1635" w:type="dxa"/>
             <w:shd w:val="clear" w:color="auto" w:fill="FFFFFF"/>
           </w:tcPr>
           <w:p>
@@ -4211,7 +4545,7 @@
         </w:tc>
         <w:tc>
           <w:tcPr>
-            <w:tcW w:w="1451" w:type="dxa"/>
+            <w:tcW w:w="2268" w:type="dxa"/>
             <w:shd w:val="clear" w:color="auto" w:fill="FFFFFF"/>
           </w:tcPr>
           <w:p>
@@ -4265,7 +4599,7 @@
         </w:tc>
         <w:tc>
           <w:tcPr>
-            <w:tcW w:w="1211" w:type="dxa"/>
+            <w:tcW w:w="993" w:type="dxa"/>
             <w:shd w:val="clear" w:color="auto" w:fill="FFFFFF"/>
           </w:tcPr>
           <w:p>
@@ -4295,7 +4629,7 @@
         </w:tc>
         <w:tc>
           <w:tcPr>
-            <w:tcW w:w="1932" w:type="dxa"/>
+            <w:tcW w:w="1701" w:type="dxa"/>
             <w:shd w:val="clear" w:color="auto" w:fill="FFFFFF"/>
           </w:tcPr>
           <w:p>
@@ -4345,13 +4679,32 @@
               </w:rPr>
               <w:t xml:space="preserve"> equipamento.html</w:t>
             </w:r>
+          </w:p>
+        </w:tc>
+        <w:tc>
+          <w:tcPr>
+            <w:tcW w:w="4962" w:type="dxa"/>
+            <w:shd w:val="clear" w:color="auto" w:fill="FFFFFF"/>
+          </w:tcPr>
+          <w:p>
+            <w:pPr>
+              <w:spacing w:after="0" w:line="240" w:lineRule="auto"/>
+              <w:rPr>
+                <w:rFonts w:eastAsia="Times New Roman"/>
+                <w:b/>
+                <w:bCs/>
+                <w:color w:val="000000"/>
+                <w:szCs w:val="36"/>
+                <w:lang w:eastAsia="x-none"/>
+              </w:rPr>
+            </w:pPr>
           </w:p>
         </w:tc>
       </w:tr>
       <w:tr>
         <w:tc>
           <w:tcPr>
-            <w:tcW w:w="1617" w:type="dxa"/>
+            <w:tcW w:w="1727" w:type="dxa"/>
             <w:shd w:val="clear" w:color="auto" w:fill="FFFFFF"/>
           </w:tcPr>
           <w:p>
@@ -4413,7 +4766,7 @@
         </w:tc>
         <w:tc>
           <w:tcPr>
-            <w:tcW w:w="3180" w:type="dxa"/>
+            <w:tcW w:w="1635" w:type="dxa"/>
             <w:shd w:val="clear" w:color="auto" w:fill="FFFFFF"/>
           </w:tcPr>
           <w:p>
@@ -4467,7 +4820,7 @@
         </w:tc>
         <w:tc>
           <w:tcPr>
-            <w:tcW w:w="1451" w:type="dxa"/>
+            <w:tcW w:w="2268" w:type="dxa"/>
             <w:shd w:val="clear" w:color="auto" w:fill="FFFFFF"/>
           </w:tcPr>
           <w:p>
@@ -4497,7 +4850,7 @@
         </w:tc>
         <w:tc>
           <w:tcPr>
-            <w:tcW w:w="1211" w:type="dxa"/>
+            <w:tcW w:w="993" w:type="dxa"/>
             <w:shd w:val="clear" w:color="auto" w:fill="FFFFFF"/>
           </w:tcPr>
           <w:p>
@@ -4527,7 +4880,7 @@
         </w:tc>
         <w:tc>
           <w:tcPr>
-            <w:tcW w:w="1932" w:type="dxa"/>
+            <w:tcW w:w="1701" w:type="dxa"/>
             <w:shd w:val="clear" w:color="auto" w:fill="FFFFFF"/>
           </w:tcPr>
           <w:p>
@@ -4554,6 +4907,7 @@
               <w:t xml:space="preserve">Carga el </w:t>
             </w:r>
             <w:proofErr w:type="spellStart"/>
+            <w:proofErr w:type="gramStart"/>
             <w:r>
               <w:rPr>
                 <w:rFonts w:eastAsia="Times New Roman"/>
@@ -4577,13 +4931,33 @@
               </w:rPr>
               <w:t xml:space="preserve">  cuentaconf.html</w:t>
             </w:r>
+            <w:proofErr w:type="gramEnd"/>
+          </w:p>
+        </w:tc>
+        <w:tc>
+          <w:tcPr>
+            <w:tcW w:w="4962" w:type="dxa"/>
+            <w:shd w:val="clear" w:color="auto" w:fill="FFFFFF"/>
+          </w:tcPr>
+          <w:p>
+            <w:pPr>
+              <w:spacing w:after="0" w:line="240" w:lineRule="auto"/>
+              <w:rPr>
+                <w:rFonts w:eastAsia="Times New Roman"/>
+                <w:b/>
+                <w:bCs/>
+                <w:color w:val="000000"/>
+                <w:szCs w:val="36"/>
+                <w:lang w:eastAsia="x-none"/>
+              </w:rPr>
+            </w:pPr>
           </w:p>
         </w:tc>
       </w:tr>
       <w:tr>
         <w:tc>
           <w:tcPr>
-            <w:tcW w:w="1617" w:type="dxa"/>
+            <w:tcW w:w="1727" w:type="dxa"/>
             <w:shd w:val="clear" w:color="auto" w:fill="FFFFFF"/>
           </w:tcPr>
           <w:p>
@@ -4622,64 +4996,83 @@
         </w:tc>
         <w:tc>
           <w:tcPr>
-            <w:tcW w:w="3180" w:type="dxa"/>
-            <w:shd w:val="clear" w:color="auto" w:fill="FFFFFF"/>
-          </w:tcPr>
-          <w:p>
-            <w:pPr>
-              <w:spacing w:after="0" w:line="240" w:lineRule="auto"/>
-              <w:rPr>
-                <w:rFonts w:eastAsia="Times New Roman"/>
-                <w:b/>
-                <w:bCs/>
-                <w:color w:val="000000"/>
-                <w:szCs w:val="36"/>
-                <w:lang w:eastAsia="x-none"/>
-              </w:rPr>
-            </w:pPr>
-          </w:p>
-        </w:tc>
-        <w:tc>
-          <w:tcPr>
-            <w:tcW w:w="1451" w:type="dxa"/>
-            <w:shd w:val="clear" w:color="auto" w:fill="FFFFFF"/>
-          </w:tcPr>
-          <w:p>
-            <w:pPr>
-              <w:spacing w:after="0" w:line="240" w:lineRule="auto"/>
-              <w:rPr>
-                <w:rFonts w:eastAsia="Times New Roman"/>
-                <w:b/>
-                <w:bCs/>
-                <w:color w:val="000000"/>
-                <w:szCs w:val="36"/>
-                <w:lang w:eastAsia="x-none"/>
-              </w:rPr>
-            </w:pPr>
-          </w:p>
-        </w:tc>
-        <w:tc>
-          <w:tcPr>
-            <w:tcW w:w="1211" w:type="dxa"/>
-            <w:shd w:val="clear" w:color="auto" w:fill="FFFFFF"/>
-          </w:tcPr>
-          <w:p>
-            <w:pPr>
-              <w:spacing w:after="0" w:line="240" w:lineRule="auto"/>
-              <w:rPr>
-                <w:rFonts w:eastAsia="Times New Roman"/>
-                <w:b/>
-                <w:bCs/>
-                <w:color w:val="000000"/>
-                <w:szCs w:val="36"/>
-                <w:lang w:eastAsia="x-none"/>
-              </w:rPr>
-            </w:pPr>
-          </w:p>
-        </w:tc>
-        <w:tc>
-          <w:tcPr>
-            <w:tcW w:w="1932" w:type="dxa"/>
+            <w:tcW w:w="1635" w:type="dxa"/>
+            <w:shd w:val="clear" w:color="auto" w:fill="FFFFFF"/>
+          </w:tcPr>
+          <w:p>
+            <w:pPr>
+              <w:spacing w:after="0" w:line="240" w:lineRule="auto"/>
+              <w:rPr>
+                <w:rFonts w:eastAsia="Times New Roman"/>
+                <w:b/>
+                <w:bCs/>
+                <w:color w:val="000000"/>
+                <w:szCs w:val="36"/>
+                <w:lang w:eastAsia="x-none"/>
+              </w:rPr>
+            </w:pPr>
+          </w:p>
+        </w:tc>
+        <w:tc>
+          <w:tcPr>
+            <w:tcW w:w="2268" w:type="dxa"/>
+            <w:shd w:val="clear" w:color="auto" w:fill="FFFFFF"/>
+          </w:tcPr>
+          <w:p>
+            <w:pPr>
+              <w:spacing w:after="0" w:line="240" w:lineRule="auto"/>
+              <w:rPr>
+                <w:rFonts w:eastAsia="Times New Roman"/>
+                <w:b/>
+                <w:bCs/>
+                <w:color w:val="000000"/>
+                <w:szCs w:val="36"/>
+                <w:lang w:eastAsia="x-none"/>
+              </w:rPr>
+            </w:pPr>
+          </w:p>
+        </w:tc>
+        <w:tc>
+          <w:tcPr>
+            <w:tcW w:w="993" w:type="dxa"/>
+            <w:shd w:val="clear" w:color="auto" w:fill="FFFFFF"/>
+          </w:tcPr>
+          <w:p>
+            <w:pPr>
+              <w:spacing w:after="0" w:line="240" w:lineRule="auto"/>
+              <w:rPr>
+                <w:rFonts w:eastAsia="Times New Roman"/>
+                <w:b/>
+                <w:bCs/>
+                <w:color w:val="000000"/>
+                <w:szCs w:val="36"/>
+                <w:lang w:eastAsia="x-none"/>
+              </w:rPr>
+            </w:pPr>
+          </w:p>
+        </w:tc>
+        <w:tc>
+          <w:tcPr>
+            <w:tcW w:w="1701" w:type="dxa"/>
+            <w:shd w:val="clear" w:color="auto" w:fill="FFFFFF"/>
+          </w:tcPr>
+          <w:p>
+            <w:pPr>
+              <w:spacing w:after="0" w:line="240" w:lineRule="auto"/>
+              <w:rPr>
+                <w:rFonts w:eastAsia="Times New Roman"/>
+                <w:b/>
+                <w:bCs/>
+                <w:color w:val="000000"/>
+                <w:szCs w:val="36"/>
+                <w:lang w:eastAsia="x-none"/>
+              </w:rPr>
+            </w:pPr>
+          </w:p>
+        </w:tc>
+        <w:tc>
+          <w:tcPr>
+            <w:tcW w:w="4962" w:type="dxa"/>
             <w:shd w:val="clear" w:color="auto" w:fill="FFFFFF"/>
           </w:tcPr>
           <w:p>
@@ -4788,6 +5181,7 @@
                 <w:szCs w:val="28"/>
                 <w:lang w:eastAsia="x-none"/>
               </w:rPr>
+              <w:lastRenderedPageBreak/>
               <w:t>Modulo</w:t>
             </w:r>
           </w:p>
@@ -5717,7 +6111,27 @@
           <w:szCs w:val="20"/>
         </w:rPr>
         <w:tab/>
-        <w:t>APROBÓ: SI (    )     NO (    )           PRESENTA PDM :  SI (    )     NO (    )</w:t>
+        <w:t xml:space="preserve">APROBÓ: SI </w:t>
+      </w:r>
+      <w:proofErr w:type="gramStart"/>
+      <w:r>
+        <w:rPr>
+          <w:rFonts w:ascii="Arial Narrow" w:eastAsia="Arial Narrow" w:hAnsi="Arial Narrow" w:cs="Arial Narrow"/>
+          <w:b/>
+          <w:sz w:val="20"/>
+          <w:szCs w:val="20"/>
+        </w:rPr>
+        <w:t xml:space="preserve">(  </w:t>
+      </w:r>
+      <w:proofErr w:type="gramEnd"/>
+      <w:r>
+        <w:rPr>
+          <w:rFonts w:ascii="Arial Narrow" w:eastAsia="Arial Narrow" w:hAnsi="Arial Narrow" w:cs="Arial Narrow"/>
+          <w:b/>
+          <w:sz w:val="20"/>
+          <w:szCs w:val="20"/>
+        </w:rPr>
+        <w:t xml:space="preserve">  )     NO (    )           PRESENTA PDM :  SI (    )     NO (    )</w:t>
       </w:r>
     </w:p>
     <w:p>

--- a/NOVEDADES/DISEÑO/BACKEND/routes.docx
+++ b/NOVEDADES/DISEÑO/BACKEND/routes.docx
@@ -2703,18 +2703,7 @@
                 <w:szCs w:val="36"/>
                 <w:lang w:eastAsia="x-none"/>
               </w:rPr>
-              <w:t>El ambiente</w:t>
-            </w:r>
-            <w:r>
-              <w:rPr>
-                <w:rFonts w:eastAsia="Times New Roman"/>
-                <w:b/>
-                <w:bCs/>
-                <w:color w:val="000000"/>
-                <w:szCs w:val="36"/>
-                <w:lang w:eastAsia="x-none"/>
-              </w:rPr>
-              <w:t>, id de la novedad</w:t>
+              <w:t>El ambiente, id de la novedad</w:t>
             </w:r>
           </w:p>
         </w:tc>
@@ -2833,9 +2822,310 @@
                 <w:szCs w:val="28"/>
                 <w:lang w:eastAsia="x-none"/>
               </w:rPr>
-              <w:t>novproceso</w:t>
-            </w:r>
-            <w:r>
+              <w:t>novprocesocierra</w:t>
+            </w:r>
+            <w:proofErr w:type="spellEnd"/>
+          </w:p>
+        </w:tc>
+        <w:tc>
+          <w:tcPr>
+            <w:tcW w:w="1061" w:type="dxa"/>
+            <w:shd w:val="clear" w:color="auto" w:fill="FFFFFF"/>
+          </w:tcPr>
+          <w:p>
+            <w:pPr>
+              <w:spacing w:after="0" w:line="240" w:lineRule="auto"/>
+              <w:rPr>
+                <w:rFonts w:eastAsia="Times New Roman"/>
+                <w:b/>
+                <w:bCs/>
+                <w:color w:val="000000"/>
+                <w:szCs w:val="36"/>
+                <w:lang w:eastAsia="x-none"/>
+              </w:rPr>
+            </w:pPr>
+            <w:r>
+              <w:rPr>
+                <w:rFonts w:eastAsia="Times New Roman"/>
+                <w:b/>
+                <w:bCs/>
+                <w:color w:val="000000"/>
+                <w:szCs w:val="36"/>
+                <w:lang w:eastAsia="x-none"/>
+              </w:rPr>
+              <w:t>GET</w:t>
+            </w:r>
+          </w:p>
+        </w:tc>
+        <w:tc>
+          <w:tcPr>
+            <w:tcW w:w="1635" w:type="dxa"/>
+            <w:shd w:val="clear" w:color="auto" w:fill="FFFFFF"/>
+          </w:tcPr>
+          <w:p>
+            <w:pPr>
+              <w:spacing w:after="0" w:line="240" w:lineRule="auto"/>
+              <w:rPr>
+                <w:rFonts w:eastAsia="Times New Roman"/>
+                <w:b/>
+                <w:bCs/>
+                <w:color w:val="000000"/>
+                <w:szCs w:val="36"/>
+                <w:lang w:eastAsia="x-none"/>
+              </w:rPr>
+            </w:pPr>
+            <w:r>
+              <w:rPr>
+                <w:rFonts w:eastAsia="Times New Roman"/>
+                <w:b/>
+                <w:bCs/>
+                <w:color w:val="000000"/>
+                <w:szCs w:val="36"/>
+                <w:lang w:eastAsia="x-none"/>
+              </w:rPr>
+              <w:t>/</w:t>
+            </w:r>
+            <w:proofErr w:type="spellStart"/>
+            <w:r>
+              <w:rPr>
+                <w:rFonts w:eastAsia="Times New Roman"/>
+                <w:b/>
+                <w:bCs/>
+                <w:color w:val="000000"/>
+                <w:szCs w:val="36"/>
+                <w:lang w:eastAsia="x-none"/>
+              </w:rPr>
+              <w:t>novproce</w:t>
+            </w:r>
+            <w:proofErr w:type="spellEnd"/>
+            <w:r>
+              <w:rPr>
+                <w:rFonts w:eastAsia="Times New Roman"/>
+                <w:b/>
+                <w:bCs/>
+                <w:color w:val="000000"/>
+                <w:szCs w:val="36"/>
+                <w:lang w:eastAsia="x-none"/>
+              </w:rPr>
+              <w:t>/c/&lt;</w:t>
+            </w:r>
+            <w:proofErr w:type="spellStart"/>
+            <w:r>
+              <w:rPr>
+                <w:rFonts w:eastAsia="Times New Roman"/>
+                <w:b/>
+                <w:bCs/>
+                <w:color w:val="000000"/>
+                <w:szCs w:val="36"/>
+                <w:lang w:eastAsia="x-none"/>
+              </w:rPr>
+              <w:t>ambi</w:t>
+            </w:r>
+            <w:proofErr w:type="spellEnd"/>
+            <w:r>
+              <w:rPr>
+                <w:rFonts w:eastAsia="Times New Roman"/>
+                <w:b/>
+                <w:bCs/>
+                <w:color w:val="000000"/>
+                <w:szCs w:val="36"/>
+                <w:lang w:eastAsia="x-none"/>
+              </w:rPr>
+              <w:t>&gt;/&lt;</w:t>
+            </w:r>
+            <w:proofErr w:type="spellStart"/>
+            <w:r>
+              <w:rPr>
+                <w:rFonts w:eastAsia="Times New Roman"/>
+                <w:b/>
+                <w:bCs/>
+                <w:color w:val="000000"/>
+                <w:szCs w:val="36"/>
+                <w:lang w:eastAsia="x-none"/>
+              </w:rPr>
+              <w:t>idnov</w:t>
+            </w:r>
+            <w:proofErr w:type="spellEnd"/>
+            <w:r>
+              <w:rPr>
+                <w:rFonts w:eastAsia="Times New Roman"/>
+                <w:b/>
+                <w:bCs/>
+                <w:color w:val="000000"/>
+                <w:szCs w:val="36"/>
+                <w:lang w:eastAsia="x-none"/>
+              </w:rPr>
+              <w:t>&gt;</w:t>
+            </w:r>
+          </w:p>
+        </w:tc>
+        <w:tc>
+          <w:tcPr>
+            <w:tcW w:w="2268" w:type="dxa"/>
+            <w:shd w:val="clear" w:color="auto" w:fill="FFFFFF"/>
+          </w:tcPr>
+          <w:p>
+            <w:pPr>
+              <w:spacing w:after="0" w:line="240" w:lineRule="auto"/>
+              <w:rPr>
+                <w:rFonts w:eastAsia="Times New Roman"/>
+                <w:b/>
+                <w:bCs/>
+                <w:color w:val="000000"/>
+                <w:szCs w:val="36"/>
+                <w:lang w:eastAsia="x-none"/>
+              </w:rPr>
+            </w:pPr>
+            <w:r>
+              <w:rPr>
+                <w:rFonts w:eastAsia="Times New Roman"/>
+                <w:b/>
+                <w:bCs/>
+                <w:color w:val="000000"/>
+                <w:szCs w:val="36"/>
+                <w:lang w:eastAsia="x-none"/>
+              </w:rPr>
+              <w:t>Cierra a una novedad en proceso</w:t>
+            </w:r>
+          </w:p>
+        </w:tc>
+        <w:tc>
+          <w:tcPr>
+            <w:tcW w:w="993" w:type="dxa"/>
+            <w:shd w:val="clear" w:color="auto" w:fill="FFFFFF"/>
+          </w:tcPr>
+          <w:p>
+            <w:pPr>
+              <w:spacing w:after="0" w:line="240" w:lineRule="auto"/>
+              <w:rPr>
+                <w:rFonts w:eastAsia="Times New Roman"/>
+                <w:b/>
+                <w:bCs/>
+                <w:color w:val="000000"/>
+                <w:szCs w:val="36"/>
+                <w:lang w:eastAsia="x-none"/>
+              </w:rPr>
+            </w:pPr>
+            <w:r>
+              <w:rPr>
+                <w:rFonts w:eastAsia="Times New Roman"/>
+                <w:b/>
+                <w:bCs/>
+                <w:color w:val="000000"/>
+                <w:szCs w:val="36"/>
+                <w:lang w:eastAsia="x-none"/>
+              </w:rPr>
+              <w:t>El ambiente, id de la novedad</w:t>
+            </w:r>
+          </w:p>
+        </w:tc>
+        <w:tc>
+          <w:tcPr>
+            <w:tcW w:w="1701" w:type="dxa"/>
+            <w:shd w:val="clear" w:color="auto" w:fill="FFFFFF"/>
+          </w:tcPr>
+          <w:p>
+            <w:pPr>
+              <w:spacing w:after="0" w:line="240" w:lineRule="auto"/>
+              <w:rPr>
+                <w:rFonts w:eastAsia="Times New Roman"/>
+                <w:b/>
+                <w:bCs/>
+                <w:color w:val="000000"/>
+                <w:szCs w:val="36"/>
+                <w:lang w:eastAsia="x-none"/>
+              </w:rPr>
+            </w:pPr>
+            <w:r>
+              <w:rPr>
+                <w:rFonts w:eastAsia="Times New Roman"/>
+                <w:b/>
+                <w:bCs/>
+                <w:color w:val="000000"/>
+                <w:szCs w:val="36"/>
+                <w:lang w:eastAsia="x-none"/>
+              </w:rPr>
+              <w:t xml:space="preserve">Carga el </w:t>
+            </w:r>
+            <w:proofErr w:type="spellStart"/>
+            <w:r>
+              <w:rPr>
+                <w:rFonts w:eastAsia="Times New Roman"/>
+                <w:b/>
+                <w:bCs/>
+                <w:color w:val="000000"/>
+                <w:szCs w:val="36"/>
+                <w:lang w:eastAsia="x-none"/>
+              </w:rPr>
+              <w:t>template</w:t>
+            </w:r>
+            <w:proofErr w:type="spellEnd"/>
+            <w:r>
+              <w:rPr>
+                <w:rFonts w:eastAsia="Times New Roman"/>
+                <w:b/>
+                <w:bCs/>
+                <w:color w:val="000000"/>
+                <w:szCs w:val="36"/>
+                <w:lang w:eastAsia="x-none"/>
+              </w:rPr>
+              <w:t xml:space="preserve"> novproc.html</w:t>
+            </w:r>
+          </w:p>
+        </w:tc>
+        <w:tc>
+          <w:tcPr>
+            <w:tcW w:w="4962" w:type="dxa"/>
+            <w:shd w:val="clear" w:color="auto" w:fill="FFFFFF"/>
+          </w:tcPr>
+          <w:p>
+            <w:pPr>
+              <w:spacing w:after="0" w:line="240" w:lineRule="auto"/>
+              <w:rPr>
+                <w:rFonts w:eastAsia="Times New Roman"/>
+                <w:b/>
+                <w:bCs/>
+                <w:color w:val="000000"/>
+                <w:szCs w:val="36"/>
+                <w:lang w:eastAsia="x-none"/>
+              </w:rPr>
+            </w:pPr>
+            <w:r>
+              <w:rPr>
+                <w:rFonts w:eastAsia="Times New Roman"/>
+                <w:b/>
+                <w:bCs/>
+                <w:color w:val="000000"/>
+                <w:szCs w:val="36"/>
+                <w:lang w:eastAsia="x-none"/>
+              </w:rPr>
+              <w:t>MK002</w:t>
+            </w:r>
+          </w:p>
+          <w:p>
+            <w:pPr>
+              <w:spacing w:after="0" w:line="240" w:lineRule="auto"/>
+              <w:rPr>
+                <w:rFonts w:eastAsia="Times New Roman"/>
+                <w:b/>
+                <w:bCs/>
+                <w:color w:val="000000"/>
+                <w:szCs w:val="36"/>
+                <w:lang w:eastAsia="x-none"/>
+              </w:rPr>
+            </w:pPr>
+          </w:p>
+        </w:tc>
+      </w:tr>
+      <w:tr>
+        <w:tc>
+          <w:tcPr>
+            <w:tcW w:w="1727" w:type="dxa"/>
+            <w:shd w:val="clear" w:color="auto" w:fill="FFFFFF"/>
+          </w:tcPr>
+          <w:p>
+            <w:pPr>
+              <w:spacing w:after="0" w:line="240" w:lineRule="auto"/>
               <w:rPr>
                 <w:rFonts w:ascii="Arial" w:eastAsia="Times New Roman" w:hAnsi="Arial" w:cs="Times New Roman"/>
                 <w:b/>
@@ -2845,319 +3135,9 @@
                 <w:szCs w:val="28"/>
                 <w:lang w:eastAsia="x-none"/>
               </w:rPr>
-              <w:t>cierra</w:t>
-            </w:r>
-            <w:proofErr w:type="spellEnd"/>
-          </w:p>
-        </w:tc>
-        <w:tc>
-          <w:tcPr>
-            <w:tcW w:w="1061" w:type="dxa"/>
-            <w:shd w:val="clear" w:color="auto" w:fill="FFFFFF"/>
-          </w:tcPr>
-          <w:p>
-            <w:pPr>
-              <w:spacing w:after="0" w:line="240" w:lineRule="auto"/>
-              <w:rPr>
-                <w:rFonts w:eastAsia="Times New Roman"/>
-                <w:b/>
-                <w:bCs/>
-                <w:color w:val="000000"/>
-                <w:szCs w:val="36"/>
-                <w:lang w:eastAsia="x-none"/>
-              </w:rPr>
-            </w:pPr>
-            <w:r>
-              <w:rPr>
-                <w:rFonts w:eastAsia="Times New Roman"/>
-                <w:b/>
-                <w:bCs/>
-                <w:color w:val="000000"/>
-                <w:szCs w:val="36"/>
-                <w:lang w:eastAsia="x-none"/>
-              </w:rPr>
-              <w:t>GET</w:t>
-            </w:r>
-          </w:p>
-        </w:tc>
-        <w:tc>
-          <w:tcPr>
-            <w:tcW w:w="1635" w:type="dxa"/>
-            <w:shd w:val="clear" w:color="auto" w:fill="FFFFFF"/>
-          </w:tcPr>
-          <w:p>
-            <w:pPr>
-              <w:spacing w:after="0" w:line="240" w:lineRule="auto"/>
-              <w:rPr>
-                <w:rFonts w:eastAsia="Times New Roman"/>
-                <w:b/>
-                <w:bCs/>
-                <w:color w:val="000000"/>
-                <w:szCs w:val="36"/>
-                <w:lang w:eastAsia="x-none"/>
-              </w:rPr>
-            </w:pPr>
-            <w:r>
-              <w:rPr>
-                <w:rFonts w:eastAsia="Times New Roman"/>
-                <w:b/>
-                <w:bCs/>
-                <w:color w:val="000000"/>
-                <w:szCs w:val="36"/>
-                <w:lang w:eastAsia="x-none"/>
-              </w:rPr>
-              <w:t>/</w:t>
-            </w:r>
+            </w:pPr>
             <w:proofErr w:type="spellStart"/>
             <w:r>
-              <w:rPr>
-                <w:rFonts w:eastAsia="Times New Roman"/>
-                <w:b/>
-                <w:bCs/>
-                <w:color w:val="000000"/>
-                <w:szCs w:val="36"/>
-                <w:lang w:eastAsia="x-none"/>
-              </w:rPr>
-              <w:t>novproce</w:t>
-            </w:r>
-            <w:proofErr w:type="spellEnd"/>
-            <w:r>
-              <w:rPr>
-                <w:rFonts w:eastAsia="Times New Roman"/>
-                <w:b/>
-                <w:bCs/>
-                <w:color w:val="000000"/>
-                <w:szCs w:val="36"/>
-                <w:lang w:eastAsia="x-none"/>
-              </w:rPr>
-              <w:t>/</w:t>
-            </w:r>
-            <w:r>
-              <w:rPr>
-                <w:rFonts w:eastAsia="Times New Roman"/>
-                <w:b/>
-                <w:bCs/>
-                <w:color w:val="000000"/>
-                <w:szCs w:val="36"/>
-                <w:lang w:eastAsia="x-none"/>
-              </w:rPr>
-              <w:t>c</w:t>
-            </w:r>
-            <w:r>
-              <w:rPr>
-                <w:rFonts w:eastAsia="Times New Roman"/>
-                <w:b/>
-                <w:bCs/>
-                <w:color w:val="000000"/>
-                <w:szCs w:val="36"/>
-                <w:lang w:eastAsia="x-none"/>
-              </w:rPr>
-              <w:t>/&lt;</w:t>
-            </w:r>
-            <w:proofErr w:type="spellStart"/>
-            <w:r>
-              <w:rPr>
-                <w:rFonts w:eastAsia="Times New Roman"/>
-                <w:b/>
-                <w:bCs/>
-                <w:color w:val="000000"/>
-                <w:szCs w:val="36"/>
-                <w:lang w:eastAsia="x-none"/>
-              </w:rPr>
-              <w:t>ambi</w:t>
-            </w:r>
-            <w:proofErr w:type="spellEnd"/>
-            <w:r>
-              <w:rPr>
-                <w:rFonts w:eastAsia="Times New Roman"/>
-                <w:b/>
-                <w:bCs/>
-                <w:color w:val="000000"/>
-                <w:szCs w:val="36"/>
-                <w:lang w:eastAsia="x-none"/>
-              </w:rPr>
-              <w:t>&gt;/&lt;</w:t>
-            </w:r>
-            <w:proofErr w:type="spellStart"/>
-            <w:r>
-              <w:rPr>
-                <w:rFonts w:eastAsia="Times New Roman"/>
-                <w:b/>
-                <w:bCs/>
-                <w:color w:val="000000"/>
-                <w:szCs w:val="36"/>
-                <w:lang w:eastAsia="x-none"/>
-              </w:rPr>
-              <w:t>idnov</w:t>
-            </w:r>
-            <w:proofErr w:type="spellEnd"/>
-            <w:r>
-              <w:rPr>
-                <w:rFonts w:eastAsia="Times New Roman"/>
-                <w:b/>
-                <w:bCs/>
-                <w:color w:val="000000"/>
-                <w:szCs w:val="36"/>
-                <w:lang w:eastAsia="x-none"/>
-              </w:rPr>
-              <w:t>&gt;</w:t>
-            </w:r>
-          </w:p>
-        </w:tc>
-        <w:tc>
-          <w:tcPr>
-            <w:tcW w:w="2268" w:type="dxa"/>
-            <w:shd w:val="clear" w:color="auto" w:fill="FFFFFF"/>
-          </w:tcPr>
-          <w:p>
-            <w:pPr>
-              <w:spacing w:after="0" w:line="240" w:lineRule="auto"/>
-              <w:rPr>
-                <w:rFonts w:eastAsia="Times New Roman"/>
-                <w:b/>
-                <w:bCs/>
-                <w:color w:val="000000"/>
-                <w:szCs w:val="36"/>
-                <w:lang w:eastAsia="x-none"/>
-              </w:rPr>
-            </w:pPr>
-            <w:r>
-              <w:rPr>
-                <w:rFonts w:eastAsia="Times New Roman"/>
-                <w:b/>
-                <w:bCs/>
-                <w:color w:val="000000"/>
-                <w:szCs w:val="36"/>
-                <w:lang w:eastAsia="x-none"/>
-              </w:rPr>
-              <w:t>Cierra</w:t>
-            </w:r>
-            <w:r>
-              <w:rPr>
-                <w:rFonts w:eastAsia="Times New Roman"/>
-                <w:b/>
-                <w:bCs/>
-                <w:color w:val="000000"/>
-                <w:szCs w:val="36"/>
-                <w:lang w:eastAsia="x-none"/>
-              </w:rPr>
-              <w:t xml:space="preserve"> a una novedad en proceso</w:t>
-            </w:r>
-          </w:p>
-        </w:tc>
-        <w:tc>
-          <w:tcPr>
-            <w:tcW w:w="993" w:type="dxa"/>
-            <w:shd w:val="clear" w:color="auto" w:fill="FFFFFF"/>
-          </w:tcPr>
-          <w:p>
-            <w:pPr>
-              <w:spacing w:after="0" w:line="240" w:lineRule="auto"/>
-              <w:rPr>
-                <w:rFonts w:eastAsia="Times New Roman"/>
-                <w:b/>
-                <w:bCs/>
-                <w:color w:val="000000"/>
-                <w:szCs w:val="36"/>
-                <w:lang w:eastAsia="x-none"/>
-              </w:rPr>
-            </w:pPr>
-            <w:r>
-              <w:rPr>
-                <w:rFonts w:eastAsia="Times New Roman"/>
-                <w:b/>
-                <w:bCs/>
-                <w:color w:val="000000"/>
-                <w:szCs w:val="36"/>
-                <w:lang w:eastAsia="x-none"/>
-              </w:rPr>
-              <w:t>El ambiente, id de la novedad</w:t>
-            </w:r>
-          </w:p>
-        </w:tc>
-        <w:tc>
-          <w:tcPr>
-            <w:tcW w:w="1701" w:type="dxa"/>
-            <w:shd w:val="clear" w:color="auto" w:fill="FFFFFF"/>
-          </w:tcPr>
-          <w:p>
-            <w:pPr>
-              <w:spacing w:after="0" w:line="240" w:lineRule="auto"/>
-              <w:rPr>
-                <w:rFonts w:eastAsia="Times New Roman"/>
-                <w:b/>
-                <w:bCs/>
-                <w:color w:val="000000"/>
-                <w:szCs w:val="36"/>
-                <w:lang w:eastAsia="x-none"/>
-              </w:rPr>
-            </w:pPr>
-            <w:r>
-              <w:rPr>
-                <w:rFonts w:eastAsia="Times New Roman"/>
-                <w:b/>
-                <w:bCs/>
-                <w:color w:val="000000"/>
-                <w:szCs w:val="36"/>
-                <w:lang w:eastAsia="x-none"/>
-              </w:rPr>
-              <w:t xml:space="preserve">Carga el </w:t>
-            </w:r>
-            <w:proofErr w:type="spellStart"/>
-            <w:r>
-              <w:rPr>
-                <w:rFonts w:eastAsia="Times New Roman"/>
-                <w:b/>
-                <w:bCs/>
-                <w:color w:val="000000"/>
-                <w:szCs w:val="36"/>
-                <w:lang w:eastAsia="x-none"/>
-              </w:rPr>
-              <w:t>template</w:t>
-            </w:r>
-            <w:proofErr w:type="spellEnd"/>
-            <w:r>
-              <w:rPr>
-                <w:rFonts w:eastAsia="Times New Roman"/>
-                <w:b/>
-                <w:bCs/>
-                <w:color w:val="000000"/>
-                <w:szCs w:val="36"/>
-                <w:lang w:eastAsia="x-none"/>
-              </w:rPr>
-              <w:t xml:space="preserve"> novproc.html</w:t>
-            </w:r>
-          </w:p>
-        </w:tc>
-        <w:tc>
-          <w:tcPr>
-            <w:tcW w:w="4962" w:type="dxa"/>
-            <w:shd w:val="clear" w:color="auto" w:fill="FFFFFF"/>
-          </w:tcPr>
-          <w:p>
-            <w:pPr>
-              <w:spacing w:after="0" w:line="240" w:lineRule="auto"/>
-              <w:rPr>
-                <w:rFonts w:eastAsia="Times New Roman"/>
-                <w:b/>
-                <w:bCs/>
-                <w:color w:val="000000"/>
-                <w:szCs w:val="36"/>
-                <w:lang w:eastAsia="x-none"/>
-              </w:rPr>
-            </w:pPr>
-          </w:p>
-        </w:tc>
-      </w:tr>
-      <w:tr>
-        <w:tc>
-          <w:tcPr>
-            <w:tcW w:w="1727" w:type="dxa"/>
-            <w:shd w:val="clear" w:color="auto" w:fill="FFFFFF"/>
-          </w:tcPr>
-          <w:p>
-            <w:pPr>
-              <w:spacing w:after="0" w:line="240" w:lineRule="auto"/>
               <w:rPr>
                 <w:rFonts w:ascii="Arial" w:eastAsia="Times New Roman" w:hAnsi="Arial" w:cs="Times New Roman"/>
                 <w:b/>
@@ -3167,9 +3147,274 @@
                 <w:szCs w:val="28"/>
                 <w:lang w:eastAsia="x-none"/>
               </w:rPr>
-            </w:pPr>
+              <w:lastRenderedPageBreak/>
+              <w:t>novcerrada</w:t>
+            </w:r>
+            <w:proofErr w:type="spellEnd"/>
+          </w:p>
+        </w:tc>
+        <w:tc>
+          <w:tcPr>
+            <w:tcW w:w="1061" w:type="dxa"/>
+            <w:shd w:val="clear" w:color="auto" w:fill="FFFFFF"/>
+          </w:tcPr>
+          <w:p>
+            <w:pPr>
+              <w:spacing w:after="0" w:line="240" w:lineRule="auto"/>
+              <w:rPr>
+                <w:rFonts w:eastAsia="Times New Roman"/>
+                <w:b/>
+                <w:bCs/>
+                <w:color w:val="000000"/>
+                <w:szCs w:val="36"/>
+                <w:lang w:eastAsia="x-none"/>
+              </w:rPr>
+            </w:pPr>
+            <w:r>
+              <w:rPr>
+                <w:rFonts w:eastAsia="Times New Roman"/>
+                <w:b/>
+                <w:bCs/>
+                <w:color w:val="000000"/>
+                <w:szCs w:val="36"/>
+                <w:lang w:eastAsia="x-none"/>
+              </w:rPr>
+              <w:t>GET</w:t>
+            </w:r>
+          </w:p>
+        </w:tc>
+        <w:tc>
+          <w:tcPr>
+            <w:tcW w:w="1635" w:type="dxa"/>
+            <w:shd w:val="clear" w:color="auto" w:fill="FFFFFF"/>
+          </w:tcPr>
+          <w:p>
+            <w:pPr>
+              <w:spacing w:after="0" w:line="240" w:lineRule="auto"/>
+              <w:rPr>
+                <w:rFonts w:eastAsia="Times New Roman"/>
+                <w:b/>
+                <w:bCs/>
+                <w:color w:val="000000"/>
+                <w:szCs w:val="36"/>
+                <w:lang w:eastAsia="x-none"/>
+              </w:rPr>
+            </w:pPr>
+            <w:r>
+              <w:rPr>
+                <w:rFonts w:eastAsia="Times New Roman"/>
+                <w:b/>
+                <w:bCs/>
+                <w:color w:val="000000"/>
+                <w:szCs w:val="36"/>
+                <w:lang w:eastAsia="x-none"/>
+              </w:rPr>
+              <w:t>/</w:t>
+            </w:r>
             <w:proofErr w:type="spellStart"/>
             <w:r>
+              <w:rPr>
+                <w:rFonts w:eastAsia="Times New Roman"/>
+                <w:b/>
+                <w:bCs/>
+                <w:color w:val="000000"/>
+                <w:szCs w:val="36"/>
+                <w:lang w:eastAsia="x-none"/>
+              </w:rPr>
+              <w:t>novcerra</w:t>
+            </w:r>
+            <w:proofErr w:type="spellEnd"/>
+            <w:r>
+              <w:rPr>
+                <w:rFonts w:eastAsia="Times New Roman"/>
+                <w:b/>
+                <w:bCs/>
+                <w:color w:val="000000"/>
+                <w:szCs w:val="36"/>
+                <w:lang w:eastAsia="x-none"/>
+              </w:rPr>
+              <w:t>/&lt;</w:t>
+            </w:r>
+            <w:proofErr w:type="spellStart"/>
+            <w:r>
+              <w:rPr>
+                <w:rFonts w:eastAsia="Times New Roman"/>
+                <w:b/>
+                <w:bCs/>
+                <w:color w:val="000000"/>
+                <w:szCs w:val="36"/>
+                <w:lang w:eastAsia="x-none"/>
+              </w:rPr>
+              <w:t>ambi</w:t>
+            </w:r>
+            <w:proofErr w:type="spellEnd"/>
+            <w:r>
+              <w:rPr>
+                <w:rFonts w:eastAsia="Times New Roman"/>
+                <w:b/>
+                <w:bCs/>
+                <w:color w:val="000000"/>
+                <w:szCs w:val="36"/>
+                <w:lang w:eastAsia="x-none"/>
+              </w:rPr>
+              <w:t>&gt;</w:t>
+            </w:r>
+          </w:p>
+        </w:tc>
+        <w:tc>
+          <w:tcPr>
+            <w:tcW w:w="2268" w:type="dxa"/>
+            <w:shd w:val="clear" w:color="auto" w:fill="FFFFFF"/>
+          </w:tcPr>
+          <w:p>
+            <w:pPr>
+              <w:spacing w:after="0" w:line="240" w:lineRule="auto"/>
+              <w:rPr>
+                <w:rFonts w:eastAsia="Times New Roman"/>
+                <w:b/>
+                <w:bCs/>
+                <w:color w:val="000000"/>
+                <w:szCs w:val="36"/>
+                <w:lang w:eastAsia="x-none"/>
+              </w:rPr>
+            </w:pPr>
+            <w:r>
+              <w:rPr>
+                <w:rFonts w:eastAsia="Times New Roman"/>
+                <w:b/>
+                <w:bCs/>
+                <w:color w:val="000000"/>
+                <w:szCs w:val="36"/>
+                <w:lang w:eastAsia="x-none"/>
+              </w:rPr>
+              <w:t>Carga las novedades cerradas</w:t>
+            </w:r>
+          </w:p>
+        </w:tc>
+        <w:tc>
+          <w:tcPr>
+            <w:tcW w:w="993" w:type="dxa"/>
+            <w:shd w:val="clear" w:color="auto" w:fill="FFFFFF"/>
+          </w:tcPr>
+          <w:p>
+            <w:pPr>
+              <w:spacing w:after="0" w:line="240" w:lineRule="auto"/>
+              <w:rPr>
+                <w:rFonts w:eastAsia="Times New Roman"/>
+                <w:b/>
+                <w:bCs/>
+                <w:color w:val="000000"/>
+                <w:szCs w:val="36"/>
+                <w:lang w:eastAsia="x-none"/>
+              </w:rPr>
+            </w:pPr>
+            <w:r>
+              <w:rPr>
+                <w:rFonts w:eastAsia="Times New Roman"/>
+                <w:b/>
+                <w:bCs/>
+                <w:color w:val="000000"/>
+                <w:szCs w:val="36"/>
+                <w:lang w:eastAsia="x-none"/>
+              </w:rPr>
+              <w:t>El ambiente</w:t>
+            </w:r>
+          </w:p>
+        </w:tc>
+        <w:tc>
+          <w:tcPr>
+            <w:tcW w:w="1701" w:type="dxa"/>
+            <w:shd w:val="clear" w:color="auto" w:fill="FFFFFF"/>
+          </w:tcPr>
+          <w:p>
+            <w:pPr>
+              <w:spacing w:after="0" w:line="240" w:lineRule="auto"/>
+              <w:rPr>
+                <w:rFonts w:eastAsia="Times New Roman"/>
+                <w:b/>
+                <w:bCs/>
+                <w:color w:val="000000"/>
+                <w:szCs w:val="36"/>
+                <w:lang w:eastAsia="x-none"/>
+              </w:rPr>
+            </w:pPr>
+            <w:r>
+              <w:rPr>
+                <w:rFonts w:eastAsia="Times New Roman"/>
+                <w:b/>
+                <w:bCs/>
+                <w:color w:val="000000"/>
+                <w:szCs w:val="36"/>
+                <w:lang w:eastAsia="x-none"/>
+              </w:rPr>
+              <w:t xml:space="preserve">Carga el </w:t>
+            </w:r>
+            <w:proofErr w:type="spellStart"/>
+            <w:r>
+              <w:rPr>
+                <w:rFonts w:eastAsia="Times New Roman"/>
+                <w:b/>
+                <w:bCs/>
+                <w:color w:val="000000"/>
+                <w:szCs w:val="36"/>
+                <w:lang w:eastAsia="x-none"/>
+              </w:rPr>
+              <w:t>template</w:t>
+            </w:r>
+            <w:proofErr w:type="spellEnd"/>
+            <w:r>
+              <w:rPr>
+                <w:rFonts w:eastAsia="Times New Roman"/>
+                <w:b/>
+                <w:bCs/>
+                <w:color w:val="000000"/>
+                <w:szCs w:val="36"/>
+                <w:lang w:eastAsia="x-none"/>
+              </w:rPr>
+              <w:t xml:space="preserve"> novcerra.html</w:t>
+            </w:r>
+          </w:p>
+        </w:tc>
+        <w:tc>
+          <w:tcPr>
+            <w:tcW w:w="4962" w:type="dxa"/>
+            <w:shd w:val="clear" w:color="auto" w:fill="FFFFFF"/>
+          </w:tcPr>
+          <w:p>
+            <w:pPr>
+              <w:spacing w:after="0" w:line="240" w:lineRule="auto"/>
+              <w:rPr>
+                <w:rFonts w:eastAsia="Times New Roman"/>
+                <w:b/>
+                <w:bCs/>
+                <w:color w:val="000000"/>
+                <w:szCs w:val="36"/>
+                <w:lang w:eastAsia="x-none"/>
+              </w:rPr>
+            </w:pPr>
+            <w:r>
+              <w:rPr>
+                <w:rFonts w:eastAsia="Times New Roman"/>
+                <w:b/>
+                <w:bCs/>
+                <w:color w:val="000000"/>
+                <w:szCs w:val="36"/>
+                <w:lang w:eastAsia="x-none"/>
+              </w:rPr>
+              <w:t>MK003</w:t>
+            </w:r>
+          </w:p>
+        </w:tc>
+      </w:tr>
+      <w:tr>
+        <w:tc>
+          <w:tcPr>
+            <w:tcW w:w="1727" w:type="dxa"/>
+            <w:shd w:val="clear" w:color="auto" w:fill="FFFFFF"/>
+          </w:tcPr>
+          <w:p>
+            <w:pPr>
+              <w:spacing w:after="0" w:line="240" w:lineRule="auto"/>
               <w:rPr>
                 <w:rFonts w:ascii="Arial" w:eastAsia="Times New Roman" w:hAnsi="Arial" w:cs="Times New Roman"/>
                 <w:b/>
@@ -3179,263 +3424,9 @@
                 <w:szCs w:val="28"/>
                 <w:lang w:eastAsia="x-none"/>
               </w:rPr>
-              <w:lastRenderedPageBreak/>
-              <w:t>novcerrada</w:t>
-            </w:r>
-            <w:proofErr w:type="spellEnd"/>
-          </w:p>
-        </w:tc>
-        <w:tc>
-          <w:tcPr>
-            <w:tcW w:w="1061" w:type="dxa"/>
-            <w:shd w:val="clear" w:color="auto" w:fill="FFFFFF"/>
-          </w:tcPr>
-          <w:p>
-            <w:pPr>
-              <w:spacing w:after="0" w:line="240" w:lineRule="auto"/>
-              <w:rPr>
-                <w:rFonts w:eastAsia="Times New Roman"/>
-                <w:b/>
-                <w:bCs/>
-                <w:color w:val="000000"/>
-                <w:szCs w:val="36"/>
-                <w:lang w:eastAsia="x-none"/>
-              </w:rPr>
-            </w:pPr>
-            <w:r>
-              <w:rPr>
-                <w:rFonts w:eastAsia="Times New Roman"/>
-                <w:b/>
-                <w:bCs/>
-                <w:color w:val="000000"/>
-                <w:szCs w:val="36"/>
-                <w:lang w:eastAsia="x-none"/>
-              </w:rPr>
-              <w:t>GET</w:t>
-            </w:r>
-          </w:p>
-        </w:tc>
-        <w:tc>
-          <w:tcPr>
-            <w:tcW w:w="1635" w:type="dxa"/>
-            <w:shd w:val="clear" w:color="auto" w:fill="FFFFFF"/>
-          </w:tcPr>
-          <w:p>
-            <w:pPr>
-              <w:spacing w:after="0" w:line="240" w:lineRule="auto"/>
-              <w:rPr>
-                <w:rFonts w:eastAsia="Times New Roman"/>
-                <w:b/>
-                <w:bCs/>
-                <w:color w:val="000000"/>
-                <w:szCs w:val="36"/>
-                <w:lang w:eastAsia="x-none"/>
-              </w:rPr>
-            </w:pPr>
-            <w:r>
-              <w:rPr>
-                <w:rFonts w:eastAsia="Times New Roman"/>
-                <w:b/>
-                <w:bCs/>
-                <w:color w:val="000000"/>
-                <w:szCs w:val="36"/>
-                <w:lang w:eastAsia="x-none"/>
-              </w:rPr>
-              <w:t>/</w:t>
-            </w:r>
+            </w:pPr>
             <w:proofErr w:type="spellStart"/>
             <w:r>
-              <w:rPr>
-                <w:rFonts w:eastAsia="Times New Roman"/>
-                <w:b/>
-                <w:bCs/>
-                <w:color w:val="000000"/>
-                <w:szCs w:val="36"/>
-                <w:lang w:eastAsia="x-none"/>
-              </w:rPr>
-              <w:t>novcerra</w:t>
-            </w:r>
-            <w:proofErr w:type="spellEnd"/>
-            <w:r>
-              <w:rPr>
-                <w:rFonts w:eastAsia="Times New Roman"/>
-                <w:b/>
-                <w:bCs/>
-                <w:color w:val="000000"/>
-                <w:szCs w:val="36"/>
-                <w:lang w:eastAsia="x-none"/>
-              </w:rPr>
-              <w:t>/&lt;</w:t>
-            </w:r>
-            <w:proofErr w:type="spellStart"/>
-            <w:r>
-              <w:rPr>
-                <w:rFonts w:eastAsia="Times New Roman"/>
-                <w:b/>
-                <w:bCs/>
-                <w:color w:val="000000"/>
-                <w:szCs w:val="36"/>
-                <w:lang w:eastAsia="x-none"/>
-              </w:rPr>
-              <w:t>ambi</w:t>
-            </w:r>
-            <w:proofErr w:type="spellEnd"/>
-            <w:r>
-              <w:rPr>
-                <w:rFonts w:eastAsia="Times New Roman"/>
-                <w:b/>
-                <w:bCs/>
-                <w:color w:val="000000"/>
-                <w:szCs w:val="36"/>
-                <w:lang w:eastAsia="x-none"/>
-              </w:rPr>
-              <w:t>&gt;</w:t>
-            </w:r>
-          </w:p>
-        </w:tc>
-        <w:tc>
-          <w:tcPr>
-            <w:tcW w:w="2268" w:type="dxa"/>
-            <w:shd w:val="clear" w:color="auto" w:fill="FFFFFF"/>
-          </w:tcPr>
-          <w:p>
-            <w:pPr>
-              <w:spacing w:after="0" w:line="240" w:lineRule="auto"/>
-              <w:rPr>
-                <w:rFonts w:eastAsia="Times New Roman"/>
-                <w:b/>
-                <w:bCs/>
-                <w:color w:val="000000"/>
-                <w:szCs w:val="36"/>
-                <w:lang w:eastAsia="x-none"/>
-              </w:rPr>
-            </w:pPr>
-            <w:r>
-              <w:rPr>
-                <w:rFonts w:eastAsia="Times New Roman"/>
-                <w:b/>
-                <w:bCs/>
-                <w:color w:val="000000"/>
-                <w:szCs w:val="36"/>
-                <w:lang w:eastAsia="x-none"/>
-              </w:rPr>
-              <w:t>Carga las novedades cerradas</w:t>
-            </w:r>
-          </w:p>
-        </w:tc>
-        <w:tc>
-          <w:tcPr>
-            <w:tcW w:w="993" w:type="dxa"/>
-            <w:shd w:val="clear" w:color="auto" w:fill="FFFFFF"/>
-          </w:tcPr>
-          <w:p>
-            <w:pPr>
-              <w:spacing w:after="0" w:line="240" w:lineRule="auto"/>
-              <w:rPr>
-                <w:rFonts w:eastAsia="Times New Roman"/>
-                <w:b/>
-                <w:bCs/>
-                <w:color w:val="000000"/>
-                <w:szCs w:val="36"/>
-                <w:lang w:eastAsia="x-none"/>
-              </w:rPr>
-            </w:pPr>
-            <w:r>
-              <w:rPr>
-                <w:rFonts w:eastAsia="Times New Roman"/>
-                <w:b/>
-                <w:bCs/>
-                <w:color w:val="000000"/>
-                <w:szCs w:val="36"/>
-                <w:lang w:eastAsia="x-none"/>
-              </w:rPr>
-              <w:t>El ambiente</w:t>
-            </w:r>
-          </w:p>
-        </w:tc>
-        <w:tc>
-          <w:tcPr>
-            <w:tcW w:w="1701" w:type="dxa"/>
-            <w:shd w:val="clear" w:color="auto" w:fill="FFFFFF"/>
-          </w:tcPr>
-          <w:p>
-            <w:pPr>
-              <w:spacing w:after="0" w:line="240" w:lineRule="auto"/>
-              <w:rPr>
-                <w:rFonts w:eastAsia="Times New Roman"/>
-                <w:b/>
-                <w:bCs/>
-                <w:color w:val="000000"/>
-                <w:szCs w:val="36"/>
-                <w:lang w:eastAsia="x-none"/>
-              </w:rPr>
-            </w:pPr>
-            <w:r>
-              <w:rPr>
-                <w:rFonts w:eastAsia="Times New Roman"/>
-                <w:b/>
-                <w:bCs/>
-                <w:color w:val="000000"/>
-                <w:szCs w:val="36"/>
-                <w:lang w:eastAsia="x-none"/>
-              </w:rPr>
-              <w:t xml:space="preserve">Carga el </w:t>
-            </w:r>
-            <w:proofErr w:type="spellStart"/>
-            <w:r>
-              <w:rPr>
-                <w:rFonts w:eastAsia="Times New Roman"/>
-                <w:b/>
-                <w:bCs/>
-                <w:color w:val="000000"/>
-                <w:szCs w:val="36"/>
-                <w:lang w:eastAsia="x-none"/>
-              </w:rPr>
-              <w:t>template</w:t>
-            </w:r>
-            <w:proofErr w:type="spellEnd"/>
-            <w:r>
-              <w:rPr>
-                <w:rFonts w:eastAsia="Times New Roman"/>
-                <w:b/>
-                <w:bCs/>
-                <w:color w:val="000000"/>
-                <w:szCs w:val="36"/>
-                <w:lang w:eastAsia="x-none"/>
-              </w:rPr>
-              <w:t xml:space="preserve"> novcerra.html</w:t>
-            </w:r>
-          </w:p>
-        </w:tc>
-        <w:tc>
-          <w:tcPr>
-            <w:tcW w:w="4962" w:type="dxa"/>
-            <w:shd w:val="clear" w:color="auto" w:fill="FFFFFF"/>
-          </w:tcPr>
-          <w:p>
-            <w:pPr>
-              <w:spacing w:after="0" w:line="240" w:lineRule="auto"/>
-              <w:rPr>
-                <w:rFonts w:eastAsia="Times New Roman"/>
-                <w:b/>
-                <w:bCs/>
-                <w:color w:val="000000"/>
-                <w:szCs w:val="36"/>
-                <w:lang w:eastAsia="x-none"/>
-              </w:rPr>
-            </w:pPr>
-          </w:p>
-        </w:tc>
-      </w:tr>
-      <w:tr>
-        <w:tc>
-          <w:tcPr>
-            <w:tcW w:w="1727" w:type="dxa"/>
-            <w:shd w:val="clear" w:color="auto" w:fill="FFFFFF"/>
-          </w:tcPr>
-          <w:p>
-            <w:pPr>
-              <w:spacing w:after="0" w:line="240" w:lineRule="auto"/>
               <w:rPr>
                 <w:rFonts w:ascii="Arial" w:eastAsia="Times New Roman" w:hAnsi="Arial" w:cs="Times New Roman"/>
                 <w:b/>
@@ -3445,9 +3436,310 @@
                 <w:szCs w:val="28"/>
                 <w:lang w:eastAsia="x-none"/>
               </w:rPr>
-            </w:pPr>
+              <w:t>equilist</w:t>
+            </w:r>
+            <w:proofErr w:type="spellEnd"/>
+          </w:p>
+        </w:tc>
+        <w:tc>
+          <w:tcPr>
+            <w:tcW w:w="1061" w:type="dxa"/>
+            <w:shd w:val="clear" w:color="auto" w:fill="FFFFFF"/>
+          </w:tcPr>
+          <w:p>
+            <w:pPr>
+              <w:spacing w:after="0" w:line="240" w:lineRule="auto"/>
+              <w:rPr>
+                <w:rFonts w:eastAsia="Times New Roman"/>
+                <w:b/>
+                <w:bCs/>
+                <w:color w:val="000000"/>
+                <w:szCs w:val="36"/>
+                <w:lang w:eastAsia="x-none"/>
+              </w:rPr>
+            </w:pPr>
+            <w:r>
+              <w:rPr>
+                <w:rFonts w:eastAsia="Times New Roman"/>
+                <w:b/>
+                <w:bCs/>
+                <w:color w:val="000000"/>
+                <w:szCs w:val="36"/>
+                <w:lang w:eastAsia="x-none"/>
+              </w:rPr>
+              <w:t>GET</w:t>
+            </w:r>
+          </w:p>
+        </w:tc>
+        <w:tc>
+          <w:tcPr>
+            <w:tcW w:w="1635" w:type="dxa"/>
+            <w:shd w:val="clear" w:color="auto" w:fill="FFFFFF"/>
+          </w:tcPr>
+          <w:p>
+            <w:pPr>
+              <w:spacing w:after="0" w:line="240" w:lineRule="auto"/>
+              <w:rPr>
+                <w:rFonts w:eastAsia="Times New Roman"/>
+                <w:b/>
+                <w:bCs/>
+                <w:color w:val="000000"/>
+                <w:szCs w:val="36"/>
+                <w:lang w:eastAsia="x-none"/>
+              </w:rPr>
+            </w:pPr>
+            <w:r>
+              <w:rPr>
+                <w:rFonts w:eastAsia="Times New Roman"/>
+                <w:b/>
+                <w:bCs/>
+                <w:color w:val="000000"/>
+                <w:szCs w:val="36"/>
+                <w:lang w:eastAsia="x-none"/>
+              </w:rPr>
+              <w:t>/</w:t>
+            </w:r>
             <w:proofErr w:type="spellStart"/>
             <w:r>
+              <w:rPr>
+                <w:rFonts w:eastAsia="Times New Roman"/>
+                <w:b/>
+                <w:bCs/>
+                <w:color w:val="000000"/>
+                <w:szCs w:val="36"/>
+                <w:lang w:eastAsia="x-none"/>
+              </w:rPr>
+              <w:t>equi</w:t>
+            </w:r>
+            <w:proofErr w:type="spellEnd"/>
+            <w:r>
+              <w:rPr>
+                <w:rFonts w:eastAsia="Times New Roman"/>
+                <w:b/>
+                <w:bCs/>
+                <w:color w:val="000000"/>
+                <w:szCs w:val="36"/>
+                <w:lang w:eastAsia="x-none"/>
+              </w:rPr>
+              <w:t>/</w:t>
+            </w:r>
+            <w:proofErr w:type="spellStart"/>
+            <w:r>
+              <w:rPr>
+                <w:rFonts w:eastAsia="Times New Roman"/>
+                <w:b/>
+                <w:bCs/>
+                <w:color w:val="000000"/>
+                <w:szCs w:val="36"/>
+                <w:lang w:eastAsia="x-none"/>
+              </w:rPr>
+              <w:t>list</w:t>
+            </w:r>
+            <w:proofErr w:type="spellEnd"/>
+            <w:r>
+              <w:rPr>
+                <w:rFonts w:eastAsia="Times New Roman"/>
+                <w:b/>
+                <w:bCs/>
+                <w:color w:val="000000"/>
+                <w:szCs w:val="36"/>
+                <w:lang w:eastAsia="x-none"/>
+              </w:rPr>
+              <w:t>&lt;</w:t>
+            </w:r>
+            <w:proofErr w:type="spellStart"/>
+            <w:r>
+              <w:rPr>
+                <w:rFonts w:eastAsia="Times New Roman"/>
+                <w:b/>
+                <w:bCs/>
+                <w:color w:val="000000"/>
+                <w:szCs w:val="36"/>
+                <w:lang w:eastAsia="x-none"/>
+              </w:rPr>
+              <w:t>ambi</w:t>
+            </w:r>
+            <w:proofErr w:type="spellEnd"/>
+            <w:r>
+              <w:rPr>
+                <w:rFonts w:eastAsia="Times New Roman"/>
+                <w:b/>
+                <w:bCs/>
+                <w:color w:val="000000"/>
+                <w:szCs w:val="36"/>
+                <w:lang w:eastAsia="x-none"/>
+              </w:rPr>
+              <w:t>&gt;</w:t>
+            </w:r>
+          </w:p>
+        </w:tc>
+        <w:tc>
+          <w:tcPr>
+            <w:tcW w:w="2268" w:type="dxa"/>
+            <w:shd w:val="clear" w:color="auto" w:fill="FFFFFF"/>
+          </w:tcPr>
+          <w:p>
+            <w:pPr>
+              <w:spacing w:after="0" w:line="240" w:lineRule="auto"/>
+              <w:rPr>
+                <w:rFonts w:eastAsia="Times New Roman"/>
+                <w:b/>
+                <w:bCs/>
+                <w:color w:val="000000"/>
+                <w:szCs w:val="36"/>
+                <w:lang w:eastAsia="x-none"/>
+              </w:rPr>
+            </w:pPr>
+            <w:r>
+              <w:rPr>
+                <w:rFonts w:eastAsia="Times New Roman"/>
+                <w:b/>
+                <w:bCs/>
+                <w:color w:val="000000"/>
+                <w:szCs w:val="36"/>
+                <w:lang w:eastAsia="x-none"/>
+              </w:rPr>
+              <w:t xml:space="preserve">Carga el </w:t>
+            </w:r>
+            <w:proofErr w:type="spellStart"/>
+            <w:r>
+              <w:rPr>
+                <w:rFonts w:eastAsia="Times New Roman"/>
+                <w:b/>
+                <w:bCs/>
+                <w:color w:val="000000"/>
+                <w:szCs w:val="36"/>
+                <w:lang w:eastAsia="x-none"/>
+              </w:rPr>
+              <w:t>equipamento</w:t>
+            </w:r>
+            <w:proofErr w:type="spellEnd"/>
+            <w:r>
+              <w:rPr>
+                <w:rFonts w:eastAsia="Times New Roman"/>
+                <w:b/>
+                <w:bCs/>
+                <w:color w:val="000000"/>
+                <w:szCs w:val="36"/>
+                <w:lang w:eastAsia="x-none"/>
+              </w:rPr>
+              <w:t xml:space="preserve"> de un ambiente</w:t>
+            </w:r>
+          </w:p>
+        </w:tc>
+        <w:tc>
+          <w:tcPr>
+            <w:tcW w:w="993" w:type="dxa"/>
+            <w:shd w:val="clear" w:color="auto" w:fill="FFFFFF"/>
+          </w:tcPr>
+          <w:p>
+            <w:pPr>
+              <w:spacing w:after="0" w:line="240" w:lineRule="auto"/>
+              <w:rPr>
+                <w:rFonts w:eastAsia="Times New Roman"/>
+                <w:b/>
+                <w:bCs/>
+                <w:color w:val="000000"/>
+                <w:szCs w:val="36"/>
+                <w:lang w:eastAsia="x-none"/>
+              </w:rPr>
+            </w:pPr>
+            <w:r>
+              <w:rPr>
+                <w:rFonts w:eastAsia="Times New Roman"/>
+                <w:b/>
+                <w:bCs/>
+                <w:color w:val="000000"/>
+                <w:szCs w:val="36"/>
+                <w:lang w:eastAsia="x-none"/>
+              </w:rPr>
+              <w:t>El ambiente</w:t>
+            </w:r>
+          </w:p>
+        </w:tc>
+        <w:tc>
+          <w:tcPr>
+            <w:tcW w:w="1701" w:type="dxa"/>
+            <w:shd w:val="clear" w:color="auto" w:fill="FFFFFF"/>
+          </w:tcPr>
+          <w:p>
+            <w:pPr>
+              <w:spacing w:after="0" w:line="240" w:lineRule="auto"/>
+              <w:rPr>
+                <w:rFonts w:eastAsia="Times New Roman"/>
+                <w:b/>
+                <w:bCs/>
+                <w:color w:val="000000"/>
+                <w:szCs w:val="36"/>
+                <w:lang w:eastAsia="x-none"/>
+              </w:rPr>
+            </w:pPr>
+            <w:r>
+              <w:rPr>
+                <w:rFonts w:eastAsia="Times New Roman"/>
+                <w:b/>
+                <w:bCs/>
+                <w:color w:val="000000"/>
+                <w:szCs w:val="36"/>
+                <w:lang w:eastAsia="x-none"/>
+              </w:rPr>
+              <w:t xml:space="preserve">Carga el </w:t>
+            </w:r>
+            <w:proofErr w:type="spellStart"/>
+            <w:r>
+              <w:rPr>
+                <w:rFonts w:eastAsia="Times New Roman"/>
+                <w:b/>
+                <w:bCs/>
+                <w:color w:val="000000"/>
+                <w:szCs w:val="36"/>
+                <w:lang w:eastAsia="x-none"/>
+              </w:rPr>
+              <w:t>template</w:t>
+            </w:r>
+            <w:proofErr w:type="spellEnd"/>
+            <w:r>
+              <w:rPr>
+                <w:rFonts w:eastAsia="Times New Roman"/>
+                <w:b/>
+                <w:bCs/>
+                <w:color w:val="000000"/>
+                <w:szCs w:val="36"/>
+                <w:lang w:eastAsia="x-none"/>
+              </w:rPr>
+              <w:t xml:space="preserve"> equilist.html</w:t>
+            </w:r>
+          </w:p>
+        </w:tc>
+        <w:tc>
+          <w:tcPr>
+            <w:tcW w:w="4962" w:type="dxa"/>
+            <w:shd w:val="clear" w:color="auto" w:fill="FFFFFF"/>
+          </w:tcPr>
+          <w:p>
+            <w:pPr>
+              <w:spacing w:after="0" w:line="240" w:lineRule="auto"/>
+              <w:rPr>
+                <w:rFonts w:eastAsia="Times New Roman"/>
+                <w:b/>
+                <w:bCs/>
+                <w:color w:val="000000"/>
+                <w:szCs w:val="36"/>
+                <w:lang w:eastAsia="x-none"/>
+              </w:rPr>
+            </w:pPr>
+          </w:p>
+        </w:tc>
+      </w:tr>
+      <w:tr>
+        <w:tc>
+          <w:tcPr>
+            <w:tcW w:w="1727" w:type="dxa"/>
+            <w:shd w:val="clear" w:color="auto" w:fill="FFFFFF"/>
+          </w:tcPr>
+          <w:p>
+            <w:pPr>
+              <w:spacing w:after="0" w:line="240" w:lineRule="auto"/>
               <w:rPr>
                 <w:rFonts w:ascii="Arial" w:eastAsia="Times New Roman" w:hAnsi="Arial" w:cs="Times New Roman"/>
                 <w:b/>
@@ -3457,310 +3749,9 @@
                 <w:szCs w:val="28"/>
                 <w:lang w:eastAsia="x-none"/>
               </w:rPr>
-              <w:t>equilist</w:t>
-            </w:r>
-            <w:proofErr w:type="spellEnd"/>
-          </w:p>
-        </w:tc>
-        <w:tc>
-          <w:tcPr>
-            <w:tcW w:w="1061" w:type="dxa"/>
-            <w:shd w:val="clear" w:color="auto" w:fill="FFFFFF"/>
-          </w:tcPr>
-          <w:p>
-            <w:pPr>
-              <w:spacing w:after="0" w:line="240" w:lineRule="auto"/>
-              <w:rPr>
-                <w:rFonts w:eastAsia="Times New Roman"/>
-                <w:b/>
-                <w:bCs/>
-                <w:color w:val="000000"/>
-                <w:szCs w:val="36"/>
-                <w:lang w:eastAsia="x-none"/>
-              </w:rPr>
-            </w:pPr>
-            <w:r>
-              <w:rPr>
-                <w:rFonts w:eastAsia="Times New Roman"/>
-                <w:b/>
-                <w:bCs/>
-                <w:color w:val="000000"/>
-                <w:szCs w:val="36"/>
-                <w:lang w:eastAsia="x-none"/>
-              </w:rPr>
-              <w:t>GET</w:t>
-            </w:r>
-          </w:p>
-        </w:tc>
-        <w:tc>
-          <w:tcPr>
-            <w:tcW w:w="1635" w:type="dxa"/>
-            <w:shd w:val="clear" w:color="auto" w:fill="FFFFFF"/>
-          </w:tcPr>
-          <w:p>
-            <w:pPr>
-              <w:spacing w:after="0" w:line="240" w:lineRule="auto"/>
-              <w:rPr>
-                <w:rFonts w:eastAsia="Times New Roman"/>
-                <w:b/>
-                <w:bCs/>
-                <w:color w:val="000000"/>
-                <w:szCs w:val="36"/>
-                <w:lang w:eastAsia="x-none"/>
-              </w:rPr>
-            </w:pPr>
-            <w:r>
-              <w:rPr>
-                <w:rFonts w:eastAsia="Times New Roman"/>
-                <w:b/>
-                <w:bCs/>
-                <w:color w:val="000000"/>
-                <w:szCs w:val="36"/>
-                <w:lang w:eastAsia="x-none"/>
-              </w:rPr>
-              <w:t>/</w:t>
-            </w:r>
+            </w:pPr>
             <w:proofErr w:type="spellStart"/>
             <w:r>
-              <w:rPr>
-                <w:rFonts w:eastAsia="Times New Roman"/>
-                <w:b/>
-                <w:bCs/>
-                <w:color w:val="000000"/>
-                <w:szCs w:val="36"/>
-                <w:lang w:eastAsia="x-none"/>
-              </w:rPr>
-              <w:t>equi</w:t>
-            </w:r>
-            <w:proofErr w:type="spellEnd"/>
-            <w:r>
-              <w:rPr>
-                <w:rFonts w:eastAsia="Times New Roman"/>
-                <w:b/>
-                <w:bCs/>
-                <w:color w:val="000000"/>
-                <w:szCs w:val="36"/>
-                <w:lang w:eastAsia="x-none"/>
-              </w:rPr>
-              <w:t>/</w:t>
-            </w:r>
-            <w:proofErr w:type="spellStart"/>
-            <w:r>
-              <w:rPr>
-                <w:rFonts w:eastAsia="Times New Roman"/>
-                <w:b/>
-                <w:bCs/>
-                <w:color w:val="000000"/>
-                <w:szCs w:val="36"/>
-                <w:lang w:eastAsia="x-none"/>
-              </w:rPr>
-              <w:t>list</w:t>
-            </w:r>
-            <w:proofErr w:type="spellEnd"/>
-            <w:r>
-              <w:rPr>
-                <w:rFonts w:eastAsia="Times New Roman"/>
-                <w:b/>
-                <w:bCs/>
-                <w:color w:val="000000"/>
-                <w:szCs w:val="36"/>
-                <w:lang w:eastAsia="x-none"/>
-              </w:rPr>
-              <w:t>&lt;</w:t>
-            </w:r>
-            <w:proofErr w:type="spellStart"/>
-            <w:r>
-              <w:rPr>
-                <w:rFonts w:eastAsia="Times New Roman"/>
-                <w:b/>
-                <w:bCs/>
-                <w:color w:val="000000"/>
-                <w:szCs w:val="36"/>
-                <w:lang w:eastAsia="x-none"/>
-              </w:rPr>
-              <w:t>ambi</w:t>
-            </w:r>
-            <w:proofErr w:type="spellEnd"/>
-            <w:r>
-              <w:rPr>
-                <w:rFonts w:eastAsia="Times New Roman"/>
-                <w:b/>
-                <w:bCs/>
-                <w:color w:val="000000"/>
-                <w:szCs w:val="36"/>
-                <w:lang w:eastAsia="x-none"/>
-              </w:rPr>
-              <w:t>&gt;</w:t>
-            </w:r>
-          </w:p>
-        </w:tc>
-        <w:tc>
-          <w:tcPr>
-            <w:tcW w:w="2268" w:type="dxa"/>
-            <w:shd w:val="clear" w:color="auto" w:fill="FFFFFF"/>
-          </w:tcPr>
-          <w:p>
-            <w:pPr>
-              <w:spacing w:after="0" w:line="240" w:lineRule="auto"/>
-              <w:rPr>
-                <w:rFonts w:eastAsia="Times New Roman"/>
-                <w:b/>
-                <w:bCs/>
-                <w:color w:val="000000"/>
-                <w:szCs w:val="36"/>
-                <w:lang w:eastAsia="x-none"/>
-              </w:rPr>
-            </w:pPr>
-            <w:r>
-              <w:rPr>
-                <w:rFonts w:eastAsia="Times New Roman"/>
-                <w:b/>
-                <w:bCs/>
-                <w:color w:val="000000"/>
-                <w:szCs w:val="36"/>
-                <w:lang w:eastAsia="x-none"/>
-              </w:rPr>
-              <w:t xml:space="preserve">Carga el </w:t>
-            </w:r>
-            <w:proofErr w:type="spellStart"/>
-            <w:r>
-              <w:rPr>
-                <w:rFonts w:eastAsia="Times New Roman"/>
-                <w:b/>
-                <w:bCs/>
-                <w:color w:val="000000"/>
-                <w:szCs w:val="36"/>
-                <w:lang w:eastAsia="x-none"/>
-              </w:rPr>
-              <w:t>equipamento</w:t>
-            </w:r>
-            <w:proofErr w:type="spellEnd"/>
-            <w:r>
-              <w:rPr>
-                <w:rFonts w:eastAsia="Times New Roman"/>
-                <w:b/>
-                <w:bCs/>
-                <w:color w:val="000000"/>
-                <w:szCs w:val="36"/>
-                <w:lang w:eastAsia="x-none"/>
-              </w:rPr>
-              <w:t xml:space="preserve"> de un ambiente</w:t>
-            </w:r>
-          </w:p>
-        </w:tc>
-        <w:tc>
-          <w:tcPr>
-            <w:tcW w:w="993" w:type="dxa"/>
-            <w:shd w:val="clear" w:color="auto" w:fill="FFFFFF"/>
-          </w:tcPr>
-          <w:p>
-            <w:pPr>
-              <w:spacing w:after="0" w:line="240" w:lineRule="auto"/>
-              <w:rPr>
-                <w:rFonts w:eastAsia="Times New Roman"/>
-                <w:b/>
-                <w:bCs/>
-                <w:color w:val="000000"/>
-                <w:szCs w:val="36"/>
-                <w:lang w:eastAsia="x-none"/>
-              </w:rPr>
-            </w:pPr>
-            <w:r>
-              <w:rPr>
-                <w:rFonts w:eastAsia="Times New Roman"/>
-                <w:b/>
-                <w:bCs/>
-                <w:color w:val="000000"/>
-                <w:szCs w:val="36"/>
-                <w:lang w:eastAsia="x-none"/>
-              </w:rPr>
-              <w:t>El ambiente</w:t>
-            </w:r>
-          </w:p>
-        </w:tc>
-        <w:tc>
-          <w:tcPr>
-            <w:tcW w:w="1701" w:type="dxa"/>
-            <w:shd w:val="clear" w:color="auto" w:fill="FFFFFF"/>
-          </w:tcPr>
-          <w:p>
-            <w:pPr>
-              <w:spacing w:after="0" w:line="240" w:lineRule="auto"/>
-              <w:rPr>
-                <w:rFonts w:eastAsia="Times New Roman"/>
-                <w:b/>
-                <w:bCs/>
-                <w:color w:val="000000"/>
-                <w:szCs w:val="36"/>
-                <w:lang w:eastAsia="x-none"/>
-              </w:rPr>
-            </w:pPr>
-            <w:r>
-              <w:rPr>
-                <w:rFonts w:eastAsia="Times New Roman"/>
-                <w:b/>
-                <w:bCs/>
-                <w:color w:val="000000"/>
-                <w:szCs w:val="36"/>
-                <w:lang w:eastAsia="x-none"/>
-              </w:rPr>
-              <w:t xml:space="preserve">Carga el </w:t>
-            </w:r>
-            <w:proofErr w:type="spellStart"/>
-            <w:r>
-              <w:rPr>
-                <w:rFonts w:eastAsia="Times New Roman"/>
-                <w:b/>
-                <w:bCs/>
-                <w:color w:val="000000"/>
-                <w:szCs w:val="36"/>
-                <w:lang w:eastAsia="x-none"/>
-              </w:rPr>
-              <w:t>template</w:t>
-            </w:r>
-            <w:proofErr w:type="spellEnd"/>
-            <w:r>
-              <w:rPr>
-                <w:rFonts w:eastAsia="Times New Roman"/>
-                <w:b/>
-                <w:bCs/>
-                <w:color w:val="000000"/>
-                <w:szCs w:val="36"/>
-                <w:lang w:eastAsia="x-none"/>
-              </w:rPr>
-              <w:t xml:space="preserve"> equilist.html</w:t>
-            </w:r>
-          </w:p>
-        </w:tc>
-        <w:tc>
-          <w:tcPr>
-            <w:tcW w:w="4962" w:type="dxa"/>
-            <w:shd w:val="clear" w:color="auto" w:fill="FFFFFF"/>
-          </w:tcPr>
-          <w:p>
-            <w:pPr>
-              <w:spacing w:after="0" w:line="240" w:lineRule="auto"/>
-              <w:rPr>
-                <w:rFonts w:eastAsia="Times New Roman"/>
-                <w:b/>
-                <w:bCs/>
-                <w:color w:val="000000"/>
-                <w:szCs w:val="36"/>
-                <w:lang w:eastAsia="x-none"/>
-              </w:rPr>
-            </w:pPr>
-          </w:p>
-        </w:tc>
-      </w:tr>
-      <w:tr>
-        <w:tc>
-          <w:tcPr>
-            <w:tcW w:w="1727" w:type="dxa"/>
-            <w:shd w:val="clear" w:color="auto" w:fill="FFFFFF"/>
-          </w:tcPr>
-          <w:p>
-            <w:pPr>
-              <w:spacing w:after="0" w:line="240" w:lineRule="auto"/>
               <w:rPr>
                 <w:rFonts w:ascii="Arial" w:eastAsia="Times New Roman" w:hAnsi="Arial" w:cs="Times New Roman"/>
                 <w:b/>
@@ -3770,9 +3761,273 @@
                 <w:szCs w:val="28"/>
                 <w:lang w:eastAsia="x-none"/>
               </w:rPr>
-            </w:pPr>
+              <w:t>equinuevo</w:t>
+            </w:r>
+            <w:proofErr w:type="spellEnd"/>
+          </w:p>
+        </w:tc>
+        <w:tc>
+          <w:tcPr>
+            <w:tcW w:w="1061" w:type="dxa"/>
+            <w:shd w:val="clear" w:color="auto" w:fill="FFFFFF"/>
+          </w:tcPr>
+          <w:p>
+            <w:pPr>
+              <w:spacing w:after="0" w:line="240" w:lineRule="auto"/>
+              <w:rPr>
+                <w:rFonts w:eastAsia="Times New Roman"/>
+                <w:b/>
+                <w:bCs/>
+                <w:color w:val="000000"/>
+                <w:szCs w:val="36"/>
+                <w:lang w:eastAsia="x-none"/>
+              </w:rPr>
+            </w:pPr>
+            <w:r>
+              <w:rPr>
+                <w:rFonts w:eastAsia="Times New Roman"/>
+                <w:b/>
+                <w:bCs/>
+                <w:color w:val="000000"/>
+                <w:szCs w:val="36"/>
+                <w:lang w:eastAsia="x-none"/>
+              </w:rPr>
+              <w:t>POST</w:t>
+            </w:r>
+          </w:p>
+        </w:tc>
+        <w:tc>
+          <w:tcPr>
+            <w:tcW w:w="1635" w:type="dxa"/>
+            <w:shd w:val="clear" w:color="auto" w:fill="FFFFFF"/>
+          </w:tcPr>
+          <w:p>
+            <w:pPr>
+              <w:spacing w:after="0" w:line="240" w:lineRule="auto"/>
+              <w:rPr>
+                <w:rFonts w:eastAsia="Times New Roman"/>
+                <w:b/>
+                <w:bCs/>
+                <w:color w:val="000000"/>
+                <w:szCs w:val="36"/>
+                <w:lang w:eastAsia="x-none"/>
+              </w:rPr>
+            </w:pPr>
+            <w:r>
+              <w:rPr>
+                <w:rFonts w:eastAsia="Times New Roman"/>
+                <w:b/>
+                <w:bCs/>
+                <w:color w:val="000000"/>
+                <w:szCs w:val="36"/>
+                <w:lang w:eastAsia="x-none"/>
+              </w:rPr>
+              <w:t>/</w:t>
+            </w:r>
             <w:proofErr w:type="spellStart"/>
             <w:r>
+              <w:rPr>
+                <w:rFonts w:eastAsia="Times New Roman"/>
+                <w:b/>
+                <w:bCs/>
+                <w:color w:val="000000"/>
+                <w:szCs w:val="36"/>
+                <w:lang w:eastAsia="x-none"/>
+              </w:rPr>
+              <w:t>equinuevo</w:t>
+            </w:r>
+            <w:proofErr w:type="spellEnd"/>
+            <w:r>
+              <w:rPr>
+                <w:rFonts w:eastAsia="Times New Roman"/>
+                <w:b/>
+                <w:bCs/>
+                <w:color w:val="000000"/>
+                <w:szCs w:val="36"/>
+                <w:lang w:eastAsia="x-none"/>
+              </w:rPr>
+              <w:t>/i/&lt;</w:t>
+            </w:r>
+            <w:proofErr w:type="spellStart"/>
+            <w:r>
+              <w:rPr>
+                <w:rFonts w:eastAsia="Times New Roman"/>
+                <w:b/>
+                <w:bCs/>
+                <w:color w:val="000000"/>
+                <w:szCs w:val="36"/>
+                <w:lang w:eastAsia="x-none"/>
+              </w:rPr>
+              <w:t>ambi</w:t>
+            </w:r>
+            <w:proofErr w:type="spellEnd"/>
+            <w:r>
+              <w:rPr>
+                <w:rFonts w:eastAsia="Times New Roman"/>
+                <w:b/>
+                <w:bCs/>
+                <w:color w:val="000000"/>
+                <w:szCs w:val="36"/>
+                <w:lang w:eastAsia="x-none"/>
+              </w:rPr>
+              <w:t>&gt;</w:t>
+            </w:r>
+          </w:p>
+        </w:tc>
+        <w:tc>
+          <w:tcPr>
+            <w:tcW w:w="2268" w:type="dxa"/>
+            <w:shd w:val="clear" w:color="auto" w:fill="FFFFFF"/>
+          </w:tcPr>
+          <w:p>
+            <w:pPr>
+              <w:spacing w:after="0" w:line="240" w:lineRule="auto"/>
+              <w:rPr>
+                <w:rFonts w:eastAsia="Times New Roman"/>
+                <w:b/>
+                <w:bCs/>
+                <w:color w:val="000000"/>
+                <w:szCs w:val="36"/>
+                <w:lang w:eastAsia="x-none"/>
+              </w:rPr>
+            </w:pPr>
+            <w:r>
+              <w:rPr>
+                <w:rFonts w:eastAsia="Times New Roman"/>
+                <w:b/>
+                <w:bCs/>
+                <w:color w:val="000000"/>
+                <w:szCs w:val="36"/>
+                <w:lang w:eastAsia="x-none"/>
+              </w:rPr>
+              <w:t>Crea un nuevo elemento</w:t>
+            </w:r>
+          </w:p>
+        </w:tc>
+        <w:tc>
+          <w:tcPr>
+            <w:tcW w:w="993" w:type="dxa"/>
+            <w:shd w:val="clear" w:color="auto" w:fill="FFFFFF"/>
+          </w:tcPr>
+          <w:p>
+            <w:pPr>
+              <w:spacing w:after="0" w:line="240" w:lineRule="auto"/>
+              <w:rPr>
+                <w:rFonts w:eastAsia="Times New Roman"/>
+                <w:b/>
+                <w:bCs/>
+                <w:color w:val="000000"/>
+                <w:szCs w:val="36"/>
+                <w:lang w:eastAsia="x-none"/>
+              </w:rPr>
+            </w:pPr>
+            <w:r>
+              <w:rPr>
+                <w:rFonts w:eastAsia="Times New Roman"/>
+                <w:b/>
+                <w:bCs/>
+                <w:color w:val="000000"/>
+                <w:szCs w:val="36"/>
+                <w:lang w:eastAsia="x-none"/>
+              </w:rPr>
+              <w:t>El ambiente</w:t>
+            </w:r>
+          </w:p>
+        </w:tc>
+        <w:tc>
+          <w:tcPr>
+            <w:tcW w:w="1701" w:type="dxa"/>
+            <w:shd w:val="clear" w:color="auto" w:fill="FFFFFF"/>
+          </w:tcPr>
+          <w:p>
+            <w:pPr>
+              <w:spacing w:after="0" w:line="240" w:lineRule="auto"/>
+              <w:rPr>
+                <w:rFonts w:eastAsia="Times New Roman"/>
+                <w:b/>
+                <w:bCs/>
+                <w:color w:val="000000"/>
+                <w:szCs w:val="36"/>
+                <w:lang w:eastAsia="x-none"/>
+              </w:rPr>
+            </w:pPr>
+            <w:r>
+              <w:rPr>
+                <w:rFonts w:eastAsia="Times New Roman"/>
+                <w:b/>
+                <w:bCs/>
+                <w:color w:val="000000"/>
+                <w:szCs w:val="36"/>
+                <w:lang w:eastAsia="x-none"/>
+              </w:rPr>
+              <w:t xml:space="preserve">Carga el </w:t>
+            </w:r>
+            <w:proofErr w:type="spellStart"/>
+            <w:r>
+              <w:rPr>
+                <w:rFonts w:eastAsia="Times New Roman"/>
+                <w:b/>
+                <w:bCs/>
+                <w:color w:val="000000"/>
+                <w:szCs w:val="36"/>
+                <w:lang w:eastAsia="x-none"/>
+              </w:rPr>
+              <w:t>template</w:t>
+            </w:r>
+            <w:proofErr w:type="spellEnd"/>
+            <w:r>
+              <w:rPr>
+                <w:rFonts w:eastAsia="Times New Roman"/>
+                <w:b/>
+                <w:bCs/>
+                <w:color w:val="000000"/>
+                <w:szCs w:val="36"/>
+                <w:lang w:eastAsia="x-none"/>
+              </w:rPr>
+              <w:t xml:space="preserve"> equipamento.html</w:t>
+            </w:r>
+          </w:p>
+        </w:tc>
+        <w:tc>
+          <w:tcPr>
+            <w:tcW w:w="4962" w:type="dxa"/>
+            <w:shd w:val="clear" w:color="auto" w:fill="FFFFFF"/>
+          </w:tcPr>
+          <w:p>
+            <w:pPr>
+              <w:spacing w:after="0" w:line="240" w:lineRule="auto"/>
+              <w:rPr>
+                <w:rFonts w:eastAsia="Times New Roman"/>
+                <w:b/>
+                <w:bCs/>
+                <w:color w:val="000000"/>
+                <w:szCs w:val="36"/>
+                <w:lang w:eastAsia="x-none"/>
+              </w:rPr>
+            </w:pPr>
+            <w:r>
+              <w:rPr>
+                <w:rFonts w:eastAsia="Times New Roman"/>
+                <w:b/>
+                <w:bCs/>
+                <w:color w:val="000000"/>
+                <w:szCs w:val="36"/>
+                <w:lang w:eastAsia="x-none"/>
+              </w:rPr>
+              <w:t>MK008</w:t>
+            </w:r>
+          </w:p>
+        </w:tc>
+      </w:tr>
+      <w:tr>
+        <w:tc>
+          <w:tcPr>
+            <w:tcW w:w="1727" w:type="dxa"/>
+            <w:shd w:val="clear" w:color="auto" w:fill="FFFFFF"/>
+          </w:tcPr>
+          <w:p>
+            <w:pPr>
+              <w:spacing w:after="0" w:line="240" w:lineRule="auto"/>
               <w:rPr>
                 <w:rFonts w:ascii="Arial" w:eastAsia="Times New Roman" w:hAnsi="Arial" w:cs="Times New Roman"/>
                 <w:b/>
@@ -3782,262 +4037,9 @@
                 <w:szCs w:val="28"/>
                 <w:lang w:eastAsia="x-none"/>
               </w:rPr>
-              <w:t>equinuevo</w:t>
-            </w:r>
-            <w:proofErr w:type="spellEnd"/>
-          </w:p>
-        </w:tc>
-        <w:tc>
-          <w:tcPr>
-            <w:tcW w:w="1061" w:type="dxa"/>
-            <w:shd w:val="clear" w:color="auto" w:fill="FFFFFF"/>
-          </w:tcPr>
-          <w:p>
-            <w:pPr>
-              <w:spacing w:after="0" w:line="240" w:lineRule="auto"/>
-              <w:rPr>
-                <w:rFonts w:eastAsia="Times New Roman"/>
-                <w:b/>
-                <w:bCs/>
-                <w:color w:val="000000"/>
-                <w:szCs w:val="36"/>
-                <w:lang w:eastAsia="x-none"/>
-              </w:rPr>
-            </w:pPr>
-            <w:r>
-              <w:rPr>
-                <w:rFonts w:eastAsia="Times New Roman"/>
-                <w:b/>
-                <w:bCs/>
-                <w:color w:val="000000"/>
-                <w:szCs w:val="36"/>
-                <w:lang w:eastAsia="x-none"/>
-              </w:rPr>
-              <w:t>POST</w:t>
-            </w:r>
-          </w:p>
-        </w:tc>
-        <w:tc>
-          <w:tcPr>
-            <w:tcW w:w="1635" w:type="dxa"/>
-            <w:shd w:val="clear" w:color="auto" w:fill="FFFFFF"/>
-          </w:tcPr>
-          <w:p>
-            <w:pPr>
-              <w:spacing w:after="0" w:line="240" w:lineRule="auto"/>
-              <w:rPr>
-                <w:rFonts w:eastAsia="Times New Roman"/>
-                <w:b/>
-                <w:bCs/>
-                <w:color w:val="000000"/>
-                <w:szCs w:val="36"/>
-                <w:lang w:eastAsia="x-none"/>
-              </w:rPr>
-            </w:pPr>
-            <w:r>
-              <w:rPr>
-                <w:rFonts w:eastAsia="Times New Roman"/>
-                <w:b/>
-                <w:bCs/>
-                <w:color w:val="000000"/>
-                <w:szCs w:val="36"/>
-                <w:lang w:eastAsia="x-none"/>
-              </w:rPr>
-              <w:t>/</w:t>
-            </w:r>
+            </w:pPr>
             <w:proofErr w:type="spellStart"/>
             <w:r>
-              <w:rPr>
-                <w:rFonts w:eastAsia="Times New Roman"/>
-                <w:b/>
-                <w:bCs/>
-                <w:color w:val="000000"/>
-                <w:szCs w:val="36"/>
-                <w:lang w:eastAsia="x-none"/>
-              </w:rPr>
-              <w:t>equinuevo</w:t>
-            </w:r>
-            <w:proofErr w:type="spellEnd"/>
-            <w:r>
-              <w:rPr>
-                <w:rFonts w:eastAsia="Times New Roman"/>
-                <w:b/>
-                <w:bCs/>
-                <w:color w:val="000000"/>
-                <w:szCs w:val="36"/>
-                <w:lang w:eastAsia="x-none"/>
-              </w:rPr>
-              <w:t>/i/&lt;</w:t>
-            </w:r>
-            <w:proofErr w:type="spellStart"/>
-            <w:r>
-              <w:rPr>
-                <w:rFonts w:eastAsia="Times New Roman"/>
-                <w:b/>
-                <w:bCs/>
-                <w:color w:val="000000"/>
-                <w:szCs w:val="36"/>
-                <w:lang w:eastAsia="x-none"/>
-              </w:rPr>
-              <w:t>ambi</w:t>
-            </w:r>
-            <w:proofErr w:type="spellEnd"/>
-            <w:r>
-              <w:rPr>
-                <w:rFonts w:eastAsia="Times New Roman"/>
-                <w:b/>
-                <w:bCs/>
-                <w:color w:val="000000"/>
-                <w:szCs w:val="36"/>
-                <w:lang w:eastAsia="x-none"/>
-              </w:rPr>
-              <w:t>&gt;</w:t>
-            </w:r>
-          </w:p>
-        </w:tc>
-        <w:tc>
-          <w:tcPr>
-            <w:tcW w:w="2268" w:type="dxa"/>
-            <w:shd w:val="clear" w:color="auto" w:fill="FFFFFF"/>
-          </w:tcPr>
-          <w:p>
-            <w:pPr>
-              <w:spacing w:after="0" w:line="240" w:lineRule="auto"/>
-              <w:rPr>
-                <w:rFonts w:eastAsia="Times New Roman"/>
-                <w:b/>
-                <w:bCs/>
-                <w:color w:val="000000"/>
-                <w:szCs w:val="36"/>
-                <w:lang w:eastAsia="x-none"/>
-              </w:rPr>
-            </w:pPr>
-            <w:r>
-              <w:rPr>
-                <w:rFonts w:eastAsia="Times New Roman"/>
-                <w:b/>
-                <w:bCs/>
-                <w:color w:val="000000"/>
-                <w:szCs w:val="36"/>
-                <w:lang w:eastAsia="x-none"/>
-              </w:rPr>
-              <w:t>Crea un nuevo elemento</w:t>
-            </w:r>
-          </w:p>
-        </w:tc>
-        <w:tc>
-          <w:tcPr>
-            <w:tcW w:w="993" w:type="dxa"/>
-            <w:shd w:val="clear" w:color="auto" w:fill="FFFFFF"/>
-          </w:tcPr>
-          <w:p>
-            <w:pPr>
-              <w:spacing w:after="0" w:line="240" w:lineRule="auto"/>
-              <w:rPr>
-                <w:rFonts w:eastAsia="Times New Roman"/>
-                <w:b/>
-                <w:bCs/>
-                <w:color w:val="000000"/>
-                <w:szCs w:val="36"/>
-                <w:lang w:eastAsia="x-none"/>
-              </w:rPr>
-            </w:pPr>
-            <w:r>
-              <w:rPr>
-                <w:rFonts w:eastAsia="Times New Roman"/>
-                <w:b/>
-                <w:bCs/>
-                <w:color w:val="000000"/>
-                <w:szCs w:val="36"/>
-                <w:lang w:eastAsia="x-none"/>
-              </w:rPr>
-              <w:t>El ambiente</w:t>
-            </w:r>
-          </w:p>
-        </w:tc>
-        <w:tc>
-          <w:tcPr>
-            <w:tcW w:w="1701" w:type="dxa"/>
-            <w:shd w:val="clear" w:color="auto" w:fill="FFFFFF"/>
-          </w:tcPr>
-          <w:p>
-            <w:pPr>
-              <w:spacing w:after="0" w:line="240" w:lineRule="auto"/>
-              <w:rPr>
-                <w:rFonts w:eastAsia="Times New Roman"/>
-                <w:b/>
-                <w:bCs/>
-                <w:color w:val="000000"/>
-                <w:szCs w:val="36"/>
-                <w:lang w:eastAsia="x-none"/>
-              </w:rPr>
-            </w:pPr>
-            <w:r>
-              <w:rPr>
-                <w:rFonts w:eastAsia="Times New Roman"/>
-                <w:b/>
-                <w:bCs/>
-                <w:color w:val="000000"/>
-                <w:szCs w:val="36"/>
-                <w:lang w:eastAsia="x-none"/>
-              </w:rPr>
-              <w:t xml:space="preserve">Carga el </w:t>
-            </w:r>
-            <w:proofErr w:type="spellStart"/>
-            <w:r>
-              <w:rPr>
-                <w:rFonts w:eastAsia="Times New Roman"/>
-                <w:b/>
-                <w:bCs/>
-                <w:color w:val="000000"/>
-                <w:szCs w:val="36"/>
-                <w:lang w:eastAsia="x-none"/>
-              </w:rPr>
-              <w:t>template</w:t>
-            </w:r>
-            <w:proofErr w:type="spellEnd"/>
-            <w:r>
-              <w:rPr>
-                <w:rFonts w:eastAsia="Times New Roman"/>
-                <w:b/>
-                <w:bCs/>
-                <w:color w:val="000000"/>
-                <w:szCs w:val="36"/>
-                <w:lang w:eastAsia="x-none"/>
-              </w:rPr>
-              <w:t xml:space="preserve"> equipamento.html</w:t>
-            </w:r>
-          </w:p>
-        </w:tc>
-        <w:tc>
-          <w:tcPr>
-            <w:tcW w:w="4962" w:type="dxa"/>
-            <w:shd w:val="clear" w:color="auto" w:fill="FFFFFF"/>
-          </w:tcPr>
-          <w:p>
-            <w:pPr>
-              <w:spacing w:after="0" w:line="240" w:lineRule="auto"/>
-              <w:rPr>
-                <w:rFonts w:eastAsia="Times New Roman"/>
-                <w:b/>
-                <w:bCs/>
-                <w:color w:val="000000"/>
-                <w:szCs w:val="36"/>
-                <w:lang w:eastAsia="x-none"/>
-              </w:rPr>
-            </w:pPr>
-          </w:p>
-        </w:tc>
-      </w:tr>
-      <w:tr>
-        <w:tc>
-          <w:tcPr>
-            <w:tcW w:w="1727" w:type="dxa"/>
-            <w:shd w:val="clear" w:color="auto" w:fill="FFFFFF"/>
-          </w:tcPr>
-          <w:p>
-            <w:pPr>
-              <w:spacing w:after="0" w:line="240" w:lineRule="auto"/>
               <w:rPr>
                 <w:rFonts w:ascii="Arial" w:eastAsia="Times New Roman" w:hAnsi="Arial" w:cs="Times New Roman"/>
                 <w:b/>
@@ -4047,9 +4049,299 @@
                 <w:szCs w:val="28"/>
                 <w:lang w:eastAsia="x-none"/>
               </w:rPr>
-            </w:pPr>
+              <w:t>equiborra</w:t>
+            </w:r>
+            <w:proofErr w:type="spellEnd"/>
+          </w:p>
+        </w:tc>
+        <w:tc>
+          <w:tcPr>
+            <w:tcW w:w="1061" w:type="dxa"/>
+            <w:shd w:val="clear" w:color="auto" w:fill="FFFFFF"/>
+          </w:tcPr>
+          <w:p>
+            <w:pPr>
+              <w:spacing w:after="0" w:line="240" w:lineRule="auto"/>
+              <w:rPr>
+                <w:rFonts w:eastAsia="Times New Roman"/>
+                <w:b/>
+                <w:bCs/>
+                <w:color w:val="000000"/>
+                <w:szCs w:val="36"/>
+                <w:lang w:eastAsia="x-none"/>
+              </w:rPr>
+            </w:pPr>
+            <w:r>
+              <w:rPr>
+                <w:rFonts w:eastAsia="Times New Roman"/>
+                <w:b/>
+                <w:bCs/>
+                <w:color w:val="000000"/>
+                <w:szCs w:val="36"/>
+                <w:lang w:eastAsia="x-none"/>
+              </w:rPr>
+              <w:t>DELETE</w:t>
+            </w:r>
+          </w:p>
+        </w:tc>
+        <w:tc>
+          <w:tcPr>
+            <w:tcW w:w="1635" w:type="dxa"/>
+            <w:shd w:val="clear" w:color="auto" w:fill="FFFFFF"/>
+          </w:tcPr>
+          <w:p>
+            <w:pPr>
+              <w:spacing w:after="0" w:line="240" w:lineRule="auto"/>
+              <w:rPr>
+                <w:rFonts w:eastAsia="Times New Roman"/>
+                <w:b/>
+                <w:bCs/>
+                <w:color w:val="000000"/>
+                <w:szCs w:val="36"/>
+                <w:lang w:eastAsia="x-none"/>
+              </w:rPr>
+            </w:pPr>
+            <w:r>
+              <w:rPr>
+                <w:rFonts w:eastAsia="Times New Roman"/>
+                <w:b/>
+                <w:bCs/>
+                <w:color w:val="000000"/>
+                <w:szCs w:val="36"/>
+                <w:lang w:eastAsia="x-none"/>
+              </w:rPr>
+              <w:t>/</w:t>
+            </w:r>
             <w:proofErr w:type="spellStart"/>
             <w:r>
+              <w:rPr>
+                <w:rFonts w:eastAsia="Times New Roman"/>
+                <w:b/>
+                <w:bCs/>
+                <w:color w:val="000000"/>
+                <w:szCs w:val="36"/>
+                <w:lang w:eastAsia="x-none"/>
+              </w:rPr>
+              <w:t>equiborra</w:t>
+            </w:r>
+            <w:proofErr w:type="spellEnd"/>
+            <w:r>
+              <w:rPr>
+                <w:rFonts w:eastAsia="Times New Roman"/>
+                <w:b/>
+                <w:bCs/>
+                <w:color w:val="000000"/>
+                <w:szCs w:val="36"/>
+                <w:lang w:eastAsia="x-none"/>
+              </w:rPr>
+              <w:t>/d/&lt;</w:t>
+            </w:r>
+            <w:proofErr w:type="spellStart"/>
+            <w:r>
+              <w:rPr>
+                <w:rFonts w:eastAsia="Times New Roman"/>
+                <w:b/>
+                <w:bCs/>
+                <w:color w:val="000000"/>
+                <w:szCs w:val="36"/>
+                <w:lang w:eastAsia="x-none"/>
+              </w:rPr>
+              <w:t>ambi</w:t>
+            </w:r>
+            <w:proofErr w:type="spellEnd"/>
+            <w:r>
+              <w:rPr>
+                <w:rFonts w:eastAsia="Times New Roman"/>
+                <w:b/>
+                <w:bCs/>
+                <w:color w:val="000000"/>
+                <w:szCs w:val="36"/>
+                <w:lang w:eastAsia="x-none"/>
+              </w:rPr>
+              <w:t>&gt;/&lt;</w:t>
+            </w:r>
+            <w:proofErr w:type="spellStart"/>
+            <w:r>
+              <w:rPr>
+                <w:rFonts w:eastAsia="Times New Roman"/>
+                <w:b/>
+                <w:bCs/>
+                <w:color w:val="000000"/>
+                <w:szCs w:val="36"/>
+                <w:lang w:eastAsia="x-none"/>
+              </w:rPr>
+              <w:t>idequi</w:t>
+            </w:r>
+            <w:proofErr w:type="spellEnd"/>
+            <w:r>
+              <w:rPr>
+                <w:rFonts w:eastAsia="Times New Roman"/>
+                <w:b/>
+                <w:bCs/>
+                <w:color w:val="000000"/>
+                <w:szCs w:val="36"/>
+                <w:lang w:eastAsia="x-none"/>
+              </w:rPr>
+              <w:t>&gt;/</w:t>
+            </w:r>
+          </w:p>
+        </w:tc>
+        <w:tc>
+          <w:tcPr>
+            <w:tcW w:w="2268" w:type="dxa"/>
+            <w:shd w:val="clear" w:color="auto" w:fill="FFFFFF"/>
+          </w:tcPr>
+          <w:p>
+            <w:pPr>
+              <w:spacing w:after="0" w:line="240" w:lineRule="auto"/>
+              <w:rPr>
+                <w:rFonts w:eastAsia="Times New Roman"/>
+                <w:b/>
+                <w:bCs/>
+                <w:color w:val="000000"/>
+                <w:szCs w:val="36"/>
+                <w:lang w:eastAsia="x-none"/>
+              </w:rPr>
+            </w:pPr>
+            <w:r>
+              <w:rPr>
+                <w:rFonts w:eastAsia="Times New Roman"/>
+                <w:b/>
+                <w:bCs/>
+                <w:color w:val="000000"/>
+                <w:szCs w:val="36"/>
+                <w:lang w:eastAsia="x-none"/>
+              </w:rPr>
+              <w:t xml:space="preserve">Borra un </w:t>
+            </w:r>
+            <w:proofErr w:type="spellStart"/>
+            <w:r>
+              <w:rPr>
+                <w:rFonts w:eastAsia="Times New Roman"/>
+                <w:b/>
+                <w:bCs/>
+                <w:color w:val="000000"/>
+                <w:szCs w:val="36"/>
+                <w:lang w:eastAsia="x-none"/>
+              </w:rPr>
+              <w:t>equipamente</w:t>
+            </w:r>
+            <w:proofErr w:type="spellEnd"/>
+          </w:p>
+        </w:tc>
+        <w:tc>
+          <w:tcPr>
+            <w:tcW w:w="993" w:type="dxa"/>
+            <w:shd w:val="clear" w:color="auto" w:fill="FFFFFF"/>
+          </w:tcPr>
+          <w:p>
+            <w:pPr>
+              <w:spacing w:after="0" w:line="240" w:lineRule="auto"/>
+              <w:rPr>
+                <w:rFonts w:eastAsia="Times New Roman"/>
+                <w:b/>
+                <w:bCs/>
+                <w:color w:val="000000"/>
+                <w:szCs w:val="36"/>
+                <w:lang w:eastAsia="x-none"/>
+              </w:rPr>
+            </w:pPr>
+            <w:r>
+              <w:rPr>
+                <w:rFonts w:eastAsia="Times New Roman"/>
+                <w:b/>
+                <w:bCs/>
+                <w:color w:val="000000"/>
+                <w:szCs w:val="36"/>
+                <w:lang w:eastAsia="x-none"/>
+              </w:rPr>
+              <w:t>El ambiente y el elemento</w:t>
+            </w:r>
+          </w:p>
+        </w:tc>
+        <w:tc>
+          <w:tcPr>
+            <w:tcW w:w="1701" w:type="dxa"/>
+            <w:shd w:val="clear" w:color="auto" w:fill="FFFFFF"/>
+          </w:tcPr>
+          <w:p>
+            <w:pPr>
+              <w:spacing w:after="0" w:line="240" w:lineRule="auto"/>
+              <w:rPr>
+                <w:rFonts w:eastAsia="Times New Roman"/>
+                <w:b/>
+                <w:bCs/>
+                <w:color w:val="000000"/>
+                <w:szCs w:val="36"/>
+                <w:lang w:eastAsia="x-none"/>
+              </w:rPr>
+            </w:pPr>
+            <w:r>
+              <w:rPr>
+                <w:rFonts w:eastAsia="Times New Roman"/>
+                <w:b/>
+                <w:bCs/>
+                <w:color w:val="000000"/>
+                <w:szCs w:val="36"/>
+                <w:lang w:eastAsia="x-none"/>
+              </w:rPr>
+              <w:t xml:space="preserve">Carga el </w:t>
+            </w:r>
+            <w:proofErr w:type="spellStart"/>
+            <w:r>
+              <w:rPr>
+                <w:rFonts w:eastAsia="Times New Roman"/>
+                <w:b/>
+                <w:bCs/>
+                <w:color w:val="000000"/>
+                <w:szCs w:val="36"/>
+                <w:lang w:eastAsia="x-none"/>
+              </w:rPr>
+              <w:t>template</w:t>
+            </w:r>
+            <w:proofErr w:type="spellEnd"/>
+            <w:r>
+              <w:rPr>
+                <w:rFonts w:eastAsia="Times New Roman"/>
+                <w:b/>
+                <w:bCs/>
+                <w:color w:val="000000"/>
+                <w:szCs w:val="36"/>
+                <w:lang w:eastAsia="x-none"/>
+              </w:rPr>
+              <w:t xml:space="preserve"> equipamento.html</w:t>
+            </w:r>
+          </w:p>
+        </w:tc>
+        <w:tc>
+          <w:tcPr>
+            <w:tcW w:w="4962" w:type="dxa"/>
+            <w:shd w:val="clear" w:color="auto" w:fill="FFFFFF"/>
+          </w:tcPr>
+          <w:p>
+            <w:pPr>
+              <w:spacing w:after="0" w:line="240" w:lineRule="auto"/>
+              <w:rPr>
+                <w:rFonts w:eastAsia="Times New Roman"/>
+                <w:b/>
+                <w:bCs/>
+                <w:color w:val="000000"/>
+                <w:szCs w:val="36"/>
+                <w:lang w:eastAsia="x-none"/>
+              </w:rPr>
+            </w:pPr>
+          </w:p>
+        </w:tc>
+      </w:tr>
+      <w:tr>
+        <w:tc>
+          <w:tcPr>
+            <w:tcW w:w="1727" w:type="dxa"/>
+            <w:shd w:val="clear" w:color="auto" w:fill="FFFFFF"/>
+          </w:tcPr>
+          <w:p>
+            <w:pPr>
+              <w:spacing w:after="0" w:line="240" w:lineRule="auto"/>
               <w:rPr>
                 <w:rFonts w:ascii="Arial" w:eastAsia="Times New Roman" w:hAnsi="Arial" w:cs="Times New Roman"/>
                 <w:b/>
@@ -4059,310 +4351,9 @@
                 <w:szCs w:val="28"/>
                 <w:lang w:eastAsia="x-none"/>
               </w:rPr>
-              <w:t>equiborra</w:t>
-            </w:r>
-            <w:proofErr w:type="spellEnd"/>
-          </w:p>
-        </w:tc>
-        <w:tc>
-          <w:tcPr>
-            <w:tcW w:w="1061" w:type="dxa"/>
-            <w:shd w:val="clear" w:color="auto" w:fill="FFFFFF"/>
-          </w:tcPr>
-          <w:p>
-            <w:pPr>
-              <w:spacing w:after="0" w:line="240" w:lineRule="auto"/>
-              <w:rPr>
-                <w:rFonts w:eastAsia="Times New Roman"/>
-                <w:b/>
-                <w:bCs/>
-                <w:color w:val="000000"/>
-                <w:szCs w:val="36"/>
-                <w:lang w:eastAsia="x-none"/>
-              </w:rPr>
-            </w:pPr>
-            <w:r>
-              <w:rPr>
-                <w:rFonts w:eastAsia="Times New Roman"/>
-                <w:b/>
-                <w:bCs/>
-                <w:color w:val="000000"/>
-                <w:szCs w:val="36"/>
-                <w:lang w:eastAsia="x-none"/>
-              </w:rPr>
-              <w:t>DELETE</w:t>
-            </w:r>
-          </w:p>
-        </w:tc>
-        <w:tc>
-          <w:tcPr>
-            <w:tcW w:w="1635" w:type="dxa"/>
-            <w:shd w:val="clear" w:color="auto" w:fill="FFFFFF"/>
-          </w:tcPr>
-          <w:p>
-            <w:pPr>
-              <w:spacing w:after="0" w:line="240" w:lineRule="auto"/>
-              <w:rPr>
-                <w:rFonts w:eastAsia="Times New Roman"/>
-                <w:b/>
-                <w:bCs/>
-                <w:color w:val="000000"/>
-                <w:szCs w:val="36"/>
-                <w:lang w:eastAsia="x-none"/>
-              </w:rPr>
-            </w:pPr>
-            <w:r>
-              <w:rPr>
-                <w:rFonts w:eastAsia="Times New Roman"/>
-                <w:b/>
-                <w:bCs/>
-                <w:color w:val="000000"/>
-                <w:szCs w:val="36"/>
-                <w:lang w:eastAsia="x-none"/>
-              </w:rPr>
-              <w:t>/</w:t>
-            </w:r>
+            </w:pPr>
             <w:proofErr w:type="spellStart"/>
             <w:r>
-              <w:rPr>
-                <w:rFonts w:eastAsia="Times New Roman"/>
-                <w:b/>
-                <w:bCs/>
-                <w:color w:val="000000"/>
-                <w:szCs w:val="36"/>
-                <w:lang w:eastAsia="x-none"/>
-              </w:rPr>
-              <w:t>equiborra</w:t>
-            </w:r>
-            <w:proofErr w:type="spellEnd"/>
-            <w:r>
-              <w:rPr>
-                <w:rFonts w:eastAsia="Times New Roman"/>
-                <w:b/>
-                <w:bCs/>
-                <w:color w:val="000000"/>
-                <w:szCs w:val="36"/>
-                <w:lang w:eastAsia="x-none"/>
-              </w:rPr>
-              <w:t>/d/&lt;</w:t>
-            </w:r>
-            <w:proofErr w:type="spellStart"/>
-            <w:r>
-              <w:rPr>
-                <w:rFonts w:eastAsia="Times New Roman"/>
-                <w:b/>
-                <w:bCs/>
-                <w:color w:val="000000"/>
-                <w:szCs w:val="36"/>
-                <w:lang w:eastAsia="x-none"/>
-              </w:rPr>
-              <w:t>ambi</w:t>
-            </w:r>
-            <w:proofErr w:type="spellEnd"/>
-            <w:r>
-              <w:rPr>
-                <w:rFonts w:eastAsia="Times New Roman"/>
-                <w:b/>
-                <w:bCs/>
-                <w:color w:val="000000"/>
-                <w:szCs w:val="36"/>
-                <w:lang w:eastAsia="x-none"/>
-              </w:rPr>
-              <w:t>&gt;/&lt;</w:t>
-            </w:r>
-            <w:proofErr w:type="spellStart"/>
-            <w:r>
-              <w:rPr>
-                <w:rFonts w:eastAsia="Times New Roman"/>
-                <w:b/>
-                <w:bCs/>
-                <w:color w:val="000000"/>
-                <w:szCs w:val="36"/>
-                <w:lang w:eastAsia="x-none"/>
-              </w:rPr>
-              <w:t>idequi</w:t>
-            </w:r>
-            <w:proofErr w:type="spellEnd"/>
-            <w:r>
-              <w:rPr>
-                <w:rFonts w:eastAsia="Times New Roman"/>
-                <w:b/>
-                <w:bCs/>
-                <w:color w:val="000000"/>
-                <w:szCs w:val="36"/>
-                <w:lang w:eastAsia="x-none"/>
-              </w:rPr>
-              <w:t>&gt;/</w:t>
-            </w:r>
-          </w:p>
-        </w:tc>
-        <w:tc>
-          <w:tcPr>
-            <w:tcW w:w="2268" w:type="dxa"/>
-            <w:shd w:val="clear" w:color="auto" w:fill="FFFFFF"/>
-          </w:tcPr>
-          <w:p>
-            <w:pPr>
-              <w:spacing w:after="0" w:line="240" w:lineRule="auto"/>
-              <w:rPr>
-                <w:rFonts w:eastAsia="Times New Roman"/>
-                <w:b/>
-                <w:bCs/>
-                <w:color w:val="000000"/>
-                <w:szCs w:val="36"/>
-                <w:lang w:eastAsia="x-none"/>
-              </w:rPr>
-            </w:pPr>
-            <w:r>
-              <w:rPr>
-                <w:rFonts w:eastAsia="Times New Roman"/>
-                <w:b/>
-                <w:bCs/>
-                <w:color w:val="000000"/>
-                <w:szCs w:val="36"/>
-                <w:lang w:eastAsia="x-none"/>
-              </w:rPr>
-              <w:t xml:space="preserve">Borra un </w:t>
-            </w:r>
-            <w:proofErr w:type="spellStart"/>
-            <w:r>
-              <w:rPr>
-                <w:rFonts w:eastAsia="Times New Roman"/>
-                <w:b/>
-                <w:bCs/>
-                <w:color w:val="000000"/>
-                <w:szCs w:val="36"/>
-                <w:lang w:eastAsia="x-none"/>
-              </w:rPr>
-              <w:t>equipamente</w:t>
-            </w:r>
-            <w:proofErr w:type="spellEnd"/>
-          </w:p>
-        </w:tc>
-        <w:tc>
-          <w:tcPr>
-            <w:tcW w:w="993" w:type="dxa"/>
-            <w:shd w:val="clear" w:color="auto" w:fill="FFFFFF"/>
-          </w:tcPr>
-          <w:p>
-            <w:pPr>
-              <w:spacing w:after="0" w:line="240" w:lineRule="auto"/>
-              <w:rPr>
-                <w:rFonts w:eastAsia="Times New Roman"/>
-                <w:b/>
-                <w:bCs/>
-                <w:color w:val="000000"/>
-                <w:szCs w:val="36"/>
-                <w:lang w:eastAsia="x-none"/>
-              </w:rPr>
-            </w:pPr>
-            <w:r>
-              <w:rPr>
-                <w:rFonts w:eastAsia="Times New Roman"/>
-                <w:b/>
-                <w:bCs/>
-                <w:color w:val="000000"/>
-                <w:szCs w:val="36"/>
-                <w:lang w:eastAsia="x-none"/>
-              </w:rPr>
-              <w:t>El ambiente</w:t>
-            </w:r>
-            <w:r>
-              <w:rPr>
-                <w:rFonts w:eastAsia="Times New Roman"/>
-                <w:b/>
-                <w:bCs/>
-                <w:color w:val="000000"/>
-                <w:szCs w:val="36"/>
-                <w:lang w:eastAsia="x-none"/>
-              </w:rPr>
-              <w:t xml:space="preserve"> y el elemento</w:t>
-            </w:r>
-          </w:p>
-        </w:tc>
-        <w:tc>
-          <w:tcPr>
-            <w:tcW w:w="1701" w:type="dxa"/>
-            <w:shd w:val="clear" w:color="auto" w:fill="FFFFFF"/>
-          </w:tcPr>
-          <w:p>
-            <w:pPr>
-              <w:spacing w:after="0" w:line="240" w:lineRule="auto"/>
-              <w:rPr>
-                <w:rFonts w:eastAsia="Times New Roman"/>
-                <w:b/>
-                <w:bCs/>
-                <w:color w:val="000000"/>
-                <w:szCs w:val="36"/>
-                <w:lang w:eastAsia="x-none"/>
-              </w:rPr>
-            </w:pPr>
-            <w:r>
-              <w:rPr>
-                <w:rFonts w:eastAsia="Times New Roman"/>
-                <w:b/>
-                <w:bCs/>
-                <w:color w:val="000000"/>
-                <w:szCs w:val="36"/>
-                <w:lang w:eastAsia="x-none"/>
-              </w:rPr>
-              <w:t xml:space="preserve">Carga el </w:t>
-            </w:r>
-            <w:proofErr w:type="spellStart"/>
-            <w:r>
-              <w:rPr>
-                <w:rFonts w:eastAsia="Times New Roman"/>
-                <w:b/>
-                <w:bCs/>
-                <w:color w:val="000000"/>
-                <w:szCs w:val="36"/>
-                <w:lang w:eastAsia="x-none"/>
-              </w:rPr>
-              <w:t>template</w:t>
-            </w:r>
-            <w:proofErr w:type="spellEnd"/>
-            <w:r>
-              <w:rPr>
-                <w:rFonts w:eastAsia="Times New Roman"/>
-                <w:b/>
-                <w:bCs/>
-                <w:color w:val="000000"/>
-                <w:szCs w:val="36"/>
-                <w:lang w:eastAsia="x-none"/>
-              </w:rPr>
-              <w:t xml:space="preserve"> equipamento.html</w:t>
-            </w:r>
-          </w:p>
-        </w:tc>
-        <w:tc>
-          <w:tcPr>
-            <w:tcW w:w="4962" w:type="dxa"/>
-            <w:shd w:val="clear" w:color="auto" w:fill="FFFFFF"/>
-          </w:tcPr>
-          <w:p>
-            <w:pPr>
-              <w:spacing w:after="0" w:line="240" w:lineRule="auto"/>
-              <w:rPr>
-                <w:rFonts w:eastAsia="Times New Roman"/>
-                <w:b/>
-                <w:bCs/>
-                <w:color w:val="000000"/>
-                <w:szCs w:val="36"/>
-                <w:lang w:eastAsia="x-none"/>
-              </w:rPr>
-            </w:pPr>
-          </w:p>
-        </w:tc>
-      </w:tr>
-      <w:tr>
-        <w:tc>
-          <w:tcPr>
-            <w:tcW w:w="1727" w:type="dxa"/>
-            <w:shd w:val="clear" w:color="auto" w:fill="FFFFFF"/>
-          </w:tcPr>
-          <w:p>
-            <w:pPr>
-              <w:spacing w:after="0" w:line="240" w:lineRule="auto"/>
               <w:rPr>
                 <w:rFonts w:ascii="Arial" w:eastAsia="Times New Roman" w:hAnsi="Arial" w:cs="Times New Roman"/>
                 <w:b/>
@@ -4372,80 +4363,92 @@
                 <w:szCs w:val="28"/>
                 <w:lang w:eastAsia="x-none"/>
               </w:rPr>
-            </w:pPr>
+              <w:t>equiborra</w:t>
+            </w:r>
+            <w:proofErr w:type="spellEnd"/>
+          </w:p>
+        </w:tc>
+        <w:tc>
+          <w:tcPr>
+            <w:tcW w:w="1061" w:type="dxa"/>
+            <w:shd w:val="clear" w:color="auto" w:fill="FFFFFF"/>
+          </w:tcPr>
+          <w:p>
+            <w:pPr>
+              <w:spacing w:after="0" w:line="240" w:lineRule="auto"/>
+              <w:rPr>
+                <w:rFonts w:eastAsia="Times New Roman"/>
+                <w:b/>
+                <w:bCs/>
+                <w:color w:val="000000"/>
+                <w:szCs w:val="36"/>
+                <w:lang w:eastAsia="x-none"/>
+              </w:rPr>
+            </w:pPr>
+            <w:r>
+              <w:rPr>
+                <w:rFonts w:eastAsia="Times New Roman"/>
+                <w:b/>
+                <w:bCs/>
+                <w:color w:val="000000"/>
+                <w:szCs w:val="36"/>
+                <w:lang w:eastAsia="x-none"/>
+              </w:rPr>
+              <w:t>PUT</w:t>
+            </w:r>
+          </w:p>
+        </w:tc>
+        <w:tc>
+          <w:tcPr>
+            <w:tcW w:w="1635" w:type="dxa"/>
+            <w:shd w:val="clear" w:color="auto" w:fill="FFFFFF"/>
+          </w:tcPr>
+          <w:p>
+            <w:pPr>
+              <w:spacing w:after="0" w:line="240" w:lineRule="auto"/>
+              <w:rPr>
+                <w:rFonts w:eastAsia="Times New Roman"/>
+                <w:b/>
+                <w:bCs/>
+                <w:color w:val="000000"/>
+                <w:szCs w:val="36"/>
+                <w:lang w:eastAsia="x-none"/>
+              </w:rPr>
+            </w:pPr>
+            <w:r>
+              <w:rPr>
+                <w:rFonts w:eastAsia="Times New Roman"/>
+                <w:b/>
+                <w:bCs/>
+                <w:color w:val="000000"/>
+                <w:szCs w:val="36"/>
+                <w:lang w:eastAsia="x-none"/>
+              </w:rPr>
+              <w:t>/</w:t>
+            </w:r>
             <w:proofErr w:type="spellStart"/>
             <w:r>
               <w:rPr>
-                <w:rFonts w:ascii="Arial" w:eastAsia="Times New Roman" w:hAnsi="Arial" w:cs="Times New Roman"/>
-                <w:b/>
-                <w:bCs/>
-                <w:kern w:val="36"/>
-                <w:sz w:val="18"/>
-                <w:szCs w:val="28"/>
+                <w:rFonts w:eastAsia="Times New Roman"/>
+                <w:b/>
+                <w:bCs/>
+                <w:color w:val="000000"/>
+                <w:szCs w:val="36"/>
                 <w:lang w:eastAsia="x-none"/>
               </w:rPr>
               <w:t>equiborra</w:t>
             </w:r>
             <w:proofErr w:type="spellEnd"/>
-          </w:p>
-        </w:tc>
-        <w:tc>
-          <w:tcPr>
-            <w:tcW w:w="1061" w:type="dxa"/>
-            <w:shd w:val="clear" w:color="auto" w:fill="FFFFFF"/>
-          </w:tcPr>
-          <w:p>
-            <w:pPr>
-              <w:spacing w:after="0" w:line="240" w:lineRule="auto"/>
-              <w:rPr>
-                <w:rFonts w:eastAsia="Times New Roman"/>
-                <w:b/>
-                <w:bCs/>
-                <w:color w:val="000000"/>
-                <w:szCs w:val="36"/>
-                <w:lang w:eastAsia="x-none"/>
-              </w:rPr>
-            </w:pPr>
-            <w:r>
-              <w:rPr>
-                <w:rFonts w:eastAsia="Times New Roman"/>
-                <w:b/>
-                <w:bCs/>
-                <w:color w:val="000000"/>
-                <w:szCs w:val="36"/>
-                <w:lang w:eastAsia="x-none"/>
-              </w:rPr>
-              <w:t>PUT</w:t>
-            </w:r>
-          </w:p>
-        </w:tc>
-        <w:tc>
-          <w:tcPr>
-            <w:tcW w:w="1635" w:type="dxa"/>
-            <w:shd w:val="clear" w:color="auto" w:fill="FFFFFF"/>
-          </w:tcPr>
-          <w:p>
-            <w:pPr>
-              <w:spacing w:after="0" w:line="240" w:lineRule="auto"/>
-              <w:rPr>
-                <w:rFonts w:eastAsia="Times New Roman"/>
-                <w:b/>
-                <w:bCs/>
-                <w:color w:val="000000"/>
-                <w:szCs w:val="36"/>
-                <w:lang w:eastAsia="x-none"/>
-              </w:rPr>
-            </w:pPr>
-            <w:r>
-              <w:rPr>
-                <w:rFonts w:eastAsia="Times New Roman"/>
-                <w:b/>
-                <w:bCs/>
-                <w:color w:val="000000"/>
-                <w:szCs w:val="36"/>
-                <w:lang w:eastAsia="x-none"/>
-              </w:rPr>
-              <w:t>/</w:t>
+            <w:r>
+              <w:rPr>
+                <w:rFonts w:eastAsia="Times New Roman"/>
+                <w:b/>
+                <w:bCs/>
+                <w:color w:val="000000"/>
+                <w:szCs w:val="36"/>
+                <w:lang w:eastAsia="x-none"/>
+              </w:rPr>
+              <w:t>/u/&lt;</w:t>
             </w:r>
             <w:proofErr w:type="spellStart"/>
             <w:r>
@@ -4457,7 +4460,7 @@
                 <w:szCs w:val="36"/>
                 <w:lang w:eastAsia="x-none"/>
               </w:rPr>
-              <w:t>equiborra</w:t>
+              <w:t>ambi</w:t>
             </w:r>
             <w:proofErr w:type="spellEnd"/>
             <w:r>
@@ -4469,29 +4472,7 @@
                 <w:szCs w:val="36"/>
                 <w:lang w:eastAsia="x-none"/>
               </w:rPr>
-              <w:t>/</w:t>
-            </w:r>
-            <w:r>
-              <w:rPr>
-                <w:rFonts w:eastAsia="Times New Roman"/>
-                <w:b/>
-                <w:bCs/>
-                <w:color w:val="000000"/>
-                <w:szCs w:val="36"/>
-                <w:lang w:eastAsia="x-none"/>
-              </w:rPr>
-              <w:t>u</w:t>
-            </w:r>
-            <w:r>
-              <w:rPr>
-                <w:rFonts w:eastAsia="Times New Roman"/>
-                <w:b/>
-                <w:bCs/>
-                <w:color w:val="000000"/>
-                <w:szCs w:val="36"/>
-                <w:lang w:eastAsia="x-none"/>
-              </w:rPr>
-              <w:t>/&lt;</w:t>
+              <w:t>&gt;/&lt;</w:t>
             </w:r>
             <w:proofErr w:type="spellStart"/>
             <w:r>
@@ -4503,7 +4484,7 @@
                 <w:szCs w:val="36"/>
                 <w:lang w:eastAsia="x-none"/>
               </w:rPr>
-              <w:t>ambi</w:t>
+              <w:t>idequi</w:t>
             </w:r>
             <w:proofErr w:type="spellEnd"/>
             <w:r>
@@ -4515,30 +4496,6 @@
                 <w:szCs w:val="36"/>
                 <w:lang w:eastAsia="x-none"/>
               </w:rPr>
-              <w:t>&gt;/&lt;</w:t>
-            </w:r>
-            <w:proofErr w:type="spellStart"/>
-            <w:r>
-              <w:rPr>
-                <w:rFonts w:eastAsia="Times New Roman"/>
-                <w:b/>
-                <w:bCs/>
-                <w:color w:val="000000"/>
-                <w:szCs w:val="36"/>
-                <w:lang w:eastAsia="x-none"/>
-              </w:rPr>
-              <w:t>idequi</w:t>
-            </w:r>
-            <w:proofErr w:type="spellEnd"/>
-            <w:r>
-              <w:rPr>
-                <w:rFonts w:eastAsia="Times New Roman"/>
-                <w:b/>
-                <w:bCs/>
-                <w:color w:val="000000"/>
-                <w:szCs w:val="36"/>
-                <w:lang w:eastAsia="x-none"/>
-              </w:rPr>
               <w:t>&gt;/</w:t>
             </w:r>
           </w:p>
@@ -4569,18 +4526,7 @@
                 <w:szCs w:val="36"/>
                 <w:lang w:eastAsia="x-none"/>
               </w:rPr>
-              <w:t>actualiza</w:t>
-            </w:r>
-            <w:r>
-              <w:rPr>
-                <w:rFonts w:eastAsia="Times New Roman"/>
-                <w:b/>
-                <w:bCs/>
-                <w:color w:val="000000"/>
-                <w:szCs w:val="36"/>
-                <w:lang w:eastAsia="x-none"/>
-              </w:rPr>
-              <w:t xml:space="preserve"> un </w:t>
+              <w:t xml:space="preserve">actualiza un </w:t>
             </w:r>
             <w:proofErr w:type="spellStart"/>
             <w:r>
